--- a/49K212.06_Proposal.docx
+++ b/49K212.06_Proposal.docx
@@ -285,7 +285,17 @@
           <w:sz w:val="26"/>
           <w:szCs w:val="26"/>
         </w:rPr>
-        <w:t>1.0</w:t>
+        <w:t>2</w:t>
+      </w:r>
+      <w:r>
+        <w:rPr>
+          <w:rFonts w:ascii="Times New Roman" w:hAnsi="Times New Roman" w:cs="Times New Roman"/>
+          <w:bCs/>
+          <w:color w:val="000000" w:themeColor="text1"/>
+          <w:sz w:val="26"/>
+          <w:szCs w:val="26"/>
+        </w:rPr>
+        <w:t>.0</w:t>
       </w:r>
     </w:p>
     <w:p>
@@ -2361,8 +2371,6 @@
           <w:szCs w:val="24"/>
         </w:rPr>
       </w:pPr>
-      <w:bookmarkStart w:id="0" w:name="_GoBack"/>
-      <w:bookmarkEnd w:id="0"/>
       <w:r>
         <w:rPr>
           <w:rFonts w:ascii="Times New Roman" w:hAnsi="Times New Roman" w:cs="Times New Roman"/>
@@ -2966,7 +2974,7 @@
       </w:tr>
       <w:tr>
         <w:trPr>
-          <w:trHeight w:hRule="exact" w:val="712"/>
+          <w:trHeight w:hRule="exact" w:val="2260"/>
         </w:trPr>
         <w:tc>
           <w:tcPr>
@@ -2979,6 +2987,7 @@
               <w:pStyle w:val="TableParagraph"/>
               <w:ind w:left="103"/>
               <w:contextualSpacing/>
+              <w:jc w:val="center"/>
               <w:rPr>
                 <w:rFonts w:ascii="Times New Roman" w:hAnsi="Times New Roman" w:cs="Times New Roman"/>
                 <w:b/>
@@ -2986,6 +2995,16 @@
                 <w:szCs w:val="24"/>
               </w:rPr>
             </w:pPr>
+            <w:r>
+              <w:rPr>
+                <w:rFonts w:ascii="Times New Roman" w:hAnsi="Times New Roman" w:cs="Times New Roman"/>
+                <w:b/>
+                <w:sz w:val="24"/>
+                <w:szCs w:val="24"/>
+              </w:rPr>
+              <w:lastRenderedPageBreak/>
+              <w:t>2</w:t>
+            </w:r>
           </w:p>
         </w:tc>
         <w:tc>
@@ -2997,14 +3016,26 @@
           <w:p>
             <w:pPr>
               <w:pStyle w:val="TableParagraph"/>
-              <w:ind w:left="103"/>
+              <w:tabs>
+                <w:tab w:val="left" w:pos="1995"/>
+              </w:tabs>
               <w:contextualSpacing/>
               <w:rPr>
                 <w:rFonts w:ascii="Times New Roman" w:hAnsi="Times New Roman" w:cs="Times New Roman"/>
-                <w:sz w:val="24"/>
-                <w:szCs w:val="24"/>
-              </w:rPr>
-            </w:pPr>
+                <w:sz w:val="26"/>
+                <w:szCs w:val="26"/>
+                <w:lang w:val="vi-VN"/>
+              </w:rPr>
+            </w:pPr>
+            <w:r>
+              <w:rPr>
+                <w:rFonts w:ascii="Times New Roman" w:hAnsi="Times New Roman" w:cs="Times New Roman"/>
+                <w:sz w:val="26"/>
+                <w:szCs w:val="26"/>
+                <w:lang w:val="vi-VN"/>
+              </w:rPr>
+              <w:t>Trần Nguyễn Kiều Oanh</w:t>
+            </w:r>
           </w:p>
         </w:tc>
         <w:tc>
@@ -3017,12 +3048,39 @@
             <w:pPr>
               <w:pStyle w:val="TableParagraph"/>
               <w:contextualSpacing/>
+              <w:jc w:val="center"/>
               <w:rPr>
                 <w:rFonts w:ascii="Times New Roman" w:hAnsi="Times New Roman" w:cs="Times New Roman"/>
                 <w:sz w:val="24"/>
                 <w:szCs w:val="24"/>
               </w:rPr>
             </w:pPr>
+            <w:r>
+              <w:rPr>
+                <w:rFonts w:ascii="Times New Roman" w:hAnsi="Times New Roman" w:cs="Times New Roman"/>
+                <w:sz w:val="24"/>
+                <w:szCs w:val="24"/>
+                <w:lang w:val="vi-VN"/>
+              </w:rPr>
+              <w:t>22/0</w:t>
+            </w:r>
+            <w:r>
+              <w:rPr>
+                <w:rFonts w:ascii="Times New Roman" w:hAnsi="Times New Roman" w:cs="Times New Roman"/>
+                <w:sz w:val="24"/>
+                <w:szCs w:val="24"/>
+              </w:rPr>
+              <w:t>2</w:t>
+            </w:r>
+            <w:r>
+              <w:rPr>
+                <w:rFonts w:ascii="Times New Roman" w:hAnsi="Times New Roman" w:cs="Times New Roman"/>
+                <w:sz w:val="24"/>
+                <w:szCs w:val="24"/>
+                <w:lang w:val="vi-VN"/>
+              </w:rPr>
+              <w:t>/2026</w:t>
+            </w:r>
           </w:p>
         </w:tc>
         <w:tc>
@@ -3033,16 +3091,153 @@
           </w:tcPr>
           <w:p>
             <w:pPr>
+              <w:pStyle w:val="Heading1"/>
+              <w:numPr>
+                <w:ilvl w:val="0"/>
+                <w:numId w:val="1"/>
+              </w:numPr>
+              <w:rPr>
+                <w:rFonts w:cs="Times New Roman"/>
+                <w:b w:val="0"/>
+                <w:szCs w:val="26"/>
+              </w:rPr>
+            </w:pPr>
+            <w:r>
+              <w:rPr>
+                <w:rFonts w:cs="Times New Roman"/>
+                <w:b w:val="0"/>
+                <w:sz w:val="24"/>
+                <w:szCs w:val="24"/>
+                <w:lang w:val="vi-VN"/>
+              </w:rPr>
+              <w:t xml:space="preserve">Chỉnh sửa lại </w:t>
+            </w:r>
+          </w:p>
+          <w:p>
+            <w:pPr>
+              <w:pStyle w:val="Heading1"/>
+              <w:numPr>
+                <w:ilvl w:val="0"/>
+                <w:numId w:val="1"/>
+              </w:numPr>
+              <w:rPr>
+                <w:rFonts w:cs="Times New Roman"/>
+                <w:b w:val="0"/>
+                <w:szCs w:val="26"/>
+              </w:rPr>
+            </w:pPr>
+            <w:r>
+              <w:rPr>
+                <w:rFonts w:cs="Times New Roman"/>
+                <w:b w:val="0"/>
+                <w:szCs w:val="26"/>
+                <w:lang w:val="vi-VN"/>
+              </w:rPr>
+              <w:t xml:space="preserve">- </w:t>
+            </w:r>
+            <w:r>
+              <w:rPr>
+                <w:rFonts w:cs="Times New Roman"/>
+                <w:b w:val="0"/>
+                <w:szCs w:val="26"/>
+              </w:rPr>
+              <w:t>Master Schedule</w:t>
+            </w:r>
+          </w:p>
+          <w:p>
+            <w:pPr>
+              <w:pStyle w:val="Heading1"/>
+              <w:numPr>
+                <w:ilvl w:val="0"/>
+                <w:numId w:val="1"/>
+              </w:numPr>
+              <w:rPr>
+                <w:rFonts w:cs="Times New Roman"/>
+                <w:b w:val="0"/>
+                <w:szCs w:val="26"/>
+              </w:rPr>
+            </w:pPr>
+            <w:r>
+              <w:rPr>
+                <w:rFonts w:cs="Times New Roman"/>
+                <w:b w:val="0"/>
+                <w:szCs w:val="26"/>
+                <w:lang w:val="vi-VN"/>
+              </w:rPr>
+              <w:t xml:space="preserve">- </w:t>
+            </w:r>
+            <w:r>
+              <w:rPr>
+                <w:rFonts w:cs="Times New Roman"/>
+                <w:b w:val="0"/>
+                <w:szCs w:val="26"/>
+              </w:rPr>
+              <w:t>Time Estimation</w:t>
+            </w:r>
+          </w:p>
+          <w:p>
+            <w:pPr>
+              <w:pStyle w:val="Heading2"/>
+              <w:numPr>
+                <w:ilvl w:val="0"/>
+                <w:numId w:val="42"/>
+              </w:numPr>
+              <w:tabs>
+                <w:tab w:val="left" w:pos="65"/>
+                <w:tab w:val="left" w:pos="207"/>
+              </w:tabs>
+              <w:spacing w:before="0" w:after="0"/>
+              <w:rPr>
+                <w:rFonts w:cs="Times New Roman"/>
+                <w:b w:val="0"/>
+                <w:szCs w:val="26"/>
+              </w:rPr>
+            </w:pPr>
+            <w:r>
+              <w:rPr>
+                <w:rFonts w:cs="Times New Roman"/>
+                <w:b w:val="0"/>
+                <w:szCs w:val="26"/>
+              </w:rPr>
+              <w:t>Techniques</w:t>
+            </w:r>
+          </w:p>
+          <w:p>
+            <w:pPr>
+              <w:rPr>
+                <w:lang w:val="vi-VN"/>
+              </w:rPr>
+            </w:pPr>
+          </w:p>
+          <w:p/>
+          <w:p>
+            <w:pPr>
+              <w:pStyle w:val="ListParagraph"/>
+              <w:ind w:left="720" w:firstLine="0"/>
+              <w:rPr>
+                <w:lang w:val="vi-VN"/>
+              </w:rPr>
+            </w:pPr>
+          </w:p>
+          <w:p/>
+          <w:p/>
+          <w:p/>
+          <w:p/>
+          <w:p>
+            <w:pPr>
               <w:pStyle w:val="TableParagraph"/>
               <w:contextualSpacing/>
               <w:rPr>
                 <w:rFonts w:ascii="Times New Roman" w:hAnsi="Times New Roman" w:cs="Times New Roman"/>
                 <w:sz w:val="24"/>
                 <w:szCs w:val="24"/>
+                <w:lang w:val="vi-VN"/>
               </w:rPr>
             </w:pPr>
           </w:p>
         </w:tc>
+        <w:bookmarkStart w:id="0" w:name="_GoBack"/>
+        <w:bookmarkEnd w:id="0"/>
       </w:tr>
     </w:tbl>
     <w:sdt>
@@ -5251,6 +5446,45 @@
           <w:sz w:val="26"/>
           <w:szCs w:val="26"/>
         </w:rPr>
+        <w:t>Frontend Framework</w:t>
+      </w:r>
+      <w:r>
+        <w:rPr>
+          <w:color w:val="000000"/>
+          <w:sz w:val="26"/>
+          <w:szCs w:val="26"/>
+        </w:rPr>
+        <w:t xml:space="preserve">: </w:t>
+      </w:r>
+      <w:r>
+        <w:rPr>
+          <w:color w:val="000000"/>
+          <w:sz w:val="26"/>
+          <w:szCs w:val="26"/>
+        </w:rPr>
+        <w:t>Bootstrap</w:t>
+      </w:r>
+    </w:p>
+    <w:p>
+      <w:pPr>
+        <w:pStyle w:val="NormalWeb"/>
+        <w:numPr>
+          <w:ilvl w:val="0"/>
+          <w:numId w:val="21"/>
+        </w:numPr>
+        <w:spacing w:before="0" w:beforeAutospacing="0" w:after="0" w:afterAutospacing="0" w:line="360" w:lineRule="auto"/>
+        <w:rPr>
+          <w:color w:val="000000"/>
+          <w:sz w:val="26"/>
+          <w:szCs w:val="26"/>
+        </w:rPr>
+      </w:pPr>
+      <w:r>
+        <w:rPr>
+          <w:color w:val="000000"/>
+          <w:sz w:val="26"/>
+          <w:szCs w:val="26"/>
+        </w:rPr>
         <w:t xml:space="preserve">Backend: </w:t>
       </w:r>
       <w:r>
@@ -5727,7 +5961,7 @@
                 <w:sz w:val="26"/>
                 <w:szCs w:val="26"/>
               </w:rPr>
-              <w:t>10</w:t>
+              <w:t>6</w:t>
             </w:r>
           </w:p>
         </w:tc>
@@ -5793,14 +6027,6 @@
                 <w:szCs w:val="26"/>
               </w:rPr>
             </w:pPr>
-            <w:r>
-              <w:rPr>
-                <w:rFonts w:ascii="Times New Roman" w:hAnsi="Times New Roman" w:cs="Times New Roman"/>
-                <w:sz w:val="26"/>
-                <w:szCs w:val="26"/>
-              </w:rPr>
-              <w:t>900</w:t>
-            </w:r>
           </w:p>
         </w:tc>
       </w:tr>
@@ -5830,6 +6056,7 @@
     <w:tbl>
       <w:tblPr>
         <w:tblW w:w="0" w:type="auto"/>
+        <w:tblInd w:w="-20" w:type="dxa"/>
         <w:tblCellMar>
           <w:top w:w="15" w:type="dxa"/>
           <w:left w:w="15" w:type="dxa"/>
@@ -5839,19 +6066,27 @@
         <w:tblLook w:val="04A0" w:firstRow="1" w:lastRow="0" w:firstColumn="1" w:lastColumn="0" w:noHBand="0" w:noVBand="1"/>
       </w:tblPr>
       <w:tblGrid>
-        <w:gridCol w:w="1271"/>
-        <w:gridCol w:w="1607"/>
-        <w:gridCol w:w="1140"/>
-        <w:gridCol w:w="1739"/>
-        <w:gridCol w:w="3259"/>
+        <w:gridCol w:w="20"/>
+        <w:gridCol w:w="926"/>
+        <w:gridCol w:w="20"/>
+        <w:gridCol w:w="1674"/>
+        <w:gridCol w:w="20"/>
+        <w:gridCol w:w="850"/>
+        <w:gridCol w:w="20"/>
+        <w:gridCol w:w="1885"/>
+        <w:gridCol w:w="3601"/>
+        <w:gridCol w:w="20"/>
       </w:tblGrid>
       <w:tr>
         <w:trPr>
+          <w:gridBefore w:val="1"/>
+          <w:wBefore w:w="20" w:type="dxa"/>
           <w:trHeight w:val="795"/>
         </w:trPr>
         <w:tc>
           <w:tcPr>
-            <w:tcW w:w="1271" w:type="dxa"/>
+            <w:tcW w:w="946" w:type="dxa"/>
+            <w:gridSpan w:val="2"/>
             <w:tcBorders>
               <w:top w:val="single" w:sz="4" w:space="0" w:color="BEBEBE"/>
               <w:left w:val="single" w:sz="4" w:space="0" w:color="BEBEBE"/>
@@ -5901,7 +6136,8 @@
         </w:tc>
         <w:tc>
           <w:tcPr>
-            <w:tcW w:w="1546" w:type="dxa"/>
+            <w:tcW w:w="1694" w:type="dxa"/>
+            <w:gridSpan w:val="2"/>
             <w:tcBorders>
               <w:top w:val="single" w:sz="4" w:space="0" w:color="BEBEBE"/>
               <w:left w:val="single" w:sz="4" w:space="0" w:color="BEBEBE"/>
@@ -5951,7 +6187,8 @@
         </w:tc>
         <w:tc>
           <w:tcPr>
-            <w:tcW w:w="1140" w:type="dxa"/>
+            <w:tcW w:w="870" w:type="dxa"/>
+            <w:gridSpan w:val="2"/>
             <w:tcBorders>
               <w:top w:val="single" w:sz="4" w:space="0" w:color="BEBEBE"/>
               <w:left w:val="single" w:sz="4" w:space="0" w:color="BEBEBE"/>
@@ -6025,7 +6262,7 @@
         </w:tc>
         <w:tc>
           <w:tcPr>
-            <w:tcW w:w="1739" w:type="dxa"/>
+            <w:tcW w:w="1885" w:type="dxa"/>
             <w:tcBorders>
               <w:top w:val="single" w:sz="4" w:space="0" w:color="BEBEBE"/>
               <w:left w:val="single" w:sz="4" w:space="0" w:color="BEBEBE"/>
@@ -6063,7 +6300,8 @@
         </w:tc>
         <w:tc>
           <w:tcPr>
-            <w:tcW w:w="0" w:type="auto"/>
+            <w:tcW w:w="3621" w:type="dxa"/>
+            <w:gridSpan w:val="2"/>
             <w:tcBorders>
               <w:top w:val="single" w:sz="4" w:space="0" w:color="BEBEBE"/>
               <w:left w:val="single" w:sz="4" w:space="0" w:color="BEBEBE"/>
@@ -6114,11 +6352,14 @@
       </w:tr>
       <w:tr>
         <w:trPr>
+          <w:gridBefore w:val="1"/>
+          <w:wBefore w:w="20" w:type="dxa"/>
           <w:trHeight w:val="810"/>
         </w:trPr>
         <w:tc>
           <w:tcPr>
-            <w:tcW w:w="1271" w:type="dxa"/>
+            <w:tcW w:w="946" w:type="dxa"/>
+            <w:gridSpan w:val="2"/>
             <w:tcBorders>
               <w:top w:val="single" w:sz="4" w:space="0" w:color="BEBEBE"/>
               <w:left w:val="single" w:sz="4" w:space="0" w:color="BEBEBE"/>
@@ -6154,7 +6395,8 @@
         </w:tc>
         <w:tc>
           <w:tcPr>
-            <w:tcW w:w="1546" w:type="dxa"/>
+            <w:tcW w:w="1694" w:type="dxa"/>
+            <w:gridSpan w:val="2"/>
             <w:tcBorders>
               <w:top w:val="single" w:sz="4" w:space="0" w:color="BEBEBE"/>
               <w:left w:val="single" w:sz="4" w:space="0" w:color="BEBEBE"/>
@@ -6184,13 +6426,94 @@
                 <w:szCs w:val="26"/>
                 <w:lang w:eastAsia="en-US"/>
               </w:rPr>
-              <w:t>26/01/2026 -07/02/2026</w:t>
+              <w:t>0</w:t>
+            </w:r>
+            <w:r>
+              <w:rPr>
+                <w:rFonts w:ascii="Times New Roman" w:eastAsia="Times New Roman" w:hAnsi="Times New Roman" w:cs="Times New Roman"/>
+                <w:color w:val="000000"/>
+                <w:sz w:val="26"/>
+                <w:szCs w:val="26"/>
+                <w:lang w:eastAsia="en-US"/>
+              </w:rPr>
+              <w:t>2</w:t>
+            </w:r>
+            <w:r>
+              <w:rPr>
+                <w:rFonts w:ascii="Times New Roman" w:eastAsia="Times New Roman" w:hAnsi="Times New Roman" w:cs="Times New Roman"/>
+                <w:color w:val="000000"/>
+                <w:sz w:val="26"/>
+                <w:szCs w:val="26"/>
+                <w:lang w:eastAsia="en-US"/>
+              </w:rPr>
+              <w:t>/03/2026</w:t>
+            </w:r>
+            <w:r>
+              <w:rPr>
+                <w:rFonts w:ascii="Times New Roman" w:eastAsia="Times New Roman" w:hAnsi="Times New Roman" w:cs="Times New Roman"/>
+                <w:color w:val="000000"/>
+                <w:sz w:val="26"/>
+                <w:szCs w:val="26"/>
+                <w:lang w:eastAsia="en-US"/>
+              </w:rPr>
+              <w:t xml:space="preserve"> -</w:t>
+            </w:r>
+            <w:r>
+              <w:rPr>
+                <w:rFonts w:ascii="Times New Roman" w:eastAsia="Times New Roman" w:hAnsi="Times New Roman" w:cs="Times New Roman"/>
+                <w:color w:val="000000"/>
+                <w:sz w:val="26"/>
+                <w:szCs w:val="26"/>
+                <w:lang w:eastAsia="en-US"/>
+              </w:rPr>
+              <w:t>0</w:t>
+            </w:r>
+            <w:r>
+              <w:rPr>
+                <w:rFonts w:ascii="Times New Roman" w:eastAsia="Times New Roman" w:hAnsi="Times New Roman" w:cs="Times New Roman"/>
+                <w:color w:val="000000"/>
+                <w:sz w:val="26"/>
+                <w:szCs w:val="26"/>
+                <w:lang w:eastAsia="en-US"/>
+              </w:rPr>
+              <w:t>6</w:t>
+            </w:r>
+            <w:r>
+              <w:rPr>
+                <w:rFonts w:ascii="Times New Roman" w:eastAsia="Times New Roman" w:hAnsi="Times New Roman" w:cs="Times New Roman"/>
+                <w:color w:val="000000"/>
+                <w:sz w:val="26"/>
+                <w:szCs w:val="26"/>
+                <w:lang w:eastAsia="en-US"/>
+              </w:rPr>
+              <w:t>/0</w:t>
+            </w:r>
+            <w:r>
+              <w:rPr>
+                <w:rFonts w:ascii="Times New Roman" w:eastAsia="Times New Roman" w:hAnsi="Times New Roman" w:cs="Times New Roman"/>
+                <w:color w:val="000000"/>
+                <w:sz w:val="26"/>
+                <w:szCs w:val="26"/>
+                <w:lang w:eastAsia="en-US"/>
+              </w:rPr>
+              <w:t>3</w:t>
+            </w:r>
+            <w:r>
+              <w:rPr>
+                <w:rFonts w:ascii="Times New Roman" w:eastAsia="Times New Roman" w:hAnsi="Times New Roman" w:cs="Times New Roman"/>
+                <w:color w:val="000000"/>
+                <w:sz w:val="26"/>
+                <w:szCs w:val="26"/>
+                <w:lang w:eastAsia="en-US"/>
+              </w:rPr>
+              <w:t>/2026</w:t>
             </w:r>
           </w:p>
         </w:tc>
         <w:tc>
           <w:tcPr>
-            <w:tcW w:w="1140" w:type="dxa"/>
+            <w:tcW w:w="870" w:type="dxa"/>
+            <w:gridSpan w:val="2"/>
             <w:tcBorders>
               <w:top w:val="single" w:sz="4" w:space="0" w:color="BEBEBE"/>
               <w:left w:val="single" w:sz="4" w:space="0" w:color="BEBEBE"/>
@@ -6220,13 +6543,33 @@
                 <w:szCs w:val="26"/>
                 <w:lang w:eastAsia="en-US"/>
               </w:rPr>
-              <w:t>2 tuần</w:t>
+              <w:t xml:space="preserve">1 </w:t>
+            </w:r>
+            <w:r>
+              <w:rPr>
+                <w:rFonts w:ascii="Times New Roman" w:eastAsia="Times New Roman" w:hAnsi="Times New Roman" w:cs="Times New Roman"/>
+                <w:color w:val="000000"/>
+                <w:sz w:val="26"/>
+                <w:szCs w:val="26"/>
+                <w:lang w:eastAsia="en-US"/>
+              </w:rPr>
+              <w:t>tuần</w:t>
+            </w:r>
+            <w:r>
+              <w:rPr>
+                <w:rFonts w:ascii="Times New Roman" w:eastAsia="Times New Roman" w:hAnsi="Times New Roman" w:cs="Times New Roman"/>
+                <w:color w:val="000000"/>
+                <w:sz w:val="26"/>
+                <w:szCs w:val="26"/>
+                <w:lang w:eastAsia="en-US"/>
+              </w:rPr>
+              <w:br/>
             </w:r>
           </w:p>
         </w:tc>
         <w:tc>
           <w:tcPr>
-            <w:tcW w:w="1739" w:type="dxa"/>
+            <w:tcW w:w="1885" w:type="dxa"/>
             <w:tcBorders>
               <w:top w:val="single" w:sz="4" w:space="0" w:color="BEBEBE"/>
               <w:left w:val="single" w:sz="4" w:space="0" w:color="BEBEBE"/>
@@ -6240,29 +6583,28 @@
             <w:pPr>
               <w:spacing w:line="240" w:lineRule="auto"/>
               <w:ind w:left="140" w:right="320"/>
-              <w:jc w:val="center"/>
-              <w:rPr>
-                <w:rFonts w:ascii="Times New Roman" w:eastAsia="Times New Roman" w:hAnsi="Times New Roman" w:cs="Times New Roman"/>
-                <w:sz w:val="26"/>
-                <w:szCs w:val="26"/>
-                <w:lang w:eastAsia="en-US"/>
-              </w:rPr>
-            </w:pPr>
-            <w:r>
-              <w:rPr>
-                <w:rFonts w:ascii="Times New Roman" w:eastAsia="Times New Roman" w:hAnsi="Times New Roman" w:cs="Times New Roman"/>
-                <w:color w:val="000000"/>
-                <w:sz w:val="26"/>
-                <w:szCs w:val="26"/>
-                <w:lang w:eastAsia="en-US"/>
-              </w:rPr>
-              <w:t>Khởi tạo &amp; Xác thực (Auth)</w:t>
+              <w:rPr>
+                <w:rFonts w:ascii="Times New Roman" w:eastAsia="Times New Roman" w:hAnsi="Times New Roman" w:cs="Times New Roman"/>
+                <w:sz w:val="26"/>
+                <w:szCs w:val="26"/>
+                <w:lang w:eastAsia="en-US"/>
+              </w:rPr>
+            </w:pPr>
+            <w:r>
+              <w:rPr>
+                <w:rFonts w:ascii="Times New Roman" w:eastAsia="Times New Roman" w:hAnsi="Times New Roman" w:cs="Times New Roman"/>
+                <w:sz w:val="26"/>
+                <w:szCs w:val="26"/>
+                <w:lang w:eastAsia="en-US"/>
+              </w:rPr>
+              <w:t>Thiết lập môi trường và hoàn thành chức năng đăng ký/đăng nhập</w:t>
             </w:r>
           </w:p>
         </w:tc>
         <w:tc>
           <w:tcPr>
-            <w:tcW w:w="0" w:type="auto"/>
+            <w:tcW w:w="3621" w:type="dxa"/>
+            <w:gridSpan w:val="2"/>
             <w:tcBorders>
               <w:top w:val="single" w:sz="4" w:space="0" w:color="BEBEBE"/>
               <w:left w:val="single" w:sz="4" w:space="0" w:color="BEBEBE"/>
@@ -6276,84 +6618,228 @@
               <w:spacing w:after="0" w:line="360" w:lineRule="auto"/>
               <w:rPr>
                 <w:rFonts w:ascii="Times New Roman" w:eastAsia="Times New Roman" w:hAnsi="Times New Roman" w:cs="Times New Roman"/>
-                <w:sz w:val="26"/>
-                <w:szCs w:val="26"/>
-                <w:lang w:eastAsia="en-US"/>
-              </w:rPr>
-            </w:pPr>
-            <w:r>
-              <w:rPr>
-                <w:rFonts w:ascii="Times New Roman" w:eastAsia="Times New Roman" w:hAnsi="Times New Roman" w:cs="Times New Roman"/>
-                <w:color w:val="000000"/>
-                <w:sz w:val="26"/>
-                <w:szCs w:val="26"/>
-                <w:lang w:eastAsia="en-US"/>
-              </w:rPr>
-              <w:t>- PO: Hoàn thiện tài liệu SRS (Đặc tả yêu cầu), chốt danh sách Use Case và Database Schema.</w:t>
-            </w:r>
-          </w:p>
-          <w:p>
-            <w:pPr>
+                <w:b/>
+                <w:sz w:val="26"/>
+                <w:szCs w:val="26"/>
+                <w:lang w:eastAsia="en-US"/>
+              </w:rPr>
+            </w:pPr>
+            <w:r>
+              <w:rPr>
+                <w:rFonts w:ascii="Times New Roman" w:eastAsia="Times New Roman" w:hAnsi="Times New Roman" w:cs="Times New Roman"/>
+                <w:b/>
+                <w:sz w:val="26"/>
+                <w:szCs w:val="26"/>
+                <w:lang w:eastAsia="en-US"/>
+              </w:rPr>
+              <w:t>PO:</w:t>
+            </w:r>
+          </w:p>
+          <w:p>
+            <w:pPr>
+              <w:pStyle w:val="ListParagraph"/>
+              <w:numPr>
+                <w:ilvl w:val="0"/>
+                <w:numId w:val="21"/>
+              </w:numPr>
               <w:spacing w:after="0" w:line="360" w:lineRule="auto"/>
-              <w:rPr>
-                <w:rFonts w:ascii="Times New Roman" w:eastAsia="Times New Roman" w:hAnsi="Times New Roman" w:cs="Times New Roman"/>
-                <w:sz w:val="26"/>
-                <w:szCs w:val="26"/>
-                <w:lang w:eastAsia="en-US"/>
-              </w:rPr>
-            </w:pPr>
-            <w:r>
-              <w:rPr>
-                <w:rFonts w:ascii="Times New Roman" w:eastAsia="Times New Roman" w:hAnsi="Times New Roman" w:cs="Times New Roman"/>
-                <w:color w:val="000000"/>
-                <w:sz w:val="26"/>
-                <w:szCs w:val="26"/>
-                <w:lang w:eastAsia="en-US"/>
-              </w:rPr>
-              <w:t xml:space="preserve">- Dev: Cài đặt môi trường Django, thiết kế CSDL </w:t>
-            </w:r>
-            <w:r>
-              <w:rPr>
-                <w:rFonts w:ascii="Times New Roman" w:eastAsia="Times New Roman" w:hAnsi="Times New Roman" w:cs="Times New Roman"/>
-                <w:color w:val="000000"/>
+              <w:ind w:left="360"/>
+              <w:rPr>
+                <w:rFonts w:ascii="Times New Roman" w:eastAsia="Times New Roman" w:hAnsi="Times New Roman" w:cs="Times New Roman"/>
+                <w:sz w:val="26"/>
+                <w:szCs w:val="26"/>
+                <w:lang w:eastAsia="en-US"/>
+              </w:rPr>
+            </w:pPr>
+            <w:r>
+              <w:rPr>
+                <w:rFonts w:ascii="Times New Roman" w:eastAsia="Times New Roman" w:hAnsi="Times New Roman" w:cs="Times New Roman"/>
+                <w:sz w:val="26"/>
+                <w:szCs w:val="26"/>
+                <w:lang w:eastAsia="en-US"/>
+              </w:rPr>
+              <w:t>Hoàn thiện tài liệu nghiệp vụ: SRS, Use Case, ERD, Database Schema</w:t>
+            </w:r>
+          </w:p>
+          <w:p>
+            <w:pPr>
+              <w:pStyle w:val="ListParagraph"/>
+              <w:numPr>
+                <w:ilvl w:val="0"/>
+                <w:numId w:val="32"/>
+              </w:numPr>
+              <w:spacing w:after="0" w:line="360" w:lineRule="auto"/>
+              <w:ind w:left="360"/>
+              <w:rPr>
+                <w:rFonts w:ascii="Times New Roman" w:eastAsia="Times New Roman" w:hAnsi="Times New Roman" w:cs="Times New Roman"/>
+                <w:sz w:val="26"/>
+                <w:szCs w:val="26"/>
+                <w:lang w:eastAsia="en-US"/>
+              </w:rPr>
+            </w:pPr>
+            <w:r>
+              <w:rPr>
+                <w:rFonts w:ascii="Times New Roman" w:eastAsia="Times New Roman" w:hAnsi="Times New Roman" w:cs="Times New Roman"/>
                 <w:sz w:val="26"/>
                 <w:szCs w:val="26"/>
                 <w:lang w:eastAsia="en-US"/>
               </w:rPr>
               <w:lastRenderedPageBreak/>
-              <w:t>SQLite3, đẩy source code lên Git.</w:t>
-            </w:r>
-          </w:p>
-          <w:p>
-            <w:pPr>
+              <w:t>Xây dựng chức năng Đăng ký – Đăng nhập – Đăng xuất</w:t>
+            </w:r>
+          </w:p>
+          <w:p>
+            <w:pPr>
+              <w:pStyle w:val="ListParagraph"/>
+              <w:numPr>
+                <w:ilvl w:val="0"/>
+                <w:numId w:val="32"/>
+              </w:numPr>
               <w:spacing w:after="0" w:line="360" w:lineRule="auto"/>
-              <w:rPr>
-                <w:rFonts w:ascii="Times New Roman" w:eastAsia="Times New Roman" w:hAnsi="Times New Roman" w:cs="Times New Roman"/>
-                <w:sz w:val="26"/>
-                <w:szCs w:val="26"/>
-                <w:lang w:eastAsia="en-US"/>
-              </w:rPr>
-            </w:pPr>
-            <w:r>
-              <w:rPr>
-                <w:rFonts w:ascii="Times New Roman" w:eastAsia="Times New Roman" w:hAnsi="Times New Roman" w:cs="Times New Roman"/>
-                <w:color w:val="000000"/>
-                <w:sz w:val="26"/>
-                <w:szCs w:val="26"/>
-                <w:lang w:eastAsia="en-US"/>
-              </w:rPr>
-              <w:t>- Phát triển Module Đăng ký/Đăng nhập (Authentication) và giao diện khung (Base Layout).</w:t>
-            </w:r>
+              <w:ind w:left="360"/>
+              <w:rPr>
+                <w:rFonts w:ascii="Times New Roman" w:eastAsia="Times New Roman" w:hAnsi="Times New Roman" w:cs="Times New Roman"/>
+                <w:sz w:val="26"/>
+                <w:szCs w:val="26"/>
+                <w:lang w:eastAsia="en-US"/>
+              </w:rPr>
+            </w:pPr>
+            <w:r>
+              <w:rPr>
+                <w:rFonts w:ascii="Times New Roman" w:eastAsia="Times New Roman" w:hAnsi="Times New Roman" w:cs="Times New Roman"/>
+                <w:sz w:val="26"/>
+                <w:szCs w:val="26"/>
+                <w:lang w:eastAsia="en-US"/>
+              </w:rPr>
+              <w:t>Thiết lập nền tảng dự án Django</w:t>
+            </w:r>
+          </w:p>
+          <w:p>
+            <w:pPr>
+              <w:spacing w:after="0" w:line="360" w:lineRule="auto"/>
+              <w:rPr>
+                <w:rFonts w:ascii="Times New Roman" w:eastAsia="Times New Roman" w:hAnsi="Times New Roman" w:cs="Times New Roman"/>
+                <w:b/>
+                <w:sz w:val="26"/>
+                <w:szCs w:val="26"/>
+                <w:lang w:eastAsia="en-US"/>
+              </w:rPr>
+            </w:pPr>
+            <w:r>
+              <w:rPr>
+                <w:rFonts w:ascii="Times New Roman" w:eastAsia="Times New Roman" w:hAnsi="Times New Roman" w:cs="Times New Roman"/>
+                <w:b/>
+                <w:sz w:val="26"/>
+                <w:szCs w:val="26"/>
+                <w:lang w:eastAsia="en-US"/>
+              </w:rPr>
+              <w:t>Dev:</w:t>
+            </w:r>
+            <w:r>
+              <w:rPr>
+                <w:b/>
+              </w:rPr>
+              <w:t xml:space="preserve"> </w:t>
+            </w:r>
+          </w:p>
+          <w:p>
+            <w:pPr>
+              <w:pStyle w:val="ListParagraph"/>
+              <w:numPr>
+                <w:ilvl w:val="0"/>
+                <w:numId w:val="31"/>
+              </w:numPr>
+              <w:spacing w:after="0" w:line="360" w:lineRule="auto"/>
+              <w:rPr>
+                <w:rFonts w:ascii="Times New Roman" w:eastAsia="Times New Roman" w:hAnsi="Times New Roman" w:cs="Times New Roman"/>
+                <w:sz w:val="26"/>
+                <w:szCs w:val="26"/>
+                <w:lang w:eastAsia="en-US"/>
+              </w:rPr>
+            </w:pPr>
+            <w:r>
+              <w:rPr>
+                <w:rFonts w:ascii="Times New Roman" w:eastAsia="Times New Roman" w:hAnsi="Times New Roman" w:cs="Times New Roman"/>
+                <w:sz w:val="26"/>
+                <w:szCs w:val="26"/>
+                <w:lang w:eastAsia="en-US"/>
+              </w:rPr>
+              <w:t>Thiết lập nền tảng dự án Django</w:t>
+            </w:r>
+          </w:p>
+          <w:p>
+            <w:pPr>
+              <w:pStyle w:val="ListParagraph"/>
+              <w:numPr>
+                <w:ilvl w:val="0"/>
+                <w:numId w:val="31"/>
+              </w:numPr>
+              <w:spacing w:after="0" w:line="360" w:lineRule="auto"/>
+              <w:rPr>
+                <w:rFonts w:ascii="Times New Roman" w:eastAsia="Times New Roman" w:hAnsi="Times New Roman" w:cs="Times New Roman"/>
+                <w:sz w:val="26"/>
+                <w:szCs w:val="26"/>
+                <w:lang w:eastAsia="en-US"/>
+              </w:rPr>
+            </w:pPr>
+            <w:r>
+              <w:rPr>
+                <w:rFonts w:ascii="Times New Roman" w:eastAsia="Times New Roman" w:hAnsi="Times New Roman" w:cs="Times New Roman"/>
+                <w:sz w:val="26"/>
+                <w:szCs w:val="26"/>
+                <w:lang w:eastAsia="en-US"/>
+              </w:rPr>
+              <w:t>Xây dựng chức năng đăng ký / đăng nhập</w:t>
+            </w:r>
+          </w:p>
+          <w:p>
+            <w:pPr>
+              <w:pStyle w:val="ListParagraph"/>
+              <w:numPr>
+                <w:ilvl w:val="0"/>
+                <w:numId w:val="31"/>
+              </w:numPr>
+              <w:spacing w:after="0" w:line="360" w:lineRule="auto"/>
+              <w:rPr>
+                <w:rFonts w:ascii="Times New Roman" w:eastAsia="Times New Roman" w:hAnsi="Times New Roman" w:cs="Times New Roman"/>
+                <w:sz w:val="26"/>
+                <w:szCs w:val="26"/>
+                <w:lang w:eastAsia="en-US"/>
+              </w:rPr>
+            </w:pPr>
+            <w:r>
+              <w:rPr>
+                <w:rFonts w:ascii="Times New Roman" w:eastAsia="Times New Roman" w:hAnsi="Times New Roman" w:cs="Times New Roman"/>
+                <w:sz w:val="26"/>
+                <w:szCs w:val="26"/>
+                <w:lang w:eastAsia="en-US"/>
+              </w:rPr>
+              <w:t>Viết test kiểm tra chức năng</w:t>
+            </w:r>
+          </w:p>
+          <w:p>
+            <w:pPr>
+              <w:spacing w:after="0" w:line="360" w:lineRule="auto"/>
+              <w:rPr>
+                <w:rFonts w:ascii="Times New Roman" w:eastAsia="Times New Roman" w:hAnsi="Times New Roman" w:cs="Times New Roman"/>
+                <w:sz w:val="26"/>
+                <w:szCs w:val="26"/>
+                <w:lang w:eastAsia="en-US"/>
+              </w:rPr>
+            </w:pPr>
           </w:p>
         </w:tc>
       </w:tr>
       <w:tr>
         <w:trPr>
+          <w:gridBefore w:val="1"/>
+          <w:wBefore w:w="20" w:type="dxa"/>
           <w:trHeight w:val="879"/>
         </w:trPr>
         <w:tc>
           <w:tcPr>
-            <w:tcW w:w="1271" w:type="dxa"/>
+            <w:tcW w:w="946" w:type="dxa"/>
+            <w:gridSpan w:val="2"/>
             <w:tcBorders>
               <w:top w:val="single" w:sz="4" w:space="0" w:color="BEBEBE"/>
               <w:left w:val="single" w:sz="4" w:space="0" w:color="BEBEBE"/>
@@ -6377,19 +6863,19 @@
             <w:r>
               <w:rPr>
                 <w:rFonts w:ascii="Times New Roman" w:eastAsia="Times New Roman" w:hAnsi="Times New Roman" w:cs="Times New Roman"/>
-                <w:color w:val="000000"/>
                 <w:sz w:val="26"/>
                 <w:szCs w:val="26"/>
                 <w:lang w:eastAsia="en-US"/>
               </w:rPr>
               <w:lastRenderedPageBreak/>
-              <w:t>Nghỉ Tết</w:t>
+              <w:t>Sprint 2</w:t>
             </w:r>
           </w:p>
         </w:tc>
         <w:tc>
           <w:tcPr>
-            <w:tcW w:w="1546" w:type="dxa"/>
+            <w:tcW w:w="1694" w:type="dxa"/>
+            <w:gridSpan w:val="2"/>
             <w:tcBorders>
               <w:top w:val="single" w:sz="4" w:space="0" w:color="BEBEBE"/>
               <w:left w:val="single" w:sz="4" w:space="0" w:color="BEBEBE"/>
@@ -6418,13 +6904,94 @@
                 <w:szCs w:val="26"/>
                 <w:lang w:eastAsia="en-US"/>
               </w:rPr>
-              <w:t>08/02/2026 - 21/02/2026</w:t>
+              <w:t>0</w:t>
+            </w:r>
+            <w:r>
+              <w:rPr>
+                <w:rFonts w:ascii="Times New Roman" w:eastAsia="Times New Roman" w:hAnsi="Times New Roman" w:cs="Times New Roman"/>
+                <w:color w:val="000000"/>
+                <w:sz w:val="26"/>
+                <w:szCs w:val="26"/>
+                <w:lang w:eastAsia="en-US"/>
+              </w:rPr>
+              <w:t>9</w:t>
+            </w:r>
+            <w:r>
+              <w:rPr>
+                <w:rFonts w:ascii="Times New Roman" w:eastAsia="Times New Roman" w:hAnsi="Times New Roman" w:cs="Times New Roman"/>
+                <w:color w:val="000000"/>
+                <w:sz w:val="26"/>
+                <w:szCs w:val="26"/>
+                <w:lang w:eastAsia="en-US"/>
+              </w:rPr>
+              <w:t>/0</w:t>
+            </w:r>
+            <w:r>
+              <w:rPr>
+                <w:rFonts w:ascii="Times New Roman" w:eastAsia="Times New Roman" w:hAnsi="Times New Roman" w:cs="Times New Roman"/>
+                <w:color w:val="000000"/>
+                <w:sz w:val="26"/>
+                <w:szCs w:val="26"/>
+                <w:lang w:eastAsia="en-US"/>
+              </w:rPr>
+              <w:t>3</w:t>
+            </w:r>
+            <w:r>
+              <w:rPr>
+                <w:rFonts w:ascii="Times New Roman" w:eastAsia="Times New Roman" w:hAnsi="Times New Roman" w:cs="Times New Roman"/>
+                <w:color w:val="000000"/>
+                <w:sz w:val="26"/>
+                <w:szCs w:val="26"/>
+                <w:lang w:eastAsia="en-US"/>
+              </w:rPr>
+              <w:t xml:space="preserve">/2026 - </w:t>
+            </w:r>
+            <w:r>
+              <w:rPr>
+                <w:rFonts w:ascii="Times New Roman" w:eastAsia="Times New Roman" w:hAnsi="Times New Roman" w:cs="Times New Roman"/>
+                <w:color w:val="000000"/>
+                <w:sz w:val="26"/>
+                <w:szCs w:val="26"/>
+                <w:lang w:eastAsia="en-US"/>
+              </w:rPr>
+              <w:t>13</w:t>
+            </w:r>
+            <w:r>
+              <w:rPr>
+                <w:rFonts w:ascii="Times New Roman" w:eastAsia="Times New Roman" w:hAnsi="Times New Roman" w:cs="Times New Roman"/>
+                <w:color w:val="000000"/>
+                <w:sz w:val="26"/>
+                <w:szCs w:val="26"/>
+                <w:lang w:eastAsia="en-US"/>
+              </w:rPr>
+              <w:t>/0</w:t>
+            </w:r>
+            <w:r>
+              <w:rPr>
+                <w:rFonts w:ascii="Times New Roman" w:eastAsia="Times New Roman" w:hAnsi="Times New Roman" w:cs="Times New Roman"/>
+                <w:color w:val="000000"/>
+                <w:sz w:val="26"/>
+                <w:szCs w:val="26"/>
+                <w:lang w:eastAsia="en-US"/>
+              </w:rPr>
+              <w:t>3</w:t>
+            </w:r>
+            <w:r>
+              <w:rPr>
+                <w:rFonts w:ascii="Times New Roman" w:eastAsia="Times New Roman" w:hAnsi="Times New Roman" w:cs="Times New Roman"/>
+                <w:color w:val="000000"/>
+                <w:sz w:val="26"/>
+                <w:szCs w:val="26"/>
+                <w:lang w:eastAsia="en-US"/>
+              </w:rPr>
+              <w:t>/2026</w:t>
             </w:r>
           </w:p>
         </w:tc>
         <w:tc>
           <w:tcPr>
-            <w:tcW w:w="1140" w:type="dxa"/>
+            <w:tcW w:w="870" w:type="dxa"/>
+            <w:gridSpan w:val="2"/>
             <w:tcBorders>
               <w:top w:val="single" w:sz="4" w:space="0" w:color="BEBEBE"/>
               <w:left w:val="single" w:sz="4" w:space="0" w:color="BEBEBE"/>
@@ -6452,13 +7019,23 @@
                 <w:szCs w:val="26"/>
                 <w:lang w:eastAsia="en-US"/>
               </w:rPr>
-              <w:t>2 tuần</w:t>
+              <w:t>1</w:t>
+            </w:r>
+            <w:r>
+              <w:rPr>
+                <w:rFonts w:ascii="Times New Roman" w:eastAsia="Times New Roman" w:hAnsi="Times New Roman" w:cs="Times New Roman"/>
+                <w:color w:val="000000"/>
+                <w:sz w:val="26"/>
+                <w:szCs w:val="26"/>
+                <w:lang w:eastAsia="en-US"/>
+              </w:rPr>
+              <w:t xml:space="preserve"> tuần</w:t>
             </w:r>
           </w:p>
         </w:tc>
         <w:tc>
           <w:tcPr>
-            <w:tcW w:w="1739" w:type="dxa"/>
+            <w:tcW w:w="1885" w:type="dxa"/>
             <w:tcBorders>
               <w:top w:val="single" w:sz="4" w:space="0" w:color="BEBEBE"/>
               <w:left w:val="single" w:sz="4" w:space="0" w:color="BEBEBE"/>
@@ -6471,29 +7048,28 @@
             <w:pPr>
               <w:spacing w:after="0" w:line="240" w:lineRule="auto"/>
               <w:ind w:left="140" w:right="320"/>
-              <w:jc w:val="center"/>
-              <w:rPr>
-                <w:rFonts w:ascii="Times New Roman" w:eastAsia="Times New Roman" w:hAnsi="Times New Roman" w:cs="Times New Roman"/>
-                <w:sz w:val="26"/>
-                <w:szCs w:val="26"/>
-                <w:lang w:eastAsia="en-US"/>
-              </w:rPr>
-            </w:pPr>
-            <w:r>
-              <w:rPr>
-                <w:rFonts w:ascii="Times New Roman" w:eastAsia="Times New Roman" w:hAnsi="Times New Roman" w:cs="Times New Roman"/>
-                <w:color w:val="000000"/>
-                <w:sz w:val="26"/>
-                <w:szCs w:val="26"/>
-                <w:lang w:eastAsia="en-US"/>
-              </w:rPr>
-              <w:t>Nghỉ tết nguyên đán</w:t>
+              <w:rPr>
+                <w:rFonts w:ascii="Times New Roman" w:eastAsia="Times New Roman" w:hAnsi="Times New Roman" w:cs="Times New Roman"/>
+                <w:sz w:val="26"/>
+                <w:szCs w:val="26"/>
+                <w:lang w:eastAsia="en-US"/>
+              </w:rPr>
+            </w:pPr>
+            <w:r>
+              <w:rPr>
+                <w:rFonts w:ascii="Times New Roman" w:eastAsia="Times New Roman" w:hAnsi="Times New Roman" w:cs="Times New Roman"/>
+                <w:sz w:val="26"/>
+                <w:szCs w:val="26"/>
+                <w:lang w:eastAsia="en-US"/>
+              </w:rPr>
+              <w:t>Hoàn thành chức năng đăng bán sách và xem danh sách/chi tiết sách</w:t>
             </w:r>
           </w:p>
         </w:tc>
         <w:tc>
           <w:tcPr>
-            <w:tcW w:w="0" w:type="auto"/>
+            <w:tcW w:w="3621" w:type="dxa"/>
+            <w:gridSpan w:val="2"/>
             <w:tcBorders>
               <w:top w:val="single" w:sz="4" w:space="0" w:color="BEBEBE"/>
               <w:left w:val="single" w:sz="4" w:space="0" w:color="BEBEBE"/>
@@ -6507,32 +7083,264 @@
               <w:spacing w:after="0" w:line="360" w:lineRule="auto"/>
               <w:rPr>
                 <w:rFonts w:ascii="Times New Roman" w:eastAsia="Times New Roman" w:hAnsi="Times New Roman" w:cs="Times New Roman"/>
+                <w:b/>
+                <w:sz w:val="26"/>
+                <w:szCs w:val="26"/>
+                <w:lang w:eastAsia="en-US"/>
+              </w:rPr>
+            </w:pPr>
+            <w:r>
+              <w:rPr>
+                <w:rFonts w:ascii="Times New Roman" w:eastAsia="Times New Roman" w:hAnsi="Times New Roman" w:cs="Times New Roman"/>
+                <w:b/>
+                <w:sz w:val="26"/>
+                <w:szCs w:val="26"/>
+                <w:lang w:eastAsia="en-US"/>
+              </w:rPr>
+              <w:t>PO</w:t>
+            </w:r>
+            <w:r>
+              <w:rPr>
+                <w:rFonts w:ascii="Times New Roman" w:eastAsia="Times New Roman" w:hAnsi="Times New Roman" w:cs="Times New Roman"/>
+                <w:b/>
+                <w:sz w:val="26"/>
+                <w:szCs w:val="26"/>
+                <w:lang w:eastAsia="en-US"/>
+              </w:rPr>
+              <w:t>:</w:t>
+            </w:r>
+          </w:p>
+          <w:p>
+            <w:pPr>
+              <w:pStyle w:val="ListParagraph"/>
+              <w:numPr>
+                <w:ilvl w:val="0"/>
+                <w:numId w:val="33"/>
+              </w:numPr>
+              <w:spacing w:after="0" w:line="360" w:lineRule="auto"/>
+              <w:rPr>
+                <w:rFonts w:ascii="Times New Roman" w:eastAsia="Times New Roman" w:hAnsi="Times New Roman" w:cs="Times New Roman"/>
+                <w:sz w:val="26"/>
+                <w:szCs w:val="26"/>
+                <w:lang w:eastAsia="en-US"/>
+              </w:rPr>
+            </w:pPr>
+            <w:r>
+              <w:rPr>
+                <w:rFonts w:ascii="Times New Roman" w:eastAsia="Times New Roman" w:hAnsi="Times New Roman" w:cs="Times New Roman"/>
+                <w:sz w:val="26"/>
+                <w:szCs w:val="26"/>
+                <w:lang w:eastAsia="en-US"/>
+              </w:rPr>
+              <w:t>Thiết kế giao diện đăng sách, danh sách sách, chi tiết sách</w:t>
+            </w:r>
+          </w:p>
+          <w:p>
+            <w:pPr>
+              <w:pStyle w:val="ListParagraph"/>
+              <w:numPr>
+                <w:ilvl w:val="0"/>
+                <w:numId w:val="33"/>
+              </w:numPr>
+              <w:spacing w:after="0" w:line="360" w:lineRule="auto"/>
+              <w:rPr>
+                <w:rFonts w:ascii="Times New Roman" w:eastAsia="Times New Roman" w:hAnsi="Times New Roman" w:cs="Times New Roman"/>
+                <w:sz w:val="26"/>
+                <w:szCs w:val="26"/>
+                <w:lang w:eastAsia="en-US"/>
+              </w:rPr>
+            </w:pPr>
+            <w:r>
+              <w:rPr>
+                <w:rFonts w:ascii="Times New Roman" w:eastAsia="Times New Roman" w:hAnsi="Times New Roman" w:cs="Times New Roman"/>
+                <w:sz w:val="26"/>
+                <w:szCs w:val="26"/>
+                <w:lang w:eastAsia="en-US"/>
+              </w:rPr>
+              <w:t>Xác định điều kiện để chức năng được chấp nhận</w:t>
+            </w:r>
+          </w:p>
+          <w:p>
+            <w:pPr>
+              <w:pStyle w:val="ListParagraph"/>
+              <w:numPr>
+                <w:ilvl w:val="0"/>
+                <w:numId w:val="33"/>
+              </w:numPr>
+              <w:spacing w:after="0" w:line="360" w:lineRule="auto"/>
+              <w:rPr>
+                <w:rFonts w:ascii="Times New Roman" w:eastAsia="Times New Roman" w:hAnsi="Times New Roman" w:cs="Times New Roman"/>
+                <w:sz w:val="26"/>
+                <w:szCs w:val="26"/>
+                <w:lang w:eastAsia="en-US"/>
+              </w:rPr>
+            </w:pPr>
+            <w:r>
+              <w:rPr>
+                <w:rFonts w:ascii="Times New Roman" w:eastAsia="Times New Roman" w:hAnsi="Times New Roman" w:cs="Times New Roman"/>
+                <w:sz w:val="26"/>
+                <w:szCs w:val="26"/>
+                <w:lang w:eastAsia="en-US"/>
+              </w:rPr>
+              <w:t>Viết các kịch bản kiểm thử</w:t>
+            </w:r>
+          </w:p>
+          <w:p>
+            <w:pPr>
+              <w:spacing w:after="0" w:line="360" w:lineRule="auto"/>
+              <w:rPr>
+                <w:rFonts w:ascii="Times New Roman" w:eastAsia="Times New Roman" w:hAnsi="Times New Roman" w:cs="Times New Roman"/>
+                <w:b/>
+                <w:sz w:val="26"/>
+                <w:szCs w:val="26"/>
+                <w:lang w:eastAsia="en-US"/>
+              </w:rPr>
+            </w:pPr>
+            <w:r>
+              <w:rPr>
+                <w:rFonts w:ascii="Times New Roman" w:eastAsia="Times New Roman" w:hAnsi="Times New Roman" w:cs="Times New Roman"/>
+                <w:b/>
+                <w:sz w:val="26"/>
+                <w:szCs w:val="26"/>
+                <w:lang w:eastAsia="en-US"/>
+              </w:rPr>
+              <w:t>Dev</w:t>
+            </w:r>
+            <w:r>
+              <w:rPr>
+                <w:rFonts w:ascii="Times New Roman" w:eastAsia="Times New Roman" w:hAnsi="Times New Roman" w:cs="Times New Roman"/>
+                <w:b/>
+                <w:sz w:val="26"/>
+                <w:szCs w:val="26"/>
+                <w:lang w:eastAsia="en-US"/>
+              </w:rPr>
+              <w:t>:</w:t>
+            </w:r>
+          </w:p>
+          <w:p>
+            <w:pPr>
+              <w:pStyle w:val="ListParagraph"/>
+              <w:numPr>
+                <w:ilvl w:val="0"/>
+                <w:numId w:val="34"/>
+              </w:numPr>
+              <w:spacing w:after="0" w:line="360" w:lineRule="auto"/>
+              <w:rPr>
+                <w:rFonts w:ascii="Times New Roman" w:eastAsia="Times New Roman" w:hAnsi="Times New Roman" w:cs="Times New Roman"/>
+                <w:sz w:val="26"/>
+                <w:szCs w:val="26"/>
+                <w:lang w:eastAsia="en-US"/>
+              </w:rPr>
+            </w:pPr>
+            <w:r>
+              <w:rPr>
+                <w:rFonts w:ascii="Times New Roman" w:eastAsia="Times New Roman" w:hAnsi="Times New Roman" w:cs="Times New Roman"/>
+                <w:sz w:val="26"/>
+                <w:szCs w:val="26"/>
+                <w:lang w:eastAsia="en-US"/>
+              </w:rPr>
+              <w:t>Tạo chức năng đăng bán sách kèm hình ảnh</w:t>
+            </w:r>
+          </w:p>
+          <w:p>
+            <w:pPr>
+              <w:pStyle w:val="ListParagraph"/>
+              <w:numPr>
+                <w:ilvl w:val="0"/>
+                <w:numId w:val="34"/>
+              </w:numPr>
+              <w:spacing w:after="0" w:line="360" w:lineRule="auto"/>
+              <w:rPr>
+                <w:rFonts w:ascii="Times New Roman" w:eastAsia="Times New Roman" w:hAnsi="Times New Roman" w:cs="Times New Roman"/>
+                <w:sz w:val="26"/>
+                <w:szCs w:val="26"/>
+                <w:lang w:eastAsia="en-US"/>
+              </w:rPr>
+            </w:pPr>
+            <w:r>
+              <w:rPr>
+                <w:rFonts w:ascii="Times New Roman" w:eastAsia="Times New Roman" w:hAnsi="Times New Roman" w:cs="Times New Roman"/>
+                <w:sz w:val="26"/>
+                <w:szCs w:val="26"/>
+                <w:lang w:eastAsia="en-US"/>
+              </w:rPr>
+              <w:t>Hiển thị danh sách sách (20 sách mỗi trang)</w:t>
+            </w:r>
+          </w:p>
+          <w:p>
+            <w:pPr>
+              <w:pStyle w:val="ListParagraph"/>
+              <w:numPr>
+                <w:ilvl w:val="0"/>
+                <w:numId w:val="34"/>
+              </w:numPr>
+              <w:spacing w:after="0" w:line="360" w:lineRule="auto"/>
+              <w:rPr>
+                <w:rFonts w:ascii="Times New Roman" w:eastAsia="Times New Roman" w:hAnsi="Times New Roman" w:cs="Times New Roman"/>
+                <w:sz w:val="26"/>
+                <w:szCs w:val="26"/>
+                <w:lang w:eastAsia="en-US"/>
+              </w:rPr>
+            </w:pPr>
+            <w:r>
+              <w:rPr>
+                <w:rFonts w:ascii="Times New Roman" w:eastAsia="Times New Roman" w:hAnsi="Times New Roman" w:cs="Times New Roman"/>
+                <w:sz w:val="26"/>
+                <w:szCs w:val="26"/>
+                <w:lang w:eastAsia="en-US"/>
+              </w:rPr>
+              <w:t>Xây dựng trang chi tiết sách</w:t>
+            </w:r>
+          </w:p>
+          <w:p>
+            <w:pPr>
+              <w:pStyle w:val="ListParagraph"/>
+              <w:numPr>
+                <w:ilvl w:val="0"/>
+                <w:numId w:val="34"/>
+              </w:numPr>
+              <w:spacing w:after="0" w:line="360" w:lineRule="auto"/>
+              <w:rPr>
+                <w:rFonts w:ascii="Times New Roman" w:eastAsia="Times New Roman" w:hAnsi="Times New Roman" w:cs="Times New Roman"/>
+                <w:sz w:val="26"/>
+                <w:szCs w:val="26"/>
+                <w:lang w:eastAsia="en-US"/>
+              </w:rPr>
+            </w:pPr>
+            <w:r>
+              <w:rPr>
+                <w:rFonts w:ascii="Times New Roman" w:eastAsia="Times New Roman" w:hAnsi="Times New Roman" w:cs="Times New Roman"/>
+                <w:sz w:val="26"/>
+                <w:szCs w:val="26"/>
+                <w:lang w:eastAsia="en-US"/>
+              </w:rPr>
+              <w:t>Đếm số lượt xem</w:t>
+            </w:r>
+          </w:p>
+          <w:p>
+            <w:pPr>
+              <w:spacing w:after="0" w:line="360" w:lineRule="auto"/>
+              <w:rPr>
+                <w:rFonts w:ascii="Times New Roman" w:eastAsia="Times New Roman" w:hAnsi="Times New Roman" w:cs="Times New Roman"/>
                 <w:color w:val="000000"/>
                 <w:sz w:val="26"/>
                 <w:szCs w:val="26"/>
                 <w:lang w:eastAsia="en-US"/>
               </w:rPr>
             </w:pPr>
-            <w:r>
-              <w:rPr>
-                <w:rFonts w:ascii="Times New Roman" w:eastAsia="Times New Roman" w:hAnsi="Times New Roman" w:cs="Times New Roman"/>
-                <w:color w:val="000000"/>
-                <w:sz w:val="26"/>
-                <w:szCs w:val="26"/>
-                <w:lang w:eastAsia="en-US"/>
-              </w:rPr>
-              <w:t>- Toàn bộ nhóm tạm dừng công việc để nghỉ lễ.</w:t>
-            </w:r>
           </w:p>
         </w:tc>
       </w:tr>
       <w:tr>
         <w:trPr>
+          <w:gridBefore w:val="1"/>
+          <w:wBefore w:w="20" w:type="dxa"/>
           <w:trHeight w:val="879"/>
         </w:trPr>
         <w:tc>
           <w:tcPr>
-            <w:tcW w:w="1271" w:type="dxa"/>
+            <w:tcW w:w="946" w:type="dxa"/>
+            <w:gridSpan w:val="2"/>
             <w:tcBorders>
               <w:top w:val="single" w:sz="4" w:space="0" w:color="BEBEBE"/>
               <w:left w:val="single" w:sz="4" w:space="0" w:color="BEBEBE"/>
@@ -6563,13 +7371,34 @@
                 <w:szCs w:val="26"/>
                 <w:lang w:eastAsia="en-US"/>
               </w:rPr>
-              <w:t>Sprint 2</w:t>
+              <w:lastRenderedPageBreak/>
+              <w:t xml:space="preserve">Sprint </w:t>
+            </w:r>
+            <w:r>
+              <w:rPr>
+                <w:rFonts w:ascii="Times New Roman" w:eastAsia="Times New Roman" w:hAnsi="Times New Roman" w:cs="Times New Roman"/>
+                <w:color w:val="000000"/>
+                <w:sz w:val="26"/>
+                <w:szCs w:val="26"/>
+                <w:lang w:eastAsia="en-US"/>
+              </w:rPr>
+              <w:t>3</w:t>
+            </w:r>
+            <w:r>
+              <w:rPr>
+                <w:rFonts w:ascii="Times New Roman" w:eastAsia="Times New Roman" w:hAnsi="Times New Roman" w:cs="Times New Roman"/>
+                <w:sz w:val="26"/>
+                <w:szCs w:val="26"/>
+                <w:lang w:eastAsia="en-US"/>
+              </w:rPr>
+              <w:t xml:space="preserve"> </w:t>
             </w:r>
           </w:p>
         </w:tc>
         <w:tc>
           <w:tcPr>
-            <w:tcW w:w="1546" w:type="dxa"/>
+            <w:tcW w:w="1694" w:type="dxa"/>
+            <w:gridSpan w:val="2"/>
             <w:tcBorders>
               <w:top w:val="single" w:sz="4" w:space="0" w:color="BEBEBE"/>
               <w:left w:val="single" w:sz="4" w:space="0" w:color="BEBEBE"/>
@@ -6600,13 +7429,44 @@
                 <w:szCs w:val="26"/>
                 <w:lang w:eastAsia="en-US"/>
               </w:rPr>
-              <w:t>22/02/2026 - 07/03/2026</w:t>
+              <w:t>16/03/2026</w:t>
+            </w:r>
+            <w:r>
+              <w:rPr>
+                <w:rFonts w:ascii="Times New Roman" w:eastAsia="Times New Roman" w:hAnsi="Times New Roman" w:cs="Times New Roman"/>
+                <w:color w:val="000000"/>
+                <w:sz w:val="26"/>
+                <w:szCs w:val="26"/>
+                <w:lang w:eastAsia="en-US"/>
+              </w:rPr>
+              <w:t xml:space="preserve">- </w:t>
+            </w:r>
+            <w:r>
+              <w:rPr>
+                <w:rFonts w:ascii="Times New Roman" w:eastAsia="Times New Roman" w:hAnsi="Times New Roman" w:cs="Times New Roman"/>
+                <w:color w:val="000000"/>
+                <w:sz w:val="26"/>
+                <w:szCs w:val="26"/>
+                <w:lang w:eastAsia="en-US"/>
+              </w:rPr>
+              <w:t>2</w:t>
+            </w:r>
+            <w:r>
+              <w:rPr>
+                <w:rFonts w:ascii="Times New Roman" w:eastAsia="Times New Roman" w:hAnsi="Times New Roman" w:cs="Times New Roman"/>
+                <w:color w:val="000000"/>
+                <w:sz w:val="26"/>
+                <w:szCs w:val="26"/>
+                <w:lang w:eastAsia="en-US"/>
+              </w:rPr>
+              <w:t>0/03/2026</w:t>
             </w:r>
           </w:p>
         </w:tc>
         <w:tc>
           <w:tcPr>
-            <w:tcW w:w="1140" w:type="dxa"/>
+            <w:tcW w:w="870" w:type="dxa"/>
+            <w:gridSpan w:val="2"/>
             <w:tcBorders>
               <w:top w:val="single" w:sz="4" w:space="0" w:color="BEBEBE"/>
               <w:left w:val="single" w:sz="4" w:space="0" w:color="BEBEBE"/>
@@ -6636,13 +7496,23 @@
                 <w:szCs w:val="26"/>
                 <w:lang w:eastAsia="en-US"/>
               </w:rPr>
-              <w:t>2 tuần</w:t>
+              <w:t>1</w:t>
+            </w:r>
+            <w:r>
+              <w:rPr>
+                <w:rFonts w:ascii="Times New Roman" w:eastAsia="Times New Roman" w:hAnsi="Times New Roman" w:cs="Times New Roman"/>
+                <w:color w:val="000000"/>
+                <w:sz w:val="26"/>
+                <w:szCs w:val="26"/>
+                <w:lang w:eastAsia="en-US"/>
+              </w:rPr>
+              <w:t xml:space="preserve"> tuần</w:t>
             </w:r>
           </w:p>
         </w:tc>
         <w:tc>
           <w:tcPr>
-            <w:tcW w:w="1739" w:type="dxa"/>
+            <w:tcW w:w="1885" w:type="dxa"/>
             <w:tcBorders>
               <w:top w:val="single" w:sz="4" w:space="0" w:color="BEBEBE"/>
               <w:left w:val="single" w:sz="4" w:space="0" w:color="BEBEBE"/>
@@ -6656,29 +7526,28 @@
             <w:pPr>
               <w:spacing w:line="240" w:lineRule="auto"/>
               <w:ind w:left="140" w:right="320"/>
-              <w:jc w:val="center"/>
-              <w:rPr>
-                <w:rFonts w:ascii="Times New Roman" w:eastAsia="Times New Roman" w:hAnsi="Times New Roman" w:cs="Times New Roman"/>
-                <w:sz w:val="26"/>
-                <w:szCs w:val="26"/>
-                <w:lang w:eastAsia="en-US"/>
-              </w:rPr>
-            </w:pPr>
-            <w:r>
-              <w:rPr>
-                <w:rFonts w:ascii="Times New Roman" w:eastAsia="Times New Roman" w:hAnsi="Times New Roman" w:cs="Times New Roman"/>
-                <w:color w:val="000000"/>
-                <w:sz w:val="26"/>
-                <w:szCs w:val="26"/>
-                <w:lang w:eastAsia="en-US"/>
-              </w:rPr>
-              <w:t>Chức năng Đăng tin (Posting)</w:t>
+              <w:rPr>
+                <w:rFonts w:ascii="Times New Roman" w:eastAsia="Times New Roman" w:hAnsi="Times New Roman" w:cs="Times New Roman"/>
+                <w:sz w:val="26"/>
+                <w:szCs w:val="26"/>
+                <w:lang w:eastAsia="en-US"/>
+              </w:rPr>
+            </w:pPr>
+            <w:r>
+              <w:rPr>
+                <w:rFonts w:ascii="Times New Roman" w:eastAsia="Times New Roman" w:hAnsi="Times New Roman" w:cs="Times New Roman"/>
+                <w:sz w:val="26"/>
+                <w:szCs w:val="26"/>
+                <w:lang w:eastAsia="en-US"/>
+              </w:rPr>
+              <w:t>Hoàn thành tìm kiếm, lọc, quản lý profile và sửa/xóa bài đăng</w:t>
             </w:r>
           </w:p>
         </w:tc>
         <w:tc>
           <w:tcPr>
-            <w:tcW w:w="0" w:type="auto"/>
+            <w:tcW w:w="3621" w:type="dxa"/>
+            <w:gridSpan w:val="2"/>
             <w:tcBorders>
               <w:top w:val="single" w:sz="4" w:space="0" w:color="BEBEBE"/>
               <w:left w:val="single" w:sz="4" w:space="0" w:color="BEBEBE"/>
@@ -6692,6 +7561,131 @@
               <w:spacing w:after="0" w:line="360" w:lineRule="auto"/>
               <w:rPr>
                 <w:rFonts w:ascii="Times New Roman" w:eastAsia="Times New Roman" w:hAnsi="Times New Roman" w:cs="Times New Roman"/>
+                <w:b/>
+                <w:sz w:val="26"/>
+                <w:szCs w:val="26"/>
+                <w:lang w:eastAsia="en-US"/>
+              </w:rPr>
+            </w:pPr>
+            <w:r>
+              <w:rPr>
+                <w:rFonts w:ascii="Times New Roman" w:eastAsia="Times New Roman" w:hAnsi="Times New Roman" w:cs="Times New Roman"/>
+                <w:b/>
+                <w:sz w:val="26"/>
+                <w:szCs w:val="26"/>
+                <w:lang w:eastAsia="en-US"/>
+              </w:rPr>
+              <w:t xml:space="preserve">PO: </w:t>
+            </w:r>
+          </w:p>
+          <w:p>
+            <w:pPr>
+              <w:pStyle w:val="ListParagraph"/>
+              <w:numPr>
+                <w:ilvl w:val="0"/>
+                <w:numId w:val="36"/>
+              </w:numPr>
+              <w:spacing w:after="0" w:line="360" w:lineRule="auto"/>
+              <w:rPr>
+                <w:rFonts w:ascii="Times New Roman" w:eastAsia="Times New Roman" w:hAnsi="Times New Roman" w:cs="Times New Roman"/>
+                <w:sz w:val="26"/>
+                <w:szCs w:val="26"/>
+                <w:lang w:eastAsia="en-US"/>
+              </w:rPr>
+            </w:pPr>
+            <w:r>
+              <w:rPr>
+                <w:rFonts w:ascii="Times New Roman" w:eastAsia="Times New Roman" w:hAnsi="Times New Roman" w:cs="Times New Roman"/>
+                <w:sz w:val="26"/>
+                <w:szCs w:val="26"/>
+                <w:lang w:eastAsia="en-US"/>
+              </w:rPr>
+              <w:t>Thiết kế bộ lọc tìm kiếm</w:t>
+            </w:r>
+          </w:p>
+          <w:p>
+            <w:pPr>
+              <w:pStyle w:val="ListParagraph"/>
+              <w:numPr>
+                <w:ilvl w:val="0"/>
+                <w:numId w:val="36"/>
+              </w:numPr>
+              <w:spacing w:after="0" w:line="360" w:lineRule="auto"/>
+              <w:rPr>
+                <w:rFonts w:ascii="Times New Roman" w:eastAsia="Times New Roman" w:hAnsi="Times New Roman" w:cs="Times New Roman"/>
+                <w:sz w:val="26"/>
+                <w:szCs w:val="26"/>
+                <w:lang w:eastAsia="en-US"/>
+              </w:rPr>
+            </w:pPr>
+            <w:r>
+              <w:rPr>
+                <w:rFonts w:ascii="Times New Roman" w:eastAsia="Times New Roman" w:hAnsi="Times New Roman" w:cs="Times New Roman"/>
+                <w:sz w:val="26"/>
+                <w:szCs w:val="26"/>
+                <w:lang w:eastAsia="en-US"/>
+              </w:rPr>
+              <w:t>Thiết kế trang hồ sơ cá nhân</w:t>
+            </w:r>
+          </w:p>
+          <w:p>
+            <w:pPr>
+              <w:pStyle w:val="ListParagraph"/>
+              <w:numPr>
+                <w:ilvl w:val="0"/>
+                <w:numId w:val="36"/>
+              </w:numPr>
+              <w:spacing w:after="0" w:line="360" w:lineRule="auto"/>
+              <w:rPr>
+                <w:rFonts w:ascii="Times New Roman" w:eastAsia="Times New Roman" w:hAnsi="Times New Roman" w:cs="Times New Roman"/>
+                <w:b/>
+                <w:sz w:val="26"/>
+                <w:szCs w:val="26"/>
+                <w:lang w:eastAsia="en-US"/>
+              </w:rPr>
+            </w:pPr>
+            <w:r>
+              <w:rPr>
+                <w:rFonts w:ascii="Times New Roman" w:eastAsia="Times New Roman" w:hAnsi="Times New Roman" w:cs="Times New Roman"/>
+                <w:sz w:val="26"/>
+                <w:szCs w:val="26"/>
+                <w:lang w:eastAsia="en-US"/>
+              </w:rPr>
+              <w:t>Viết test cho tìm kiếm và profile</w:t>
+            </w:r>
+          </w:p>
+          <w:p>
+            <w:pPr>
+              <w:spacing w:after="0" w:line="360" w:lineRule="auto"/>
+              <w:rPr>
+                <w:rFonts w:ascii="Times New Roman" w:eastAsia="Times New Roman" w:hAnsi="Times New Roman" w:cs="Times New Roman"/>
+                <w:b/>
+                <w:sz w:val="26"/>
+                <w:szCs w:val="26"/>
+                <w:lang w:eastAsia="en-US"/>
+              </w:rPr>
+            </w:pPr>
+            <w:r>
+              <w:rPr>
+                <w:rFonts w:ascii="Times New Roman" w:eastAsia="Times New Roman" w:hAnsi="Times New Roman" w:cs="Times New Roman"/>
+                <w:b/>
+                <w:sz w:val="26"/>
+                <w:szCs w:val="26"/>
+                <w:lang w:eastAsia="en-US"/>
+              </w:rPr>
+              <w:t>Dev:</w:t>
+            </w:r>
+          </w:p>
+          <w:p>
+            <w:pPr>
+              <w:pStyle w:val="ListParagraph"/>
+              <w:numPr>
+                <w:ilvl w:val="0"/>
+                <w:numId w:val="36"/>
+              </w:numPr>
+              <w:spacing w:after="0" w:line="360" w:lineRule="auto"/>
+              <w:rPr>
+                <w:rFonts w:ascii="Times New Roman" w:eastAsia="Times New Roman" w:hAnsi="Times New Roman" w:cs="Times New Roman"/>
                 <w:color w:val="000000"/>
                 <w:sz w:val="26"/>
                 <w:szCs w:val="26"/>
@@ -6706,11 +7700,16 @@
                 <w:szCs w:val="26"/>
                 <w:lang w:eastAsia="en-US"/>
               </w:rPr>
-              <w:t>- Phát triển chức năng Đăng tin bán sách: Form nhập liệu, xử lý upload hình ảnh, validate dữ liệu đầu vào.</w:t>
-            </w:r>
-          </w:p>
-          <w:p>
-            <w:pPr>
+              <w:t>Thêm chức năng tìm kiếm, lọc và sắp xếp</w:t>
+            </w:r>
+          </w:p>
+          <w:p>
+            <w:pPr>
+              <w:pStyle w:val="ListParagraph"/>
+              <w:numPr>
+                <w:ilvl w:val="0"/>
+                <w:numId w:val="36"/>
+              </w:numPr>
               <w:spacing w:after="0" w:line="360" w:lineRule="auto"/>
               <w:rPr>
                 <w:rFonts w:ascii="Times New Roman" w:eastAsia="Times New Roman" w:hAnsi="Times New Roman" w:cs="Times New Roman"/>
@@ -6728,18 +7727,48 @@
                 <w:szCs w:val="26"/>
                 <w:lang w:eastAsia="en-US"/>
               </w:rPr>
-              <w:t>- Tích hợp Frontend - Backend cho luồng tạo bài viết mới.</w:t>
+              <w:t>Cho phép chỉnh sửa thông tin cá nhân</w:t>
+            </w:r>
+          </w:p>
+          <w:p>
+            <w:pPr>
+              <w:pStyle w:val="ListParagraph"/>
+              <w:numPr>
+                <w:ilvl w:val="0"/>
+                <w:numId w:val="36"/>
+              </w:numPr>
+              <w:spacing w:after="0" w:line="360" w:lineRule="auto"/>
+              <w:rPr>
+                <w:rFonts w:ascii="Times New Roman" w:eastAsia="Times New Roman" w:hAnsi="Times New Roman" w:cs="Times New Roman"/>
+                <w:color w:val="000000"/>
+                <w:sz w:val="26"/>
+                <w:szCs w:val="26"/>
+                <w:lang w:eastAsia="en-US"/>
+              </w:rPr>
+            </w:pPr>
+            <w:r>
+              <w:rPr>
+                <w:rFonts w:ascii="Times New Roman" w:eastAsia="Times New Roman" w:hAnsi="Times New Roman" w:cs="Times New Roman"/>
+                <w:color w:val="000000"/>
+                <w:sz w:val="26"/>
+                <w:szCs w:val="26"/>
+                <w:lang w:eastAsia="en-US"/>
+              </w:rPr>
+              <w:t>Cho phép sửa/xóa bài đăng (có phân quyền)</w:t>
             </w:r>
           </w:p>
         </w:tc>
       </w:tr>
       <w:tr>
         <w:trPr>
+          <w:gridAfter w:val="1"/>
+          <w:wAfter w:w="20" w:type="dxa"/>
           <w:trHeight w:val="879"/>
         </w:trPr>
         <w:tc>
           <w:tcPr>
-            <w:tcW w:w="1271" w:type="dxa"/>
+            <w:tcW w:w="946" w:type="dxa"/>
+            <w:gridSpan w:val="2"/>
             <w:tcBorders>
               <w:top w:val="single" w:sz="4" w:space="0" w:color="BEBEBE"/>
               <w:left w:val="single" w:sz="4" w:space="0" w:color="BEBEBE"/>
@@ -6769,13 +7798,24 @@
                 <w:szCs w:val="26"/>
                 <w:lang w:eastAsia="en-US"/>
               </w:rPr>
-              <w:t>Sprint 3</w:t>
+              <w:t xml:space="preserve">Sprint </w:t>
+            </w:r>
+            <w:r>
+              <w:rPr>
+                <w:rFonts w:ascii="Times New Roman" w:eastAsia="Times New Roman" w:hAnsi="Times New Roman" w:cs="Times New Roman"/>
+                <w:color w:val="000000"/>
+                <w:sz w:val="26"/>
+                <w:szCs w:val="26"/>
+                <w:lang w:eastAsia="en-US"/>
+              </w:rPr>
+              <w:t>4</w:t>
             </w:r>
           </w:p>
         </w:tc>
         <w:tc>
           <w:tcPr>
-            <w:tcW w:w="1546" w:type="dxa"/>
+            <w:tcW w:w="1694" w:type="dxa"/>
+            <w:gridSpan w:val="2"/>
             <w:tcBorders>
               <w:top w:val="single" w:sz="4" w:space="0" w:color="BEBEBE"/>
               <w:left w:val="single" w:sz="4" w:space="0" w:color="BEBEBE"/>
@@ -6805,13 +7845,44 @@
                 <w:szCs w:val="26"/>
                 <w:lang w:eastAsia="en-US"/>
               </w:rPr>
-              <w:t>08/03/2026 - 21/03/2026</w:t>
+              <w:t>23</w:t>
+            </w:r>
+            <w:r>
+              <w:rPr>
+                <w:rFonts w:ascii="Times New Roman" w:eastAsia="Times New Roman" w:hAnsi="Times New Roman" w:cs="Times New Roman"/>
+                <w:color w:val="000000"/>
+                <w:sz w:val="26"/>
+                <w:szCs w:val="26"/>
+                <w:lang w:eastAsia="en-US"/>
+              </w:rPr>
+              <w:t>/03/2026 - 2</w:t>
+            </w:r>
+            <w:r>
+              <w:rPr>
+                <w:rFonts w:ascii="Times New Roman" w:eastAsia="Times New Roman" w:hAnsi="Times New Roman" w:cs="Times New Roman"/>
+                <w:color w:val="000000"/>
+                <w:sz w:val="26"/>
+                <w:szCs w:val="26"/>
+                <w:lang w:eastAsia="en-US"/>
+              </w:rPr>
+              <w:t>7</w:t>
+            </w:r>
+            <w:r>
+              <w:rPr>
+                <w:rFonts w:ascii="Times New Roman" w:eastAsia="Times New Roman" w:hAnsi="Times New Roman" w:cs="Times New Roman"/>
+                <w:color w:val="000000"/>
+                <w:sz w:val="26"/>
+                <w:szCs w:val="26"/>
+                <w:lang w:eastAsia="en-US"/>
+              </w:rPr>
+              <w:t>/03/2026</w:t>
             </w:r>
           </w:p>
         </w:tc>
         <w:tc>
           <w:tcPr>
-            <w:tcW w:w="1140" w:type="dxa"/>
+            <w:tcW w:w="870" w:type="dxa"/>
+            <w:gridSpan w:val="2"/>
             <w:tcBorders>
               <w:top w:val="single" w:sz="4" w:space="0" w:color="BEBEBE"/>
               <w:left w:val="single" w:sz="4" w:space="0" w:color="BEBEBE"/>
@@ -6841,13 +7912,24 @@
                 <w:szCs w:val="26"/>
                 <w:lang w:eastAsia="en-US"/>
               </w:rPr>
-              <w:t>2 tuần</w:t>
+              <w:t>1</w:t>
+            </w:r>
+            <w:r>
+              <w:rPr>
+                <w:rFonts w:ascii="Times New Roman" w:eastAsia="Times New Roman" w:hAnsi="Times New Roman" w:cs="Times New Roman"/>
+                <w:color w:val="000000"/>
+                <w:sz w:val="26"/>
+                <w:szCs w:val="26"/>
+                <w:lang w:eastAsia="en-US"/>
+              </w:rPr>
+              <w:t xml:space="preserve"> tuần</w:t>
             </w:r>
           </w:p>
         </w:tc>
         <w:tc>
           <w:tcPr>
-            <w:tcW w:w="1739" w:type="dxa"/>
+            <w:tcW w:w="1905" w:type="dxa"/>
+            <w:gridSpan w:val="2"/>
             <w:tcBorders>
               <w:top w:val="single" w:sz="4" w:space="0" w:color="BEBEBE"/>
               <w:left w:val="single" w:sz="4" w:space="0" w:color="BEBEBE"/>
@@ -6861,29 +7943,27 @@
             <w:pPr>
               <w:spacing w:line="240" w:lineRule="auto"/>
               <w:ind w:left="140" w:right="320"/>
-              <w:jc w:val="center"/>
-              <w:rPr>
-                <w:rFonts w:ascii="Times New Roman" w:eastAsia="Times New Roman" w:hAnsi="Times New Roman" w:cs="Times New Roman"/>
-                <w:sz w:val="26"/>
-                <w:szCs w:val="26"/>
-                <w:lang w:eastAsia="en-US"/>
-              </w:rPr>
-            </w:pPr>
-            <w:r>
-              <w:rPr>
-                <w:rFonts w:ascii="Times New Roman" w:eastAsia="Times New Roman" w:hAnsi="Times New Roman" w:cs="Times New Roman"/>
-                <w:color w:val="000000"/>
-                <w:sz w:val="26"/>
-                <w:szCs w:val="26"/>
-                <w:lang w:eastAsia="en-US"/>
-              </w:rPr>
-              <w:t>Tìm kiếm &amp; Chi tiết (Search)</w:t>
+              <w:rPr>
+                <w:rFonts w:ascii="Times New Roman" w:eastAsia="Times New Roman" w:hAnsi="Times New Roman" w:cs="Times New Roman"/>
+                <w:sz w:val="26"/>
+                <w:szCs w:val="26"/>
+                <w:lang w:eastAsia="en-US"/>
+              </w:rPr>
+            </w:pPr>
+            <w:r>
+              <w:rPr>
+                <w:rFonts w:ascii="Times New Roman" w:eastAsia="Times New Roman" w:hAnsi="Times New Roman" w:cs="Times New Roman"/>
+                <w:sz w:val="26"/>
+                <w:szCs w:val="26"/>
+                <w:lang w:eastAsia="en-US"/>
+              </w:rPr>
+              <w:t>Hoàn thành luồng xác nhận mua sách, duyệt yêu cầu và xem sách đã mua</w:t>
             </w:r>
           </w:p>
         </w:tc>
         <w:tc>
           <w:tcPr>
-            <w:tcW w:w="0" w:type="auto"/>
+            <w:tcW w:w="3601" w:type="dxa"/>
             <w:tcBorders>
               <w:top w:val="single" w:sz="4" w:space="0" w:color="BEBEBE"/>
               <w:left w:val="single" w:sz="4" w:space="0" w:color="BEBEBE"/>
@@ -6897,6 +7977,130 @@
               <w:spacing w:after="0" w:line="360" w:lineRule="auto"/>
               <w:rPr>
                 <w:rFonts w:ascii="Times New Roman" w:eastAsia="Times New Roman" w:hAnsi="Times New Roman" w:cs="Times New Roman"/>
+                <w:b/>
+                <w:sz w:val="26"/>
+                <w:szCs w:val="26"/>
+                <w:lang w:eastAsia="en-US"/>
+              </w:rPr>
+            </w:pPr>
+            <w:r>
+              <w:rPr>
+                <w:rFonts w:ascii="Times New Roman" w:eastAsia="Times New Roman" w:hAnsi="Times New Roman" w:cs="Times New Roman"/>
+                <w:b/>
+                <w:sz w:val="26"/>
+                <w:szCs w:val="26"/>
+                <w:lang w:eastAsia="en-US"/>
+              </w:rPr>
+              <w:t>PO:</w:t>
+            </w:r>
+          </w:p>
+          <w:p>
+            <w:pPr>
+              <w:pStyle w:val="ListParagraph"/>
+              <w:numPr>
+                <w:ilvl w:val="0"/>
+                <w:numId w:val="35"/>
+              </w:numPr>
+              <w:spacing w:after="0" w:line="360" w:lineRule="auto"/>
+              <w:rPr>
+                <w:rFonts w:ascii="Times New Roman" w:eastAsia="Times New Roman" w:hAnsi="Times New Roman" w:cs="Times New Roman"/>
+                <w:sz w:val="26"/>
+                <w:szCs w:val="26"/>
+                <w:lang w:eastAsia="en-US"/>
+              </w:rPr>
+            </w:pPr>
+            <w:r>
+              <w:rPr>
+                <w:rFonts w:ascii="Times New Roman" w:eastAsia="Times New Roman" w:hAnsi="Times New Roman" w:cs="Times New Roman"/>
+                <w:sz w:val="26"/>
+                <w:szCs w:val="26"/>
+                <w:lang w:eastAsia="en-US"/>
+              </w:rPr>
+              <w:t>Thiết kế quy trình gửi yêu cầu mua</w:t>
+            </w:r>
+          </w:p>
+          <w:p>
+            <w:pPr>
+              <w:pStyle w:val="ListParagraph"/>
+              <w:numPr>
+                <w:ilvl w:val="0"/>
+                <w:numId w:val="35"/>
+              </w:numPr>
+              <w:spacing w:after="0" w:line="360" w:lineRule="auto"/>
+              <w:rPr>
+                <w:rFonts w:ascii="Times New Roman" w:eastAsia="Times New Roman" w:hAnsi="Times New Roman" w:cs="Times New Roman"/>
+                <w:sz w:val="26"/>
+                <w:szCs w:val="26"/>
+                <w:lang w:eastAsia="en-US"/>
+              </w:rPr>
+            </w:pPr>
+            <w:r>
+              <w:rPr>
+                <w:rFonts w:ascii="Times New Roman" w:eastAsia="Times New Roman" w:hAnsi="Times New Roman" w:cs="Times New Roman"/>
+                <w:sz w:val="26"/>
+                <w:szCs w:val="26"/>
+                <w:lang w:eastAsia="en-US"/>
+              </w:rPr>
+              <w:t>Xác định luật xử lý khi nhiều người cùng mua</w:t>
+            </w:r>
+          </w:p>
+          <w:p>
+            <w:pPr>
+              <w:pStyle w:val="ListParagraph"/>
+              <w:numPr>
+                <w:ilvl w:val="0"/>
+                <w:numId w:val="35"/>
+              </w:numPr>
+              <w:spacing w:after="0" w:line="360" w:lineRule="auto"/>
+              <w:rPr>
+                <w:rFonts w:ascii="Times New Roman" w:eastAsia="Times New Roman" w:hAnsi="Times New Roman" w:cs="Times New Roman"/>
+                <w:sz w:val="26"/>
+                <w:szCs w:val="26"/>
+                <w:lang w:eastAsia="en-US"/>
+              </w:rPr>
+            </w:pPr>
+            <w:r>
+              <w:rPr>
+                <w:rFonts w:ascii="Times New Roman" w:eastAsia="Times New Roman" w:hAnsi="Times New Roman" w:cs="Times New Roman"/>
+                <w:sz w:val="26"/>
+                <w:szCs w:val="26"/>
+                <w:lang w:eastAsia="en-US"/>
+              </w:rPr>
+              <w:t>Viết test cho quy trình giao dịch</w:t>
+            </w:r>
+          </w:p>
+          <w:p>
+            <w:pPr>
+              <w:spacing w:after="0" w:line="360" w:lineRule="auto"/>
+              <w:rPr>
+                <w:rFonts w:ascii="Times New Roman" w:eastAsia="Times New Roman" w:hAnsi="Times New Roman" w:cs="Times New Roman"/>
+                <w:b/>
+                <w:sz w:val="26"/>
+                <w:szCs w:val="26"/>
+                <w:lang w:eastAsia="en-US"/>
+              </w:rPr>
+            </w:pPr>
+            <w:r>
+              <w:rPr>
+                <w:rFonts w:ascii="Times New Roman" w:eastAsia="Times New Roman" w:hAnsi="Times New Roman" w:cs="Times New Roman"/>
+                <w:b/>
+                <w:sz w:val="26"/>
+                <w:szCs w:val="26"/>
+                <w:lang w:eastAsia="en-US"/>
+              </w:rPr>
+              <w:t>Dev:</w:t>
+            </w:r>
+          </w:p>
+          <w:p>
+            <w:pPr>
+              <w:pStyle w:val="ListParagraph"/>
+              <w:numPr>
+                <w:ilvl w:val="0"/>
+                <w:numId w:val="35"/>
+              </w:numPr>
+              <w:spacing w:after="0" w:line="360" w:lineRule="auto"/>
+              <w:rPr>
+                <w:rFonts w:ascii="Times New Roman" w:eastAsia="Times New Roman" w:hAnsi="Times New Roman" w:cs="Times New Roman"/>
                 <w:color w:val="000000"/>
                 <w:sz w:val="26"/>
                 <w:szCs w:val="26"/>
@@ -6911,11 +8115,16 @@
                 <w:szCs w:val="26"/>
                 <w:lang w:eastAsia="en-US"/>
               </w:rPr>
-              <w:t>- Phát triển chức năng Tìm kiếm &amp; Lọc: Xây dựng bộ lọc theo Tên môn học.</w:t>
-            </w:r>
-          </w:p>
-          <w:p>
-            <w:pPr>
+              <w:t>Xây dựng chức năng gửi yêu cầu mua</w:t>
+            </w:r>
+          </w:p>
+          <w:p>
+            <w:pPr>
+              <w:pStyle w:val="ListParagraph"/>
+              <w:numPr>
+                <w:ilvl w:val="0"/>
+                <w:numId w:val="35"/>
+              </w:numPr>
               <w:spacing w:after="0" w:line="360" w:lineRule="auto"/>
               <w:rPr>
                 <w:rFonts w:ascii="Times New Roman" w:eastAsia="Times New Roman" w:hAnsi="Times New Roman" w:cs="Times New Roman"/>
@@ -6933,11 +8142,16 @@
                 <w:szCs w:val="26"/>
                 <w:lang w:eastAsia="en-US"/>
               </w:rPr>
-              <w:t>- Hoàn thiện trang Chi tiết sách (Book Detail): Hiển thị đầy đủ thông tin, hình ảnh và thông tin liên hệ người bán.</w:t>
-            </w:r>
-          </w:p>
-          <w:p>
-            <w:pPr>
+              <w:t>Người bán có thể duyệt hoặc từ chối</w:t>
+            </w:r>
+          </w:p>
+          <w:p>
+            <w:pPr>
+              <w:pStyle w:val="ListParagraph"/>
+              <w:numPr>
+                <w:ilvl w:val="0"/>
+                <w:numId w:val="35"/>
+              </w:numPr>
               <w:spacing w:after="0" w:line="360" w:lineRule="auto"/>
               <w:rPr>
                 <w:rFonts w:ascii="Times New Roman" w:eastAsia="Times New Roman" w:hAnsi="Times New Roman" w:cs="Times New Roman"/>
@@ -6955,9 +8169,18 @@
                 <w:szCs w:val="26"/>
                 <w:lang w:eastAsia="en-US"/>
               </w:rPr>
-              <w:t>- Cải thiện giao diện trang chủ hiển thị sách mới nhất</w:t>
-            </w:r>
-            <w:r>
+              <w:lastRenderedPageBreak/>
+              <w:t>Tự động từ chối các yêu cầu khác khi đã duyệt 1 người</w:t>
+            </w:r>
+          </w:p>
+          <w:p>
+            <w:pPr>
+              <w:pStyle w:val="ListParagraph"/>
+              <w:numPr>
+                <w:ilvl w:val="0"/>
+                <w:numId w:val="35"/>
+              </w:numPr>
+              <w:spacing w:after="0" w:line="360" w:lineRule="auto"/>
               <w:rPr>
                 <w:rFonts w:ascii="Times New Roman" w:eastAsia="Times New Roman" w:hAnsi="Times New Roman" w:cs="Times New Roman"/>
                 <w:color w:val="000000"/>
@@ -6965,18 +8188,30 @@
                 <w:szCs w:val="26"/>
                 <w:lang w:eastAsia="en-US"/>
               </w:rPr>
-              <w:t>.</w:t>
+            </w:pPr>
+            <w:r>
+              <w:rPr>
+                <w:rFonts w:ascii="Times New Roman" w:eastAsia="Times New Roman" w:hAnsi="Times New Roman" w:cs="Times New Roman"/>
+                <w:color w:val="000000"/>
+                <w:sz w:val="26"/>
+                <w:szCs w:val="26"/>
+                <w:lang w:eastAsia="en-US"/>
+              </w:rPr>
+              <w:t>Hiển thị danh sách sách đã mua</w:t>
             </w:r>
           </w:p>
         </w:tc>
       </w:tr>
       <w:tr>
         <w:trPr>
+          <w:gridBefore w:val="1"/>
+          <w:wBefore w:w="20" w:type="dxa"/>
           <w:trHeight w:val="879"/>
         </w:trPr>
         <w:tc>
           <w:tcPr>
-            <w:tcW w:w="1271" w:type="dxa"/>
+            <w:tcW w:w="946" w:type="dxa"/>
+            <w:gridSpan w:val="2"/>
             <w:tcBorders>
               <w:top w:val="single" w:sz="4" w:space="0" w:color="BEBEBE"/>
               <w:left w:val="single" w:sz="4" w:space="0" w:color="BEBEBE"/>
@@ -7006,13 +8241,25 @@
                 <w:szCs w:val="26"/>
                 <w:lang w:eastAsia="en-US"/>
               </w:rPr>
-              <w:t>Sprint 4</w:t>
+              <w:lastRenderedPageBreak/>
+              <w:t xml:space="preserve">Sprint </w:t>
+            </w:r>
+            <w:r>
+              <w:rPr>
+                <w:rFonts w:ascii="Times New Roman" w:eastAsia="Times New Roman" w:hAnsi="Times New Roman" w:cs="Times New Roman"/>
+                <w:color w:val="000000"/>
+                <w:sz w:val="26"/>
+                <w:szCs w:val="26"/>
+                <w:lang w:eastAsia="en-US"/>
+              </w:rPr>
+              <w:t>5</w:t>
             </w:r>
           </w:p>
         </w:tc>
         <w:tc>
           <w:tcPr>
-            <w:tcW w:w="1546" w:type="dxa"/>
+            <w:tcW w:w="1694" w:type="dxa"/>
+            <w:gridSpan w:val="2"/>
             <w:tcBorders>
               <w:top w:val="single" w:sz="4" w:space="0" w:color="BEBEBE"/>
               <w:left w:val="single" w:sz="4" w:space="0" w:color="BEBEBE"/>
@@ -7042,13 +8289,44 @@
                 <w:szCs w:val="26"/>
                 <w:lang w:eastAsia="en-US"/>
               </w:rPr>
-              <w:t>22/03/2026 - 04/04/2026</w:t>
+              <w:t>30</w:t>
+            </w:r>
+            <w:r>
+              <w:rPr>
+                <w:rFonts w:ascii="Times New Roman" w:eastAsia="Times New Roman" w:hAnsi="Times New Roman" w:cs="Times New Roman"/>
+                <w:color w:val="000000"/>
+                <w:sz w:val="26"/>
+                <w:szCs w:val="26"/>
+                <w:lang w:eastAsia="en-US"/>
+              </w:rPr>
+              <w:t>/03/2026 - 0</w:t>
+            </w:r>
+            <w:r>
+              <w:rPr>
+                <w:rFonts w:ascii="Times New Roman" w:eastAsia="Times New Roman" w:hAnsi="Times New Roman" w:cs="Times New Roman"/>
+                <w:color w:val="000000"/>
+                <w:sz w:val="26"/>
+                <w:szCs w:val="26"/>
+                <w:lang w:eastAsia="en-US"/>
+              </w:rPr>
+              <w:t>3</w:t>
+            </w:r>
+            <w:r>
+              <w:rPr>
+                <w:rFonts w:ascii="Times New Roman" w:eastAsia="Times New Roman" w:hAnsi="Times New Roman" w:cs="Times New Roman"/>
+                <w:color w:val="000000"/>
+                <w:sz w:val="26"/>
+                <w:szCs w:val="26"/>
+                <w:lang w:eastAsia="en-US"/>
+              </w:rPr>
+              <w:t>/04/2026</w:t>
             </w:r>
           </w:p>
         </w:tc>
         <w:tc>
           <w:tcPr>
-            <w:tcW w:w="1140" w:type="dxa"/>
+            <w:tcW w:w="870" w:type="dxa"/>
+            <w:gridSpan w:val="2"/>
             <w:tcBorders>
               <w:top w:val="single" w:sz="4" w:space="0" w:color="BEBEBE"/>
               <w:left w:val="single" w:sz="4" w:space="0" w:color="BEBEBE"/>
@@ -7078,13 +8356,23 @@
                 <w:szCs w:val="26"/>
                 <w:lang w:eastAsia="en-US"/>
               </w:rPr>
-              <w:t>2 tuần</w:t>
+              <w:t>1</w:t>
+            </w:r>
+            <w:r>
+              <w:rPr>
+                <w:rFonts w:ascii="Times New Roman" w:eastAsia="Times New Roman" w:hAnsi="Times New Roman" w:cs="Times New Roman"/>
+                <w:color w:val="000000"/>
+                <w:sz w:val="26"/>
+                <w:szCs w:val="26"/>
+                <w:lang w:eastAsia="en-US"/>
+              </w:rPr>
+              <w:t xml:space="preserve"> tuần</w:t>
             </w:r>
           </w:p>
         </w:tc>
         <w:tc>
           <w:tcPr>
-            <w:tcW w:w="1739" w:type="dxa"/>
+            <w:tcW w:w="1885" w:type="dxa"/>
             <w:tcBorders>
               <w:top w:val="single" w:sz="4" w:space="0" w:color="BEBEBE"/>
               <w:left w:val="single" w:sz="4" w:space="0" w:color="BEBEBE"/>
@@ -7098,29 +8386,28 @@
             <w:pPr>
               <w:spacing w:line="240" w:lineRule="auto"/>
               <w:ind w:left="140" w:right="320"/>
-              <w:jc w:val="center"/>
-              <w:rPr>
-                <w:rFonts w:ascii="Times New Roman" w:eastAsia="Times New Roman" w:hAnsi="Times New Roman" w:cs="Times New Roman"/>
-                <w:sz w:val="26"/>
-                <w:szCs w:val="26"/>
-                <w:lang w:eastAsia="en-US"/>
-              </w:rPr>
-            </w:pPr>
-            <w:r>
-              <w:rPr>
-                <w:rFonts w:ascii="Times New Roman" w:eastAsia="Times New Roman" w:hAnsi="Times New Roman" w:cs="Times New Roman"/>
-                <w:color w:val="000000"/>
-                <w:sz w:val="26"/>
-                <w:szCs w:val="26"/>
-                <w:lang w:eastAsia="en-US"/>
-              </w:rPr>
-              <w:t>Đánh giá &amp; Tinh chỉnh UI</w:t>
+              <w:rPr>
+                <w:rFonts w:ascii="Times New Roman" w:eastAsia="Times New Roman" w:hAnsi="Times New Roman" w:cs="Times New Roman"/>
+                <w:sz w:val="26"/>
+                <w:szCs w:val="26"/>
+                <w:lang w:eastAsia="en-US"/>
+              </w:rPr>
+            </w:pPr>
+            <w:r>
+              <w:rPr>
+                <w:rFonts w:ascii="Times New Roman" w:eastAsia="Times New Roman" w:hAnsi="Times New Roman" w:cs="Times New Roman"/>
+                <w:sz w:val="26"/>
+                <w:szCs w:val="26"/>
+                <w:lang w:eastAsia="en-US"/>
+              </w:rPr>
+              <w:t>Hoàn thành hệ thống đánh giá và tinh chỉnh UI</w:t>
             </w:r>
           </w:p>
         </w:tc>
         <w:tc>
           <w:tcPr>
-            <w:tcW w:w="0" w:type="auto"/>
+            <w:tcW w:w="3621" w:type="dxa"/>
+            <w:gridSpan w:val="2"/>
             <w:tcBorders>
               <w:top w:val="single" w:sz="4" w:space="0" w:color="BEBEBE"/>
               <w:left w:val="single" w:sz="4" w:space="0" w:color="BEBEBE"/>
@@ -7134,6 +8421,105 @@
               <w:spacing w:after="0" w:line="360" w:lineRule="auto"/>
               <w:rPr>
                 <w:rFonts w:ascii="Times New Roman" w:eastAsia="Times New Roman" w:hAnsi="Times New Roman" w:cs="Times New Roman"/>
+                <w:b/>
+                <w:sz w:val="26"/>
+                <w:szCs w:val="26"/>
+                <w:lang w:eastAsia="en-US"/>
+              </w:rPr>
+            </w:pPr>
+            <w:r>
+              <w:rPr>
+                <w:rFonts w:ascii="Times New Roman" w:eastAsia="Times New Roman" w:hAnsi="Times New Roman" w:cs="Times New Roman"/>
+                <w:b/>
+                <w:sz w:val="26"/>
+                <w:szCs w:val="26"/>
+                <w:lang w:eastAsia="en-US"/>
+              </w:rPr>
+              <w:t>PO:</w:t>
+            </w:r>
+          </w:p>
+          <w:p>
+            <w:pPr>
+              <w:pStyle w:val="ListParagraph"/>
+              <w:numPr>
+                <w:ilvl w:val="0"/>
+                <w:numId w:val="37"/>
+              </w:numPr>
+              <w:spacing w:after="0" w:line="360" w:lineRule="auto"/>
+              <w:rPr>
+                <w:rFonts w:ascii="Times New Roman" w:eastAsia="Times New Roman" w:hAnsi="Times New Roman" w:cs="Times New Roman"/>
+                <w:sz w:val="26"/>
+                <w:szCs w:val="26"/>
+                <w:lang w:eastAsia="en-US"/>
+              </w:rPr>
+            </w:pPr>
+            <w:r>
+              <w:rPr>
+                <w:rFonts w:ascii="Times New Roman" w:eastAsia="Times New Roman" w:hAnsi="Times New Roman" w:cs="Times New Roman"/>
+                <w:sz w:val="26"/>
+                <w:szCs w:val="26"/>
+                <w:lang w:eastAsia="en-US"/>
+              </w:rPr>
+              <w:t>Thiết kế giao diện đánh giá</w:t>
+            </w:r>
+          </w:p>
+          <w:p>
+            <w:pPr>
+              <w:pStyle w:val="ListParagraph"/>
+              <w:numPr>
+                <w:ilvl w:val="0"/>
+                <w:numId w:val="37"/>
+              </w:numPr>
+              <w:spacing w:after="0" w:line="360" w:lineRule="auto"/>
+              <w:rPr>
+                <w:rFonts w:ascii="Times New Roman" w:eastAsia="Times New Roman" w:hAnsi="Times New Roman" w:cs="Times New Roman"/>
+                <w:sz w:val="26"/>
+                <w:szCs w:val="26"/>
+                <w:lang w:eastAsia="en-US"/>
+              </w:rPr>
+            </w:pPr>
+            <w:r>
+              <w:rPr>
+                <w:rFonts w:ascii="Times New Roman" w:eastAsia="Times New Roman" w:hAnsi="Times New Roman" w:cs="Times New Roman"/>
+                <w:sz w:val="26"/>
+                <w:szCs w:val="26"/>
+                <w:lang w:eastAsia="en-US"/>
+              </w:rPr>
+              <w:t>Xác định cách tính điểm uy tín</w:t>
+            </w:r>
+          </w:p>
+          <w:p>
+            <w:pPr>
+              <w:spacing w:after="0" w:line="360" w:lineRule="auto"/>
+              <w:rPr>
+                <w:rFonts w:ascii="Times New Roman" w:eastAsia="Times New Roman" w:hAnsi="Times New Roman" w:cs="Times New Roman"/>
+                <w:b/>
+                <w:sz w:val="26"/>
+                <w:szCs w:val="26"/>
+                <w:lang w:eastAsia="en-US"/>
+              </w:rPr>
+            </w:pPr>
+            <w:r>
+              <w:rPr>
+                <w:rFonts w:ascii="Times New Roman" w:eastAsia="Times New Roman" w:hAnsi="Times New Roman" w:cs="Times New Roman"/>
+                <w:b/>
+                <w:sz w:val="26"/>
+                <w:szCs w:val="26"/>
+                <w:lang w:eastAsia="en-US"/>
+              </w:rPr>
+              <w:t>Dev:</w:t>
+            </w:r>
+          </w:p>
+          <w:p>
+            <w:pPr>
+              <w:pStyle w:val="ListParagraph"/>
+              <w:numPr>
+                <w:ilvl w:val="0"/>
+                <w:numId w:val="38"/>
+              </w:numPr>
+              <w:spacing w:after="0" w:line="360" w:lineRule="auto"/>
+              <w:rPr>
+                <w:rFonts w:ascii="Times New Roman" w:eastAsia="Times New Roman" w:hAnsi="Times New Roman" w:cs="Times New Roman"/>
                 <w:color w:val="000000"/>
                 <w:sz w:val="26"/>
                 <w:szCs w:val="26"/>
@@ -7148,9 +8534,17 @@
                 <w:szCs w:val="26"/>
                 <w:lang w:eastAsia="en-US"/>
               </w:rPr>
-              <w:t>- Phát triển chức năng Đánh giá uy tín (Rating): Cho phép người mua đánh giá sao cho người bán</w:t>
-            </w:r>
-            <w:r>
+              <w:t>Thêm chức năng đánh giá 1–5 sao kèm bình luận</w:t>
+            </w:r>
+          </w:p>
+          <w:p>
+            <w:pPr>
+              <w:pStyle w:val="ListParagraph"/>
+              <w:numPr>
+                <w:ilvl w:val="0"/>
+                <w:numId w:val="38"/>
+              </w:numPr>
+              <w:spacing w:after="0" w:line="360" w:lineRule="auto"/>
               <w:rPr>
                 <w:rFonts w:ascii="Times New Roman" w:eastAsia="Times New Roman" w:hAnsi="Times New Roman" w:cs="Times New Roman"/>
                 <w:color w:val="000000"/>
@@ -7158,12 +8552,8 @@
                 <w:szCs w:val="26"/>
                 <w:lang w:eastAsia="en-US"/>
               </w:rPr>
-              <w:t>.</w:t>
-            </w:r>
-          </w:p>
-          <w:p>
-            <w:pPr>
-              <w:spacing w:after="0" w:line="360" w:lineRule="auto"/>
+            </w:pPr>
+            <w:r>
               <w:rPr>
                 <w:rFonts w:ascii="Times New Roman" w:eastAsia="Times New Roman" w:hAnsi="Times New Roman" w:cs="Times New Roman"/>
                 <w:color w:val="000000"/>
@@ -7171,47 +8561,21 @@
                 <w:szCs w:val="26"/>
                 <w:lang w:eastAsia="en-US"/>
               </w:rPr>
-            </w:pPr>
-            <w:r>
-              <w:rPr>
-                <w:rFonts w:ascii="Times New Roman" w:eastAsia="Times New Roman" w:hAnsi="Times New Roman" w:cs="Times New Roman"/>
-                <w:color w:val="000000"/>
-                <w:sz w:val="26"/>
-                <w:szCs w:val="26"/>
-                <w:lang w:eastAsia="en-US"/>
-              </w:rPr>
-              <w:t>-</w:t>
-            </w:r>
-            <w:r>
-              <w:rPr>
-                <w:rFonts w:ascii="Times New Roman" w:eastAsia="Times New Roman" w:hAnsi="Times New Roman" w:cs="Times New Roman"/>
-                <w:color w:val="000000"/>
-                <w:sz w:val="26"/>
-                <w:szCs w:val="26"/>
-                <w:lang w:val="vi-VN" w:eastAsia="en-US"/>
-              </w:rPr>
-              <w:t xml:space="preserve"> </w:t>
-            </w:r>
-            <w:r>
-              <w:rPr>
-                <w:rFonts w:ascii="Times New Roman" w:eastAsia="Times New Roman" w:hAnsi="Times New Roman" w:cs="Times New Roman"/>
-                <w:color w:val="000000"/>
-                <w:sz w:val="26"/>
-                <w:szCs w:val="26"/>
-                <w:lang w:eastAsia="en-US"/>
-              </w:rPr>
-              <w:t>Kiểm thử tích hợp (Integration Test) toàn bộ các chức năng đã làm.</w:t>
+              <w:t>Tự động cập nhật điểm uy tín người dùng</w:t>
             </w:r>
           </w:p>
         </w:tc>
       </w:tr>
       <w:tr>
         <w:trPr>
+          <w:gridBefore w:val="1"/>
+          <w:wBefore w:w="20" w:type="dxa"/>
           <w:trHeight w:val="879"/>
         </w:trPr>
         <w:tc>
           <w:tcPr>
-            <w:tcW w:w="1271" w:type="dxa"/>
+            <w:tcW w:w="946" w:type="dxa"/>
+            <w:gridSpan w:val="2"/>
             <w:tcBorders>
               <w:top w:val="single" w:sz="4" w:space="0" w:color="BEBEBE"/>
               <w:left w:val="single" w:sz="4" w:space="0" w:color="BEBEBE"/>
@@ -7241,14 +8605,24 @@
                 <w:szCs w:val="26"/>
                 <w:lang w:eastAsia="en-US"/>
               </w:rPr>
-              <w:lastRenderedPageBreak/>
-              <w:t>Sprint 5</w:t>
+              <w:t xml:space="preserve">Sprint </w:t>
+            </w:r>
+            <w:r>
+              <w:rPr>
+                <w:rFonts w:ascii="Times New Roman" w:eastAsia="Times New Roman" w:hAnsi="Times New Roman" w:cs="Times New Roman"/>
+                <w:color w:val="000000"/>
+                <w:sz w:val="26"/>
+                <w:szCs w:val="26"/>
+                <w:lang w:eastAsia="en-US"/>
+              </w:rPr>
+              <w:t>6</w:t>
             </w:r>
           </w:p>
         </w:tc>
         <w:tc>
           <w:tcPr>
-            <w:tcW w:w="1546" w:type="dxa"/>
+            <w:tcW w:w="1694" w:type="dxa"/>
+            <w:gridSpan w:val="2"/>
             <w:tcBorders>
               <w:top w:val="single" w:sz="4" w:space="0" w:color="BEBEBE"/>
               <w:left w:val="single" w:sz="4" w:space="0" w:color="BEBEBE"/>
@@ -7285,7 +8659,8 @@
         </w:tc>
         <w:tc>
           <w:tcPr>
-            <w:tcW w:w="1140" w:type="dxa"/>
+            <w:tcW w:w="870" w:type="dxa"/>
+            <w:gridSpan w:val="2"/>
             <w:tcBorders>
               <w:top w:val="single" w:sz="4" w:space="0" w:color="BEBEBE"/>
               <w:left w:val="single" w:sz="4" w:space="0" w:color="BEBEBE"/>
@@ -7321,7 +8696,7 @@
         </w:tc>
         <w:tc>
           <w:tcPr>
-            <w:tcW w:w="1739" w:type="dxa"/>
+            <w:tcW w:w="1885" w:type="dxa"/>
             <w:tcBorders>
               <w:top w:val="single" w:sz="4" w:space="0" w:color="BEBEBE"/>
               <w:left w:val="single" w:sz="4" w:space="0" w:color="BEBEBE"/>
@@ -7335,29 +8710,28 @@
             <w:pPr>
               <w:spacing w:line="240" w:lineRule="auto"/>
               <w:ind w:left="140" w:right="320"/>
-              <w:jc w:val="center"/>
-              <w:rPr>
-                <w:rFonts w:ascii="Times New Roman" w:eastAsia="Times New Roman" w:hAnsi="Times New Roman" w:cs="Times New Roman"/>
-                <w:sz w:val="26"/>
-                <w:szCs w:val="26"/>
-                <w:lang w:eastAsia="en-US"/>
-              </w:rPr>
-            </w:pPr>
-            <w:r>
-              <w:rPr>
-                <w:rFonts w:ascii="Times New Roman" w:eastAsia="Times New Roman" w:hAnsi="Times New Roman" w:cs="Times New Roman"/>
-                <w:color w:val="000000"/>
-                <w:sz w:val="26"/>
-                <w:szCs w:val="26"/>
-                <w:lang w:eastAsia="en-US"/>
-              </w:rPr>
-              <w:t>Đóng gói &amp; Bàn giao</w:t>
+              <w:rPr>
+                <w:rFonts w:ascii="Times New Roman" w:eastAsia="Times New Roman" w:hAnsi="Times New Roman" w:cs="Times New Roman"/>
+                <w:sz w:val="26"/>
+                <w:szCs w:val="26"/>
+                <w:lang w:eastAsia="en-US"/>
+              </w:rPr>
+            </w:pPr>
+            <w:r>
+              <w:rPr>
+                <w:rFonts w:ascii="Times New Roman" w:eastAsia="Times New Roman" w:hAnsi="Times New Roman" w:cs="Times New Roman"/>
+                <w:sz w:val="26"/>
+                <w:szCs w:val="26"/>
+                <w:lang w:eastAsia="en-US"/>
+              </w:rPr>
+              <w:t>Testing toàn diện, fix bugs và chuẩn bị demo</w:t>
             </w:r>
           </w:p>
         </w:tc>
         <w:tc>
           <w:tcPr>
-            <w:tcW w:w="0" w:type="auto"/>
+            <w:tcW w:w="3621" w:type="dxa"/>
+            <w:gridSpan w:val="2"/>
             <w:tcBorders>
               <w:top w:val="single" w:sz="4" w:space="0" w:color="BEBEBE"/>
               <w:left w:val="single" w:sz="4" w:space="0" w:color="BEBEBE"/>
@@ -7371,25 +8745,30 @@
               <w:spacing w:after="0" w:line="360" w:lineRule="auto"/>
               <w:rPr>
                 <w:rFonts w:ascii="Times New Roman" w:eastAsia="Times New Roman" w:hAnsi="Times New Roman" w:cs="Times New Roman"/>
-                <w:color w:val="000000"/>
-                <w:sz w:val="26"/>
-                <w:szCs w:val="26"/>
-                <w:lang w:eastAsia="en-US"/>
-              </w:rPr>
-            </w:pPr>
-            <w:r>
-              <w:rPr>
-                <w:rFonts w:ascii="Times New Roman" w:eastAsia="Times New Roman" w:hAnsi="Times New Roman" w:cs="Times New Roman"/>
-                <w:color w:val="000000"/>
-                <w:sz w:val="26"/>
-                <w:szCs w:val="26"/>
-                <w:lang w:eastAsia="en-US"/>
-              </w:rPr>
-              <w:t>- Kiểm thử chấp nhận (UAT): Rà soát lỗi lần cuối và sửa các lỗi tồn đọng (Bug fixing).</w:t>
-            </w:r>
-          </w:p>
-          <w:p>
-            <w:pPr>
+                <w:b/>
+                <w:sz w:val="26"/>
+                <w:szCs w:val="26"/>
+                <w:lang w:eastAsia="en-US"/>
+              </w:rPr>
+            </w:pPr>
+            <w:r>
+              <w:rPr>
+                <w:rFonts w:ascii="Times New Roman" w:eastAsia="Times New Roman" w:hAnsi="Times New Roman" w:cs="Times New Roman"/>
+                <w:b/>
+                <w:sz w:val="26"/>
+                <w:szCs w:val="26"/>
+                <w:lang w:eastAsia="en-US"/>
+              </w:rPr>
+              <w:t>PO:</w:t>
+            </w:r>
+          </w:p>
+          <w:p>
+            <w:pPr>
+              <w:pStyle w:val="ListParagraph"/>
+              <w:numPr>
+                <w:ilvl w:val="0"/>
+                <w:numId w:val="38"/>
+              </w:numPr>
               <w:spacing w:after="0" w:line="360" w:lineRule="auto"/>
               <w:rPr>
                 <w:rFonts w:ascii="Times New Roman" w:eastAsia="Times New Roman" w:hAnsi="Times New Roman" w:cs="Times New Roman"/>
@@ -7401,12 +8780,133 @@
             <w:r>
               <w:rPr>
                 <w:rFonts w:ascii="Times New Roman" w:eastAsia="Times New Roman" w:hAnsi="Times New Roman" w:cs="Times New Roman"/>
-                <w:color w:val="000000"/>
-                <w:sz w:val="26"/>
-                <w:szCs w:val="26"/>
-                <w:lang w:eastAsia="en-US"/>
-              </w:rPr>
-              <w:t>- Release: Đóng gói mã nguồn, tạo slide thuyết trình và chuẩn bị kịch bản Demo bảo vệ dự án.</w:t>
+                <w:sz w:val="26"/>
+                <w:szCs w:val="26"/>
+                <w:lang w:eastAsia="en-US"/>
+              </w:rPr>
+              <w:t>Lập kế hoạch kiểm thử tổng thể</w:t>
+            </w:r>
+          </w:p>
+          <w:p>
+            <w:pPr>
+              <w:spacing w:after="0" w:line="360" w:lineRule="auto"/>
+              <w:rPr>
+                <w:rFonts w:ascii="Times New Roman" w:eastAsia="Times New Roman" w:hAnsi="Times New Roman" w:cs="Times New Roman"/>
+                <w:b/>
+                <w:sz w:val="26"/>
+                <w:szCs w:val="26"/>
+                <w:lang w:eastAsia="en-US"/>
+              </w:rPr>
+            </w:pPr>
+            <w:r>
+              <w:rPr>
+                <w:rFonts w:ascii="Times New Roman" w:eastAsia="Times New Roman" w:hAnsi="Times New Roman" w:cs="Times New Roman"/>
+                <w:b/>
+                <w:sz w:val="26"/>
+                <w:szCs w:val="26"/>
+                <w:lang w:eastAsia="en-US"/>
+              </w:rPr>
+              <w:t>Dev:</w:t>
+            </w:r>
+          </w:p>
+          <w:p>
+            <w:pPr>
+              <w:pStyle w:val="ListParagraph"/>
+              <w:numPr>
+                <w:ilvl w:val="0"/>
+                <w:numId w:val="38"/>
+              </w:numPr>
+              <w:spacing w:after="0" w:line="360" w:lineRule="auto"/>
+              <w:rPr>
+                <w:rFonts w:ascii="Times New Roman" w:eastAsia="Times New Roman" w:hAnsi="Times New Roman" w:cs="Times New Roman"/>
+                <w:sz w:val="26"/>
+                <w:szCs w:val="26"/>
+                <w:lang w:eastAsia="en-US"/>
+              </w:rPr>
+            </w:pPr>
+            <w:r>
+              <w:rPr>
+                <w:rFonts w:ascii="Times New Roman" w:eastAsia="Times New Roman" w:hAnsi="Times New Roman" w:cs="Times New Roman"/>
+                <w:sz w:val="26"/>
+                <w:szCs w:val="26"/>
+                <w:lang w:eastAsia="en-US"/>
+              </w:rPr>
+              <w:t>Kiểm tra toàn bộ luồng chức năng</w:t>
+            </w:r>
+          </w:p>
+          <w:p>
+            <w:pPr>
+              <w:pStyle w:val="ListParagraph"/>
+              <w:numPr>
+                <w:ilvl w:val="0"/>
+                <w:numId w:val="38"/>
+              </w:numPr>
+              <w:spacing w:after="0" w:line="360" w:lineRule="auto"/>
+              <w:rPr>
+                <w:rFonts w:ascii="Times New Roman" w:eastAsia="Times New Roman" w:hAnsi="Times New Roman" w:cs="Times New Roman"/>
+                <w:sz w:val="26"/>
+                <w:szCs w:val="26"/>
+                <w:lang w:eastAsia="en-US"/>
+              </w:rPr>
+            </w:pPr>
+            <w:r>
+              <w:rPr>
+                <w:rFonts w:ascii="Times New Roman" w:eastAsia="Times New Roman" w:hAnsi="Times New Roman" w:cs="Times New Roman"/>
+                <w:sz w:val="26"/>
+                <w:szCs w:val="26"/>
+                <w:lang w:eastAsia="en-US"/>
+              </w:rPr>
+              <w:t>Sửa tất cả lỗi phát hiện trong UAT</w:t>
+            </w:r>
+          </w:p>
+          <w:p>
+            <w:pPr>
+              <w:pStyle w:val="ListParagraph"/>
+              <w:numPr>
+                <w:ilvl w:val="0"/>
+                <w:numId w:val="38"/>
+              </w:numPr>
+              <w:spacing w:after="0" w:line="360" w:lineRule="auto"/>
+              <w:rPr>
+                <w:rFonts w:ascii="Times New Roman" w:eastAsia="Times New Roman" w:hAnsi="Times New Roman" w:cs="Times New Roman"/>
+                <w:sz w:val="26"/>
+                <w:szCs w:val="26"/>
+                <w:lang w:val="fr-FR" w:eastAsia="en-US"/>
+              </w:rPr>
+            </w:pPr>
+            <w:r>
+              <w:rPr>
+                <w:rFonts w:ascii="Times New Roman" w:eastAsia="Times New Roman" w:hAnsi="Times New Roman" w:cs="Times New Roman"/>
+                <w:sz w:val="26"/>
+                <w:szCs w:val="26"/>
+                <w:lang w:val="fr-FR" w:eastAsia="en-US"/>
+              </w:rPr>
+              <w:t>Dọn dẹp và tối ưu code</w:t>
+            </w:r>
+          </w:p>
+          <w:p>
+            <w:pPr>
+              <w:pStyle w:val="ListParagraph"/>
+              <w:numPr>
+                <w:ilvl w:val="0"/>
+                <w:numId w:val="38"/>
+              </w:numPr>
+              <w:spacing w:after="0" w:line="360" w:lineRule="auto"/>
+              <w:rPr>
+                <w:rFonts w:ascii="Times New Roman" w:eastAsia="Times New Roman" w:hAnsi="Times New Roman" w:cs="Times New Roman"/>
+                <w:sz w:val="26"/>
+                <w:szCs w:val="26"/>
+                <w:lang w:eastAsia="en-US"/>
+              </w:rPr>
+            </w:pPr>
+            <w:r>
+              <w:rPr>
+                <w:rFonts w:ascii="Times New Roman" w:eastAsia="Times New Roman" w:hAnsi="Times New Roman" w:cs="Times New Roman"/>
+                <w:sz w:val="26"/>
+                <w:szCs w:val="26"/>
+                <w:lang w:eastAsia="en-US"/>
+              </w:rPr>
+              <w:t>Chuẩn bị môi trường demo</w:t>
             </w:r>
           </w:p>
         </w:tc>
@@ -7431,6 +8931,7 @@
           <w:rFonts w:cs="Times New Roman"/>
           <w:szCs w:val="26"/>
         </w:rPr>
+        <w:lastRenderedPageBreak/>
         <w:t>ROLES AND RESPONSIBILITIES</w:t>
       </w:r>
       <w:bookmarkEnd w:id="9"/>
@@ -8547,9 +10048,9 @@
       <w:lvlJc w:val="left"/>
       <w:pPr>
         <w:tabs>
-          <w:tab w:val="left" w:pos="845"/>
+          <w:tab w:val="left" w:pos="65"/>
         </w:tabs>
-        <w:ind w:left="845" w:hanging="425"/>
+        <w:ind w:left="65" w:hanging="425"/>
       </w:pPr>
       <w:rPr>
         <w:rFonts w:hint="default"/>
@@ -8562,9 +10063,9 @@
       <w:lvlJc w:val="left"/>
       <w:pPr>
         <w:tabs>
-          <w:tab w:val="left" w:pos="987"/>
+          <w:tab w:val="left" w:pos="207"/>
         </w:tabs>
-        <w:ind w:left="987" w:hanging="567"/>
+        <w:ind w:left="207" w:hanging="567"/>
       </w:pPr>
       <w:rPr>
         <w:rFonts w:hint="default"/>
@@ -8577,9 +10078,9 @@
       <w:lvlJc w:val="left"/>
       <w:pPr>
         <w:tabs>
-          <w:tab w:val="left" w:pos="1129"/>
+          <w:tab w:val="left" w:pos="349"/>
         </w:tabs>
-        <w:ind w:left="1129" w:hanging="709"/>
+        <w:ind w:left="349" w:hanging="709"/>
       </w:pPr>
       <w:rPr>
         <w:rFonts w:hint="default"/>
@@ -8592,9 +10093,9 @@
       <w:lvlJc w:val="left"/>
       <w:pPr>
         <w:tabs>
-          <w:tab w:val="left" w:pos="1270"/>
+          <w:tab w:val="left" w:pos="490"/>
         </w:tabs>
-        <w:ind w:left="1270" w:hanging="850"/>
+        <w:ind w:left="490" w:hanging="850"/>
       </w:pPr>
       <w:rPr>
         <w:rFonts w:hint="default"/>
@@ -8607,9 +10108,9 @@
       <w:lvlJc w:val="left"/>
       <w:pPr>
         <w:tabs>
-          <w:tab w:val="left" w:pos="1411"/>
+          <w:tab w:val="left" w:pos="631"/>
         </w:tabs>
-        <w:ind w:left="1411" w:hanging="991"/>
+        <w:ind w:left="631" w:hanging="991"/>
       </w:pPr>
       <w:rPr>
         <w:rFonts w:hint="default"/>
@@ -8622,9 +10123,9 @@
       <w:lvlJc w:val="left"/>
       <w:pPr>
         <w:tabs>
-          <w:tab w:val="left" w:pos="1554"/>
+          <w:tab w:val="left" w:pos="774"/>
         </w:tabs>
-        <w:ind w:left="1554" w:hanging="1134"/>
+        <w:ind w:left="774" w:hanging="1134"/>
       </w:pPr>
       <w:rPr>
         <w:rFonts w:hint="default"/>
@@ -8637,9 +10138,9 @@
       <w:lvlJc w:val="left"/>
       <w:pPr>
         <w:tabs>
-          <w:tab w:val="left" w:pos="1695"/>
+          <w:tab w:val="left" w:pos="915"/>
         </w:tabs>
-        <w:ind w:left="1695" w:hanging="1275"/>
+        <w:ind w:left="915" w:hanging="1275"/>
       </w:pPr>
       <w:rPr>
         <w:rFonts w:hint="default"/>
@@ -8652,9 +10153,9 @@
       <w:lvlJc w:val="left"/>
       <w:pPr>
         <w:tabs>
-          <w:tab w:val="left" w:pos="1838"/>
+          <w:tab w:val="left" w:pos="1058"/>
         </w:tabs>
-        <w:ind w:left="1838" w:hanging="1418"/>
+        <w:ind w:left="1058" w:hanging="1418"/>
       </w:pPr>
       <w:rPr>
         <w:rFonts w:hint="default"/>
@@ -8667,9 +10168,9 @@
       <w:lvlJc w:val="left"/>
       <w:pPr>
         <w:tabs>
-          <w:tab w:val="left" w:pos="1978"/>
+          <w:tab w:val="left" w:pos="1198"/>
         </w:tabs>
-        <w:ind w:left="1978" w:hanging="1558"/>
+        <w:ind w:left="1198" w:hanging="1558"/>
       </w:pPr>
       <w:rPr>
         <w:rFonts w:hint="default"/>
@@ -8939,6 +10440,119 @@
     </w:lvl>
   </w:abstractNum>
   <w:abstractNum w:abstractNumId="3" w15:restartNumberingAfterBreak="0">
+    <w:nsid w:val="08491128"/>
+    <w:multiLevelType w:val="hybridMultilevel"/>
+    <w:tmpl w:val="042A23D2"/>
+    <w:lvl w:ilvl="0" w:tplc="27B6BCEA">
+      <w:start w:val="1"/>
+      <w:numFmt w:val="bullet"/>
+      <w:lvlText w:val="-"/>
+      <w:lvlJc w:val="left"/>
+      <w:pPr>
+        <w:ind w:left="720" w:hanging="360"/>
+      </w:pPr>
+      <w:rPr>
+        <w:rFonts w:ascii="Calibri" w:eastAsiaTheme="minorEastAsia" w:hAnsi="Calibri" w:cs="Calibri" w:hint="default"/>
+      </w:rPr>
+    </w:lvl>
+    <w:lvl w:ilvl="1" w:tplc="04090003" w:tentative="1">
+      <w:start w:val="1"/>
+      <w:numFmt w:val="bullet"/>
+      <w:lvlText w:val="o"/>
+      <w:lvlJc w:val="left"/>
+      <w:pPr>
+        <w:ind w:left="1440" w:hanging="360"/>
+      </w:pPr>
+      <w:rPr>
+        <w:rFonts w:ascii="Courier New" w:hAnsi="Courier New" w:cs="Courier New" w:hint="default"/>
+      </w:rPr>
+    </w:lvl>
+    <w:lvl w:ilvl="2" w:tplc="04090005" w:tentative="1">
+      <w:start w:val="1"/>
+      <w:numFmt w:val="bullet"/>
+      <w:lvlText w:val=""/>
+      <w:lvlJc w:val="left"/>
+      <w:pPr>
+        <w:ind w:left="2160" w:hanging="360"/>
+      </w:pPr>
+      <w:rPr>
+        <w:rFonts w:ascii="Wingdings" w:hAnsi="Wingdings" w:hint="default"/>
+      </w:rPr>
+    </w:lvl>
+    <w:lvl w:ilvl="3" w:tplc="04090001" w:tentative="1">
+      <w:start w:val="1"/>
+      <w:numFmt w:val="bullet"/>
+      <w:lvlText w:val=""/>
+      <w:lvlJc w:val="left"/>
+      <w:pPr>
+        <w:ind w:left="2880" w:hanging="360"/>
+      </w:pPr>
+      <w:rPr>
+        <w:rFonts w:ascii="Symbol" w:hAnsi="Symbol" w:hint="default"/>
+      </w:rPr>
+    </w:lvl>
+    <w:lvl w:ilvl="4" w:tplc="04090003" w:tentative="1">
+      <w:start w:val="1"/>
+      <w:numFmt w:val="bullet"/>
+      <w:lvlText w:val="o"/>
+      <w:lvlJc w:val="left"/>
+      <w:pPr>
+        <w:ind w:left="3600" w:hanging="360"/>
+      </w:pPr>
+      <w:rPr>
+        <w:rFonts w:ascii="Courier New" w:hAnsi="Courier New" w:cs="Courier New" w:hint="default"/>
+      </w:rPr>
+    </w:lvl>
+    <w:lvl w:ilvl="5" w:tplc="04090005" w:tentative="1">
+      <w:start w:val="1"/>
+      <w:numFmt w:val="bullet"/>
+      <w:lvlText w:val=""/>
+      <w:lvlJc w:val="left"/>
+      <w:pPr>
+        <w:ind w:left="4320" w:hanging="360"/>
+      </w:pPr>
+      <w:rPr>
+        <w:rFonts w:ascii="Wingdings" w:hAnsi="Wingdings" w:hint="default"/>
+      </w:rPr>
+    </w:lvl>
+    <w:lvl w:ilvl="6" w:tplc="04090001" w:tentative="1">
+      <w:start w:val="1"/>
+      <w:numFmt w:val="bullet"/>
+      <w:lvlText w:val=""/>
+      <w:lvlJc w:val="left"/>
+      <w:pPr>
+        <w:ind w:left="5040" w:hanging="360"/>
+      </w:pPr>
+      <w:rPr>
+        <w:rFonts w:ascii="Symbol" w:hAnsi="Symbol" w:hint="default"/>
+      </w:rPr>
+    </w:lvl>
+    <w:lvl w:ilvl="7" w:tplc="04090003" w:tentative="1">
+      <w:start w:val="1"/>
+      <w:numFmt w:val="bullet"/>
+      <w:lvlText w:val="o"/>
+      <w:lvlJc w:val="left"/>
+      <w:pPr>
+        <w:ind w:left="5760" w:hanging="360"/>
+      </w:pPr>
+      <w:rPr>
+        <w:rFonts w:ascii="Courier New" w:hAnsi="Courier New" w:cs="Courier New" w:hint="default"/>
+      </w:rPr>
+    </w:lvl>
+    <w:lvl w:ilvl="8" w:tplc="04090005" w:tentative="1">
+      <w:start w:val="1"/>
+      <w:numFmt w:val="bullet"/>
+      <w:lvlText w:val=""/>
+      <w:lvlJc w:val="left"/>
+      <w:pPr>
+        <w:ind w:left="6480" w:hanging="360"/>
+      </w:pPr>
+      <w:rPr>
+        <w:rFonts w:ascii="Wingdings" w:hAnsi="Wingdings" w:hint="default"/>
+      </w:rPr>
+    </w:lvl>
+  </w:abstractNum>
+  <w:abstractNum w:abstractNumId="4" w15:restartNumberingAfterBreak="0">
     <w:nsid w:val="113D7656"/>
     <w:multiLevelType w:val="hybridMultilevel"/>
     <w:tmpl w:val="024C877A"/>
@@ -9051,7 +10665,7 @@
       </w:rPr>
     </w:lvl>
   </w:abstractNum>
-  <w:abstractNum w:abstractNumId="4" w15:restartNumberingAfterBreak="0">
+  <w:abstractNum w:abstractNumId="5" w15:restartNumberingAfterBreak="0">
     <w:nsid w:val="11BE6B01"/>
     <w:multiLevelType w:val="hybridMultilevel"/>
     <w:tmpl w:val="C978A18A"/>
@@ -9164,7 +10778,7 @@
       </w:rPr>
     </w:lvl>
   </w:abstractNum>
-  <w:abstractNum w:abstractNumId="5" w15:restartNumberingAfterBreak="0">
+  <w:abstractNum w:abstractNumId="6" w15:restartNumberingAfterBreak="0">
     <w:nsid w:val="12CC61D2"/>
     <w:multiLevelType w:val="hybridMultilevel"/>
     <w:tmpl w:val="00FADB14"/>
@@ -9277,7 +10891,120 @@
       </w:rPr>
     </w:lvl>
   </w:abstractNum>
-  <w:abstractNum w:abstractNumId="6" w15:restartNumberingAfterBreak="0">
+  <w:abstractNum w:abstractNumId="7" w15:restartNumberingAfterBreak="0">
+    <w:nsid w:val="14775346"/>
+    <w:multiLevelType w:val="hybridMultilevel"/>
+    <w:tmpl w:val="FA901BCC"/>
+    <w:lvl w:ilvl="0" w:tplc="09544E00">
+      <w:start w:val="1"/>
+      <w:numFmt w:val="bullet"/>
+      <w:lvlText w:val="-"/>
+      <w:lvlJc w:val="left"/>
+      <w:pPr>
+        <w:ind w:left="360" w:hanging="360"/>
+      </w:pPr>
+      <w:rPr>
+        <w:rFonts w:ascii="Times New Roman" w:eastAsia="Times New Roman" w:hAnsi="Times New Roman" w:cs="Times New Roman" w:hint="default"/>
+      </w:rPr>
+    </w:lvl>
+    <w:lvl w:ilvl="1" w:tplc="04090003" w:tentative="1">
+      <w:start w:val="1"/>
+      <w:numFmt w:val="bullet"/>
+      <w:lvlText w:val="o"/>
+      <w:lvlJc w:val="left"/>
+      <w:pPr>
+        <w:ind w:left="660" w:hanging="360"/>
+      </w:pPr>
+      <w:rPr>
+        <w:rFonts w:ascii="Courier New" w:hAnsi="Courier New" w:cs="Courier New" w:hint="default"/>
+      </w:rPr>
+    </w:lvl>
+    <w:lvl w:ilvl="2" w:tplc="04090005" w:tentative="1">
+      <w:start w:val="1"/>
+      <w:numFmt w:val="bullet"/>
+      <w:lvlText w:val=""/>
+      <w:lvlJc w:val="left"/>
+      <w:pPr>
+        <w:ind w:left="1380" w:hanging="360"/>
+      </w:pPr>
+      <w:rPr>
+        <w:rFonts w:ascii="Wingdings" w:hAnsi="Wingdings" w:hint="default"/>
+      </w:rPr>
+    </w:lvl>
+    <w:lvl w:ilvl="3" w:tplc="04090001" w:tentative="1">
+      <w:start w:val="1"/>
+      <w:numFmt w:val="bullet"/>
+      <w:lvlText w:val=""/>
+      <w:lvlJc w:val="left"/>
+      <w:pPr>
+        <w:ind w:left="2100" w:hanging="360"/>
+      </w:pPr>
+      <w:rPr>
+        <w:rFonts w:ascii="Symbol" w:hAnsi="Symbol" w:hint="default"/>
+      </w:rPr>
+    </w:lvl>
+    <w:lvl w:ilvl="4" w:tplc="04090003" w:tentative="1">
+      <w:start w:val="1"/>
+      <w:numFmt w:val="bullet"/>
+      <w:lvlText w:val="o"/>
+      <w:lvlJc w:val="left"/>
+      <w:pPr>
+        <w:ind w:left="2820" w:hanging="360"/>
+      </w:pPr>
+      <w:rPr>
+        <w:rFonts w:ascii="Courier New" w:hAnsi="Courier New" w:cs="Courier New" w:hint="default"/>
+      </w:rPr>
+    </w:lvl>
+    <w:lvl w:ilvl="5" w:tplc="04090005" w:tentative="1">
+      <w:start w:val="1"/>
+      <w:numFmt w:val="bullet"/>
+      <w:lvlText w:val=""/>
+      <w:lvlJc w:val="left"/>
+      <w:pPr>
+        <w:ind w:left="3540" w:hanging="360"/>
+      </w:pPr>
+      <w:rPr>
+        <w:rFonts w:ascii="Wingdings" w:hAnsi="Wingdings" w:hint="default"/>
+      </w:rPr>
+    </w:lvl>
+    <w:lvl w:ilvl="6" w:tplc="04090001" w:tentative="1">
+      <w:start w:val="1"/>
+      <w:numFmt w:val="bullet"/>
+      <w:lvlText w:val=""/>
+      <w:lvlJc w:val="left"/>
+      <w:pPr>
+        <w:ind w:left="4260" w:hanging="360"/>
+      </w:pPr>
+      <w:rPr>
+        <w:rFonts w:ascii="Symbol" w:hAnsi="Symbol" w:hint="default"/>
+      </w:rPr>
+    </w:lvl>
+    <w:lvl w:ilvl="7" w:tplc="04090003" w:tentative="1">
+      <w:start w:val="1"/>
+      <w:numFmt w:val="bullet"/>
+      <w:lvlText w:val="o"/>
+      <w:lvlJc w:val="left"/>
+      <w:pPr>
+        <w:ind w:left="4980" w:hanging="360"/>
+      </w:pPr>
+      <w:rPr>
+        <w:rFonts w:ascii="Courier New" w:hAnsi="Courier New" w:cs="Courier New" w:hint="default"/>
+      </w:rPr>
+    </w:lvl>
+    <w:lvl w:ilvl="8" w:tplc="04090005" w:tentative="1">
+      <w:start w:val="1"/>
+      <w:numFmt w:val="bullet"/>
+      <w:lvlText w:val=""/>
+      <w:lvlJc w:val="left"/>
+      <w:pPr>
+        <w:ind w:left="5700" w:hanging="360"/>
+      </w:pPr>
+      <w:rPr>
+        <w:rFonts w:ascii="Wingdings" w:hAnsi="Wingdings" w:hint="default"/>
+      </w:rPr>
+    </w:lvl>
+  </w:abstractNum>
+  <w:abstractNum w:abstractNumId="8" w15:restartNumberingAfterBreak="0">
     <w:nsid w:val="15936208"/>
     <w:multiLevelType w:val="hybridMultilevel"/>
     <w:tmpl w:val="4C92EA2A"/>
@@ -9390,7 +11117,7 @@
       </w:rPr>
     </w:lvl>
   </w:abstractNum>
-  <w:abstractNum w:abstractNumId="7" w15:restartNumberingAfterBreak="0">
+  <w:abstractNum w:abstractNumId="9" w15:restartNumberingAfterBreak="0">
     <w:nsid w:val="15C67C55"/>
     <w:multiLevelType w:val="multilevel"/>
     <w:tmpl w:val="4BC8CA8C"/>
@@ -9539,7 +11266,7 @@
       </w:rPr>
     </w:lvl>
   </w:abstractNum>
-  <w:abstractNum w:abstractNumId="8" w15:restartNumberingAfterBreak="0">
+  <w:abstractNum w:abstractNumId="10" w15:restartNumberingAfterBreak="0">
     <w:nsid w:val="1BF11C37"/>
     <w:multiLevelType w:val="hybridMultilevel"/>
     <w:tmpl w:val="5EF079BE"/>
@@ -9652,7 +11379,7 @@
       </w:rPr>
     </w:lvl>
   </w:abstractNum>
-  <w:abstractNum w:abstractNumId="9" w15:restartNumberingAfterBreak="0">
+  <w:abstractNum w:abstractNumId="11" w15:restartNumberingAfterBreak="0">
     <w:nsid w:val="1DE762D9"/>
     <w:multiLevelType w:val="hybridMultilevel"/>
     <w:tmpl w:val="B7B2AD7E"/>
@@ -9765,7 +11492,7 @@
       </w:rPr>
     </w:lvl>
   </w:abstractNum>
-  <w:abstractNum w:abstractNumId="10" w15:restartNumberingAfterBreak="0">
+  <w:abstractNum w:abstractNumId="12" w15:restartNumberingAfterBreak="0">
     <w:nsid w:val="1F443935"/>
     <w:multiLevelType w:val="hybridMultilevel"/>
     <w:tmpl w:val="D9541822"/>
@@ -9878,7 +11605,7 @@
       </w:rPr>
     </w:lvl>
   </w:abstractNum>
-  <w:abstractNum w:abstractNumId="11" w15:restartNumberingAfterBreak="0">
+  <w:abstractNum w:abstractNumId="13" w15:restartNumberingAfterBreak="0">
     <w:nsid w:val="22572D09"/>
     <w:multiLevelType w:val="hybridMultilevel"/>
     <w:tmpl w:val="8530E350"/>
@@ -9991,7 +11718,7 @@
       </w:rPr>
     </w:lvl>
   </w:abstractNum>
-  <w:abstractNum w:abstractNumId="12" w15:restartNumberingAfterBreak="0">
+  <w:abstractNum w:abstractNumId="14" w15:restartNumberingAfterBreak="0">
     <w:nsid w:val="24A90F84"/>
     <w:multiLevelType w:val="hybridMultilevel"/>
     <w:tmpl w:val="FAEE2818"/>
@@ -10104,7 +11831,7 @@
       </w:rPr>
     </w:lvl>
   </w:abstractNum>
-  <w:abstractNum w:abstractNumId="13" w15:restartNumberingAfterBreak="0">
+  <w:abstractNum w:abstractNumId="15" w15:restartNumberingAfterBreak="0">
     <w:nsid w:val="266B058B"/>
     <w:multiLevelType w:val="hybridMultilevel"/>
     <w:tmpl w:val="B616F61A"/>
@@ -10217,7 +11944,233 @@
       </w:rPr>
     </w:lvl>
   </w:abstractNum>
-  <w:abstractNum w:abstractNumId="14" w15:restartNumberingAfterBreak="0">
+  <w:abstractNum w:abstractNumId="16" w15:restartNumberingAfterBreak="0">
+    <w:nsid w:val="29927EE9"/>
+    <w:multiLevelType w:val="hybridMultilevel"/>
+    <w:tmpl w:val="0DD64024"/>
+    <w:lvl w:ilvl="0" w:tplc="09544E00">
+      <w:start w:val="1"/>
+      <w:numFmt w:val="bullet"/>
+      <w:lvlText w:val="-"/>
+      <w:lvlJc w:val="left"/>
+      <w:pPr>
+        <w:ind w:left="360" w:hanging="360"/>
+      </w:pPr>
+      <w:rPr>
+        <w:rFonts w:ascii="Times New Roman" w:eastAsia="Times New Roman" w:hAnsi="Times New Roman" w:cs="Times New Roman" w:hint="default"/>
+      </w:rPr>
+    </w:lvl>
+    <w:lvl w:ilvl="1" w:tplc="04090003" w:tentative="1">
+      <w:start w:val="1"/>
+      <w:numFmt w:val="bullet"/>
+      <w:lvlText w:val="o"/>
+      <w:lvlJc w:val="left"/>
+      <w:pPr>
+        <w:ind w:left="660" w:hanging="360"/>
+      </w:pPr>
+      <w:rPr>
+        <w:rFonts w:ascii="Courier New" w:hAnsi="Courier New" w:cs="Courier New" w:hint="default"/>
+      </w:rPr>
+    </w:lvl>
+    <w:lvl w:ilvl="2" w:tplc="04090005" w:tentative="1">
+      <w:start w:val="1"/>
+      <w:numFmt w:val="bullet"/>
+      <w:lvlText w:val=""/>
+      <w:lvlJc w:val="left"/>
+      <w:pPr>
+        <w:ind w:left="1380" w:hanging="360"/>
+      </w:pPr>
+      <w:rPr>
+        <w:rFonts w:ascii="Wingdings" w:hAnsi="Wingdings" w:hint="default"/>
+      </w:rPr>
+    </w:lvl>
+    <w:lvl w:ilvl="3" w:tplc="04090001" w:tentative="1">
+      <w:start w:val="1"/>
+      <w:numFmt w:val="bullet"/>
+      <w:lvlText w:val=""/>
+      <w:lvlJc w:val="left"/>
+      <w:pPr>
+        <w:ind w:left="2100" w:hanging="360"/>
+      </w:pPr>
+      <w:rPr>
+        <w:rFonts w:ascii="Symbol" w:hAnsi="Symbol" w:hint="default"/>
+      </w:rPr>
+    </w:lvl>
+    <w:lvl w:ilvl="4" w:tplc="04090003" w:tentative="1">
+      <w:start w:val="1"/>
+      <w:numFmt w:val="bullet"/>
+      <w:lvlText w:val="o"/>
+      <w:lvlJc w:val="left"/>
+      <w:pPr>
+        <w:ind w:left="2820" w:hanging="360"/>
+      </w:pPr>
+      <w:rPr>
+        <w:rFonts w:ascii="Courier New" w:hAnsi="Courier New" w:cs="Courier New" w:hint="default"/>
+      </w:rPr>
+    </w:lvl>
+    <w:lvl w:ilvl="5" w:tplc="04090005" w:tentative="1">
+      <w:start w:val="1"/>
+      <w:numFmt w:val="bullet"/>
+      <w:lvlText w:val=""/>
+      <w:lvlJc w:val="left"/>
+      <w:pPr>
+        <w:ind w:left="3540" w:hanging="360"/>
+      </w:pPr>
+      <w:rPr>
+        <w:rFonts w:ascii="Wingdings" w:hAnsi="Wingdings" w:hint="default"/>
+      </w:rPr>
+    </w:lvl>
+    <w:lvl w:ilvl="6" w:tplc="04090001" w:tentative="1">
+      <w:start w:val="1"/>
+      <w:numFmt w:val="bullet"/>
+      <w:lvlText w:val=""/>
+      <w:lvlJc w:val="left"/>
+      <w:pPr>
+        <w:ind w:left="4260" w:hanging="360"/>
+      </w:pPr>
+      <w:rPr>
+        <w:rFonts w:ascii="Symbol" w:hAnsi="Symbol" w:hint="default"/>
+      </w:rPr>
+    </w:lvl>
+    <w:lvl w:ilvl="7" w:tplc="04090003" w:tentative="1">
+      <w:start w:val="1"/>
+      <w:numFmt w:val="bullet"/>
+      <w:lvlText w:val="o"/>
+      <w:lvlJc w:val="left"/>
+      <w:pPr>
+        <w:ind w:left="4980" w:hanging="360"/>
+      </w:pPr>
+      <w:rPr>
+        <w:rFonts w:ascii="Courier New" w:hAnsi="Courier New" w:cs="Courier New" w:hint="default"/>
+      </w:rPr>
+    </w:lvl>
+    <w:lvl w:ilvl="8" w:tplc="04090005" w:tentative="1">
+      <w:start w:val="1"/>
+      <w:numFmt w:val="bullet"/>
+      <w:lvlText w:val=""/>
+      <w:lvlJc w:val="left"/>
+      <w:pPr>
+        <w:ind w:left="5700" w:hanging="360"/>
+      </w:pPr>
+      <w:rPr>
+        <w:rFonts w:ascii="Wingdings" w:hAnsi="Wingdings" w:hint="default"/>
+      </w:rPr>
+    </w:lvl>
+  </w:abstractNum>
+  <w:abstractNum w:abstractNumId="17" w15:restartNumberingAfterBreak="0">
+    <w:nsid w:val="2B714A30"/>
+    <w:multiLevelType w:val="hybridMultilevel"/>
+    <w:tmpl w:val="A814A650"/>
+    <w:lvl w:ilvl="0" w:tplc="09544E00">
+      <w:start w:val="1"/>
+      <w:numFmt w:val="bullet"/>
+      <w:lvlText w:val="-"/>
+      <w:lvlJc w:val="left"/>
+      <w:pPr>
+        <w:ind w:left="360" w:hanging="360"/>
+      </w:pPr>
+      <w:rPr>
+        <w:rFonts w:ascii="Times New Roman" w:eastAsia="Times New Roman" w:hAnsi="Times New Roman" w:cs="Times New Roman" w:hint="default"/>
+      </w:rPr>
+    </w:lvl>
+    <w:lvl w:ilvl="1" w:tplc="04090003" w:tentative="1">
+      <w:start w:val="1"/>
+      <w:numFmt w:val="bullet"/>
+      <w:lvlText w:val="o"/>
+      <w:lvlJc w:val="left"/>
+      <w:pPr>
+        <w:ind w:left="660" w:hanging="360"/>
+      </w:pPr>
+      <w:rPr>
+        <w:rFonts w:ascii="Courier New" w:hAnsi="Courier New" w:cs="Courier New" w:hint="default"/>
+      </w:rPr>
+    </w:lvl>
+    <w:lvl w:ilvl="2" w:tplc="04090005" w:tentative="1">
+      <w:start w:val="1"/>
+      <w:numFmt w:val="bullet"/>
+      <w:lvlText w:val=""/>
+      <w:lvlJc w:val="left"/>
+      <w:pPr>
+        <w:ind w:left="1380" w:hanging="360"/>
+      </w:pPr>
+      <w:rPr>
+        <w:rFonts w:ascii="Wingdings" w:hAnsi="Wingdings" w:hint="default"/>
+      </w:rPr>
+    </w:lvl>
+    <w:lvl w:ilvl="3" w:tplc="04090001" w:tentative="1">
+      <w:start w:val="1"/>
+      <w:numFmt w:val="bullet"/>
+      <w:lvlText w:val=""/>
+      <w:lvlJc w:val="left"/>
+      <w:pPr>
+        <w:ind w:left="2100" w:hanging="360"/>
+      </w:pPr>
+      <w:rPr>
+        <w:rFonts w:ascii="Symbol" w:hAnsi="Symbol" w:hint="default"/>
+      </w:rPr>
+    </w:lvl>
+    <w:lvl w:ilvl="4" w:tplc="04090003" w:tentative="1">
+      <w:start w:val="1"/>
+      <w:numFmt w:val="bullet"/>
+      <w:lvlText w:val="o"/>
+      <w:lvlJc w:val="left"/>
+      <w:pPr>
+        <w:ind w:left="2820" w:hanging="360"/>
+      </w:pPr>
+      <w:rPr>
+        <w:rFonts w:ascii="Courier New" w:hAnsi="Courier New" w:cs="Courier New" w:hint="default"/>
+      </w:rPr>
+    </w:lvl>
+    <w:lvl w:ilvl="5" w:tplc="04090005" w:tentative="1">
+      <w:start w:val="1"/>
+      <w:numFmt w:val="bullet"/>
+      <w:lvlText w:val=""/>
+      <w:lvlJc w:val="left"/>
+      <w:pPr>
+        <w:ind w:left="3540" w:hanging="360"/>
+      </w:pPr>
+      <w:rPr>
+        <w:rFonts w:ascii="Wingdings" w:hAnsi="Wingdings" w:hint="default"/>
+      </w:rPr>
+    </w:lvl>
+    <w:lvl w:ilvl="6" w:tplc="04090001" w:tentative="1">
+      <w:start w:val="1"/>
+      <w:numFmt w:val="bullet"/>
+      <w:lvlText w:val=""/>
+      <w:lvlJc w:val="left"/>
+      <w:pPr>
+        <w:ind w:left="4260" w:hanging="360"/>
+      </w:pPr>
+      <w:rPr>
+        <w:rFonts w:ascii="Symbol" w:hAnsi="Symbol" w:hint="default"/>
+      </w:rPr>
+    </w:lvl>
+    <w:lvl w:ilvl="7" w:tplc="04090003" w:tentative="1">
+      <w:start w:val="1"/>
+      <w:numFmt w:val="bullet"/>
+      <w:lvlText w:val="o"/>
+      <w:lvlJc w:val="left"/>
+      <w:pPr>
+        <w:ind w:left="4980" w:hanging="360"/>
+      </w:pPr>
+      <w:rPr>
+        <w:rFonts w:ascii="Courier New" w:hAnsi="Courier New" w:cs="Courier New" w:hint="default"/>
+      </w:rPr>
+    </w:lvl>
+    <w:lvl w:ilvl="8" w:tplc="04090005" w:tentative="1">
+      <w:start w:val="1"/>
+      <w:numFmt w:val="bullet"/>
+      <w:lvlText w:val=""/>
+      <w:lvlJc w:val="left"/>
+      <w:pPr>
+        <w:ind w:left="5700" w:hanging="360"/>
+      </w:pPr>
+      <w:rPr>
+        <w:rFonts w:ascii="Wingdings" w:hAnsi="Wingdings" w:hint="default"/>
+      </w:rPr>
+    </w:lvl>
+  </w:abstractNum>
+  <w:abstractNum w:abstractNumId="18" w15:restartNumberingAfterBreak="0">
     <w:nsid w:val="2E5351FB"/>
     <w:multiLevelType w:val="multilevel"/>
     <w:tmpl w:val="8822F5CC"/>
@@ -10366,7 +12319,120 @@
       </w:rPr>
     </w:lvl>
   </w:abstractNum>
-  <w:abstractNum w:abstractNumId="15" w15:restartNumberingAfterBreak="0">
+  <w:abstractNum w:abstractNumId="19" w15:restartNumberingAfterBreak="0">
+    <w:nsid w:val="32646784"/>
+    <w:multiLevelType w:val="hybridMultilevel"/>
+    <w:tmpl w:val="F072EA72"/>
+    <w:lvl w:ilvl="0" w:tplc="09544E00">
+      <w:start w:val="1"/>
+      <w:numFmt w:val="bullet"/>
+      <w:lvlText w:val="-"/>
+      <w:lvlJc w:val="left"/>
+      <w:pPr>
+        <w:ind w:left="360" w:hanging="360"/>
+      </w:pPr>
+      <w:rPr>
+        <w:rFonts w:ascii="Times New Roman" w:eastAsia="Times New Roman" w:hAnsi="Times New Roman" w:cs="Times New Roman" w:hint="default"/>
+      </w:rPr>
+    </w:lvl>
+    <w:lvl w:ilvl="1" w:tplc="04090003" w:tentative="1">
+      <w:start w:val="1"/>
+      <w:numFmt w:val="bullet"/>
+      <w:lvlText w:val="o"/>
+      <w:lvlJc w:val="left"/>
+      <w:pPr>
+        <w:ind w:left="660" w:hanging="360"/>
+      </w:pPr>
+      <w:rPr>
+        <w:rFonts w:ascii="Courier New" w:hAnsi="Courier New" w:cs="Courier New" w:hint="default"/>
+      </w:rPr>
+    </w:lvl>
+    <w:lvl w:ilvl="2" w:tplc="04090005" w:tentative="1">
+      <w:start w:val="1"/>
+      <w:numFmt w:val="bullet"/>
+      <w:lvlText w:val=""/>
+      <w:lvlJc w:val="left"/>
+      <w:pPr>
+        <w:ind w:left="1380" w:hanging="360"/>
+      </w:pPr>
+      <w:rPr>
+        <w:rFonts w:ascii="Wingdings" w:hAnsi="Wingdings" w:hint="default"/>
+      </w:rPr>
+    </w:lvl>
+    <w:lvl w:ilvl="3" w:tplc="04090001" w:tentative="1">
+      <w:start w:val="1"/>
+      <w:numFmt w:val="bullet"/>
+      <w:lvlText w:val=""/>
+      <w:lvlJc w:val="left"/>
+      <w:pPr>
+        <w:ind w:left="2100" w:hanging="360"/>
+      </w:pPr>
+      <w:rPr>
+        <w:rFonts w:ascii="Symbol" w:hAnsi="Symbol" w:hint="default"/>
+      </w:rPr>
+    </w:lvl>
+    <w:lvl w:ilvl="4" w:tplc="04090003" w:tentative="1">
+      <w:start w:val="1"/>
+      <w:numFmt w:val="bullet"/>
+      <w:lvlText w:val="o"/>
+      <w:lvlJc w:val="left"/>
+      <w:pPr>
+        <w:ind w:left="2820" w:hanging="360"/>
+      </w:pPr>
+      <w:rPr>
+        <w:rFonts w:ascii="Courier New" w:hAnsi="Courier New" w:cs="Courier New" w:hint="default"/>
+      </w:rPr>
+    </w:lvl>
+    <w:lvl w:ilvl="5" w:tplc="04090005" w:tentative="1">
+      <w:start w:val="1"/>
+      <w:numFmt w:val="bullet"/>
+      <w:lvlText w:val=""/>
+      <w:lvlJc w:val="left"/>
+      <w:pPr>
+        <w:ind w:left="3540" w:hanging="360"/>
+      </w:pPr>
+      <w:rPr>
+        <w:rFonts w:ascii="Wingdings" w:hAnsi="Wingdings" w:hint="default"/>
+      </w:rPr>
+    </w:lvl>
+    <w:lvl w:ilvl="6" w:tplc="04090001" w:tentative="1">
+      <w:start w:val="1"/>
+      <w:numFmt w:val="bullet"/>
+      <w:lvlText w:val=""/>
+      <w:lvlJc w:val="left"/>
+      <w:pPr>
+        <w:ind w:left="4260" w:hanging="360"/>
+      </w:pPr>
+      <w:rPr>
+        <w:rFonts w:ascii="Symbol" w:hAnsi="Symbol" w:hint="default"/>
+      </w:rPr>
+    </w:lvl>
+    <w:lvl w:ilvl="7" w:tplc="04090003" w:tentative="1">
+      <w:start w:val="1"/>
+      <w:numFmt w:val="bullet"/>
+      <w:lvlText w:val="o"/>
+      <w:lvlJc w:val="left"/>
+      <w:pPr>
+        <w:ind w:left="4980" w:hanging="360"/>
+      </w:pPr>
+      <w:rPr>
+        <w:rFonts w:ascii="Courier New" w:hAnsi="Courier New" w:cs="Courier New" w:hint="default"/>
+      </w:rPr>
+    </w:lvl>
+    <w:lvl w:ilvl="8" w:tplc="04090005" w:tentative="1">
+      <w:start w:val="1"/>
+      <w:numFmt w:val="bullet"/>
+      <w:lvlText w:val=""/>
+      <w:lvlJc w:val="left"/>
+      <w:pPr>
+        <w:ind w:left="5700" w:hanging="360"/>
+      </w:pPr>
+      <w:rPr>
+        <w:rFonts w:ascii="Wingdings" w:hAnsi="Wingdings" w:hint="default"/>
+      </w:rPr>
+    </w:lvl>
+  </w:abstractNum>
+  <w:abstractNum w:abstractNumId="20" w15:restartNumberingAfterBreak="0">
     <w:nsid w:val="350B31F8"/>
     <w:multiLevelType w:val="multilevel"/>
     <w:tmpl w:val="7BD04142"/>
@@ -10515,7 +12581,7 @@
       </w:rPr>
     </w:lvl>
   </w:abstractNum>
-  <w:abstractNum w:abstractNumId="16" w15:restartNumberingAfterBreak="0">
+  <w:abstractNum w:abstractNumId="21" w15:restartNumberingAfterBreak="0">
     <w:nsid w:val="38A964FC"/>
     <w:multiLevelType w:val="hybridMultilevel"/>
     <w:tmpl w:val="AA061686"/>
@@ -10628,7 +12694,7 @@
       </w:rPr>
     </w:lvl>
   </w:abstractNum>
-  <w:abstractNum w:abstractNumId="17" w15:restartNumberingAfterBreak="0">
+  <w:abstractNum w:abstractNumId="22" w15:restartNumberingAfterBreak="0">
     <w:nsid w:val="3D7979C6"/>
     <w:multiLevelType w:val="multilevel"/>
     <w:tmpl w:val="C7386572"/>
@@ -10741,7 +12807,120 @@
       </w:pPr>
     </w:lvl>
   </w:abstractNum>
-  <w:abstractNum w:abstractNumId="18" w15:restartNumberingAfterBreak="0">
+  <w:abstractNum w:abstractNumId="23" w15:restartNumberingAfterBreak="0">
+    <w:nsid w:val="423E0651"/>
+    <w:multiLevelType w:val="hybridMultilevel"/>
+    <w:tmpl w:val="1F00B1E8"/>
+    <w:lvl w:ilvl="0" w:tplc="09544E00">
+      <w:start w:val="1"/>
+      <w:numFmt w:val="bullet"/>
+      <w:lvlText w:val="-"/>
+      <w:lvlJc w:val="left"/>
+      <w:pPr>
+        <w:ind w:left="360" w:hanging="360"/>
+      </w:pPr>
+      <w:rPr>
+        <w:rFonts w:ascii="Times New Roman" w:eastAsia="Times New Roman" w:hAnsi="Times New Roman" w:cs="Times New Roman" w:hint="default"/>
+      </w:rPr>
+    </w:lvl>
+    <w:lvl w:ilvl="1" w:tplc="04090003" w:tentative="1">
+      <w:start w:val="1"/>
+      <w:numFmt w:val="bullet"/>
+      <w:lvlText w:val="o"/>
+      <w:lvlJc w:val="left"/>
+      <w:pPr>
+        <w:ind w:left="660" w:hanging="360"/>
+      </w:pPr>
+      <w:rPr>
+        <w:rFonts w:ascii="Courier New" w:hAnsi="Courier New" w:cs="Courier New" w:hint="default"/>
+      </w:rPr>
+    </w:lvl>
+    <w:lvl w:ilvl="2" w:tplc="04090005" w:tentative="1">
+      <w:start w:val="1"/>
+      <w:numFmt w:val="bullet"/>
+      <w:lvlText w:val=""/>
+      <w:lvlJc w:val="left"/>
+      <w:pPr>
+        <w:ind w:left="1380" w:hanging="360"/>
+      </w:pPr>
+      <w:rPr>
+        <w:rFonts w:ascii="Wingdings" w:hAnsi="Wingdings" w:hint="default"/>
+      </w:rPr>
+    </w:lvl>
+    <w:lvl w:ilvl="3" w:tplc="04090001" w:tentative="1">
+      <w:start w:val="1"/>
+      <w:numFmt w:val="bullet"/>
+      <w:lvlText w:val=""/>
+      <w:lvlJc w:val="left"/>
+      <w:pPr>
+        <w:ind w:left="2100" w:hanging="360"/>
+      </w:pPr>
+      <w:rPr>
+        <w:rFonts w:ascii="Symbol" w:hAnsi="Symbol" w:hint="default"/>
+      </w:rPr>
+    </w:lvl>
+    <w:lvl w:ilvl="4" w:tplc="04090003" w:tentative="1">
+      <w:start w:val="1"/>
+      <w:numFmt w:val="bullet"/>
+      <w:lvlText w:val="o"/>
+      <w:lvlJc w:val="left"/>
+      <w:pPr>
+        <w:ind w:left="2820" w:hanging="360"/>
+      </w:pPr>
+      <w:rPr>
+        <w:rFonts w:ascii="Courier New" w:hAnsi="Courier New" w:cs="Courier New" w:hint="default"/>
+      </w:rPr>
+    </w:lvl>
+    <w:lvl w:ilvl="5" w:tplc="04090005" w:tentative="1">
+      <w:start w:val="1"/>
+      <w:numFmt w:val="bullet"/>
+      <w:lvlText w:val=""/>
+      <w:lvlJc w:val="left"/>
+      <w:pPr>
+        <w:ind w:left="3540" w:hanging="360"/>
+      </w:pPr>
+      <w:rPr>
+        <w:rFonts w:ascii="Wingdings" w:hAnsi="Wingdings" w:hint="default"/>
+      </w:rPr>
+    </w:lvl>
+    <w:lvl w:ilvl="6" w:tplc="04090001" w:tentative="1">
+      <w:start w:val="1"/>
+      <w:numFmt w:val="bullet"/>
+      <w:lvlText w:val=""/>
+      <w:lvlJc w:val="left"/>
+      <w:pPr>
+        <w:ind w:left="4260" w:hanging="360"/>
+      </w:pPr>
+      <w:rPr>
+        <w:rFonts w:ascii="Symbol" w:hAnsi="Symbol" w:hint="default"/>
+      </w:rPr>
+    </w:lvl>
+    <w:lvl w:ilvl="7" w:tplc="04090003" w:tentative="1">
+      <w:start w:val="1"/>
+      <w:numFmt w:val="bullet"/>
+      <w:lvlText w:val="o"/>
+      <w:lvlJc w:val="left"/>
+      <w:pPr>
+        <w:ind w:left="4980" w:hanging="360"/>
+      </w:pPr>
+      <w:rPr>
+        <w:rFonts w:ascii="Courier New" w:hAnsi="Courier New" w:cs="Courier New" w:hint="default"/>
+      </w:rPr>
+    </w:lvl>
+    <w:lvl w:ilvl="8" w:tplc="04090005" w:tentative="1">
+      <w:start w:val="1"/>
+      <w:numFmt w:val="bullet"/>
+      <w:lvlText w:val=""/>
+      <w:lvlJc w:val="left"/>
+      <w:pPr>
+        <w:ind w:left="5700" w:hanging="360"/>
+      </w:pPr>
+      <w:rPr>
+        <w:rFonts w:ascii="Wingdings" w:hAnsi="Wingdings" w:hint="default"/>
+      </w:rPr>
+    </w:lvl>
+  </w:abstractNum>
+  <w:abstractNum w:abstractNumId="24" w15:restartNumberingAfterBreak="0">
     <w:nsid w:val="46ED3F7D"/>
     <w:multiLevelType w:val="hybridMultilevel"/>
     <w:tmpl w:val="B05A1BF4"/>
@@ -10854,7 +13033,7 @@
       </w:rPr>
     </w:lvl>
   </w:abstractNum>
-  <w:abstractNum w:abstractNumId="19" w15:restartNumberingAfterBreak="0">
+  <w:abstractNum w:abstractNumId="25" w15:restartNumberingAfterBreak="0">
     <w:nsid w:val="47D91060"/>
     <w:multiLevelType w:val="hybridMultilevel"/>
     <w:tmpl w:val="A2845298"/>
@@ -10967,7 +13146,120 @@
       </w:rPr>
     </w:lvl>
   </w:abstractNum>
-  <w:abstractNum w:abstractNumId="20" w15:restartNumberingAfterBreak="0">
+  <w:abstractNum w:abstractNumId="26" w15:restartNumberingAfterBreak="0">
+    <w:nsid w:val="48F94D5C"/>
+    <w:multiLevelType w:val="hybridMultilevel"/>
+    <w:tmpl w:val="2062B692"/>
+    <w:lvl w:ilvl="0" w:tplc="A4B8D2D8">
+      <w:start w:val="1"/>
+      <w:numFmt w:val="bullet"/>
+      <w:lvlText w:val="-"/>
+      <w:lvlJc w:val="left"/>
+      <w:pPr>
+        <w:ind w:left="425" w:hanging="360"/>
+      </w:pPr>
+      <w:rPr>
+        <w:rFonts w:ascii="Times New Roman" w:eastAsiaTheme="minorEastAsia" w:hAnsi="Times New Roman" w:cs="Times New Roman" w:hint="default"/>
+      </w:rPr>
+    </w:lvl>
+    <w:lvl w:ilvl="1" w:tplc="04090003" w:tentative="1">
+      <w:start w:val="1"/>
+      <w:numFmt w:val="bullet"/>
+      <w:lvlText w:val="o"/>
+      <w:lvlJc w:val="left"/>
+      <w:pPr>
+        <w:ind w:left="1145" w:hanging="360"/>
+      </w:pPr>
+      <w:rPr>
+        <w:rFonts w:ascii="Courier New" w:hAnsi="Courier New" w:cs="Courier New" w:hint="default"/>
+      </w:rPr>
+    </w:lvl>
+    <w:lvl w:ilvl="2" w:tplc="04090005" w:tentative="1">
+      <w:start w:val="1"/>
+      <w:numFmt w:val="bullet"/>
+      <w:lvlText w:val=""/>
+      <w:lvlJc w:val="left"/>
+      <w:pPr>
+        <w:ind w:left="1865" w:hanging="360"/>
+      </w:pPr>
+      <w:rPr>
+        <w:rFonts w:ascii="Wingdings" w:hAnsi="Wingdings" w:hint="default"/>
+      </w:rPr>
+    </w:lvl>
+    <w:lvl w:ilvl="3" w:tplc="04090001" w:tentative="1">
+      <w:start w:val="1"/>
+      <w:numFmt w:val="bullet"/>
+      <w:lvlText w:val=""/>
+      <w:lvlJc w:val="left"/>
+      <w:pPr>
+        <w:ind w:left="2585" w:hanging="360"/>
+      </w:pPr>
+      <w:rPr>
+        <w:rFonts w:ascii="Symbol" w:hAnsi="Symbol" w:hint="default"/>
+      </w:rPr>
+    </w:lvl>
+    <w:lvl w:ilvl="4" w:tplc="04090003" w:tentative="1">
+      <w:start w:val="1"/>
+      <w:numFmt w:val="bullet"/>
+      <w:lvlText w:val="o"/>
+      <w:lvlJc w:val="left"/>
+      <w:pPr>
+        <w:ind w:left="3305" w:hanging="360"/>
+      </w:pPr>
+      <w:rPr>
+        <w:rFonts w:ascii="Courier New" w:hAnsi="Courier New" w:cs="Courier New" w:hint="default"/>
+      </w:rPr>
+    </w:lvl>
+    <w:lvl w:ilvl="5" w:tplc="04090005" w:tentative="1">
+      <w:start w:val="1"/>
+      <w:numFmt w:val="bullet"/>
+      <w:lvlText w:val=""/>
+      <w:lvlJc w:val="left"/>
+      <w:pPr>
+        <w:ind w:left="4025" w:hanging="360"/>
+      </w:pPr>
+      <w:rPr>
+        <w:rFonts w:ascii="Wingdings" w:hAnsi="Wingdings" w:hint="default"/>
+      </w:rPr>
+    </w:lvl>
+    <w:lvl w:ilvl="6" w:tplc="04090001" w:tentative="1">
+      <w:start w:val="1"/>
+      <w:numFmt w:val="bullet"/>
+      <w:lvlText w:val=""/>
+      <w:lvlJc w:val="left"/>
+      <w:pPr>
+        <w:ind w:left="4745" w:hanging="360"/>
+      </w:pPr>
+      <w:rPr>
+        <w:rFonts w:ascii="Symbol" w:hAnsi="Symbol" w:hint="default"/>
+      </w:rPr>
+    </w:lvl>
+    <w:lvl w:ilvl="7" w:tplc="04090003" w:tentative="1">
+      <w:start w:val="1"/>
+      <w:numFmt w:val="bullet"/>
+      <w:lvlText w:val="o"/>
+      <w:lvlJc w:val="left"/>
+      <w:pPr>
+        <w:ind w:left="5465" w:hanging="360"/>
+      </w:pPr>
+      <w:rPr>
+        <w:rFonts w:ascii="Courier New" w:hAnsi="Courier New" w:cs="Courier New" w:hint="default"/>
+      </w:rPr>
+    </w:lvl>
+    <w:lvl w:ilvl="8" w:tplc="04090005" w:tentative="1">
+      <w:start w:val="1"/>
+      <w:numFmt w:val="bullet"/>
+      <w:lvlText w:val=""/>
+      <w:lvlJc w:val="left"/>
+      <w:pPr>
+        <w:ind w:left="6185" w:hanging="360"/>
+      </w:pPr>
+      <w:rPr>
+        <w:rFonts w:ascii="Wingdings" w:hAnsi="Wingdings" w:hint="default"/>
+      </w:rPr>
+    </w:lvl>
+  </w:abstractNum>
+  <w:abstractNum w:abstractNumId="27" w15:restartNumberingAfterBreak="0">
     <w:nsid w:val="55A97722"/>
     <w:multiLevelType w:val="hybridMultilevel"/>
     <w:tmpl w:val="310AB12E"/>
@@ -11080,7 +13372,7 @@
       </w:rPr>
     </w:lvl>
   </w:abstractNum>
-  <w:abstractNum w:abstractNumId="21" w15:restartNumberingAfterBreak="0">
+  <w:abstractNum w:abstractNumId="28" w15:restartNumberingAfterBreak="0">
     <w:nsid w:val="574543BA"/>
     <w:multiLevelType w:val="hybridMultilevel"/>
     <w:tmpl w:val="0D247F9A"/>
@@ -11193,7 +13485,7 @@
       </w:rPr>
     </w:lvl>
   </w:abstractNum>
-  <w:abstractNum w:abstractNumId="22" w15:restartNumberingAfterBreak="0">
+  <w:abstractNum w:abstractNumId="29" w15:restartNumberingAfterBreak="0">
     <w:nsid w:val="63463CD3"/>
     <w:multiLevelType w:val="multilevel"/>
     <w:tmpl w:val="60F40D24"/>
@@ -11342,7 +13634,233 @@
       </w:rPr>
     </w:lvl>
   </w:abstractNum>
-  <w:abstractNum w:abstractNumId="23" w15:restartNumberingAfterBreak="0">
+  <w:abstractNum w:abstractNumId="30" w15:restartNumberingAfterBreak="0">
+    <w:nsid w:val="669652AA"/>
+    <w:multiLevelType w:val="hybridMultilevel"/>
+    <w:tmpl w:val="33525FC4"/>
+    <w:lvl w:ilvl="0" w:tplc="09544E00">
+      <w:start w:val="1"/>
+      <w:numFmt w:val="bullet"/>
+      <w:lvlText w:val="-"/>
+      <w:lvlJc w:val="left"/>
+      <w:pPr>
+        <w:ind w:left="360" w:hanging="360"/>
+      </w:pPr>
+      <w:rPr>
+        <w:rFonts w:ascii="Times New Roman" w:eastAsia="Times New Roman" w:hAnsi="Times New Roman" w:cs="Times New Roman" w:hint="default"/>
+      </w:rPr>
+    </w:lvl>
+    <w:lvl w:ilvl="1" w:tplc="04090003" w:tentative="1">
+      <w:start w:val="1"/>
+      <w:numFmt w:val="bullet"/>
+      <w:lvlText w:val="o"/>
+      <w:lvlJc w:val="left"/>
+      <w:pPr>
+        <w:ind w:left="660" w:hanging="360"/>
+      </w:pPr>
+      <w:rPr>
+        <w:rFonts w:ascii="Courier New" w:hAnsi="Courier New" w:cs="Courier New" w:hint="default"/>
+      </w:rPr>
+    </w:lvl>
+    <w:lvl w:ilvl="2" w:tplc="04090005" w:tentative="1">
+      <w:start w:val="1"/>
+      <w:numFmt w:val="bullet"/>
+      <w:lvlText w:val=""/>
+      <w:lvlJc w:val="left"/>
+      <w:pPr>
+        <w:ind w:left="1380" w:hanging="360"/>
+      </w:pPr>
+      <w:rPr>
+        <w:rFonts w:ascii="Wingdings" w:hAnsi="Wingdings" w:hint="default"/>
+      </w:rPr>
+    </w:lvl>
+    <w:lvl w:ilvl="3" w:tplc="04090001" w:tentative="1">
+      <w:start w:val="1"/>
+      <w:numFmt w:val="bullet"/>
+      <w:lvlText w:val=""/>
+      <w:lvlJc w:val="left"/>
+      <w:pPr>
+        <w:ind w:left="2100" w:hanging="360"/>
+      </w:pPr>
+      <w:rPr>
+        <w:rFonts w:ascii="Symbol" w:hAnsi="Symbol" w:hint="default"/>
+      </w:rPr>
+    </w:lvl>
+    <w:lvl w:ilvl="4" w:tplc="04090003" w:tentative="1">
+      <w:start w:val="1"/>
+      <w:numFmt w:val="bullet"/>
+      <w:lvlText w:val="o"/>
+      <w:lvlJc w:val="left"/>
+      <w:pPr>
+        <w:ind w:left="2820" w:hanging="360"/>
+      </w:pPr>
+      <w:rPr>
+        <w:rFonts w:ascii="Courier New" w:hAnsi="Courier New" w:cs="Courier New" w:hint="default"/>
+      </w:rPr>
+    </w:lvl>
+    <w:lvl w:ilvl="5" w:tplc="04090005" w:tentative="1">
+      <w:start w:val="1"/>
+      <w:numFmt w:val="bullet"/>
+      <w:lvlText w:val=""/>
+      <w:lvlJc w:val="left"/>
+      <w:pPr>
+        <w:ind w:left="3540" w:hanging="360"/>
+      </w:pPr>
+      <w:rPr>
+        <w:rFonts w:ascii="Wingdings" w:hAnsi="Wingdings" w:hint="default"/>
+      </w:rPr>
+    </w:lvl>
+    <w:lvl w:ilvl="6" w:tplc="04090001" w:tentative="1">
+      <w:start w:val="1"/>
+      <w:numFmt w:val="bullet"/>
+      <w:lvlText w:val=""/>
+      <w:lvlJc w:val="left"/>
+      <w:pPr>
+        <w:ind w:left="4260" w:hanging="360"/>
+      </w:pPr>
+      <w:rPr>
+        <w:rFonts w:ascii="Symbol" w:hAnsi="Symbol" w:hint="default"/>
+      </w:rPr>
+    </w:lvl>
+    <w:lvl w:ilvl="7" w:tplc="04090003" w:tentative="1">
+      <w:start w:val="1"/>
+      <w:numFmt w:val="bullet"/>
+      <w:lvlText w:val="o"/>
+      <w:lvlJc w:val="left"/>
+      <w:pPr>
+        <w:ind w:left="4980" w:hanging="360"/>
+      </w:pPr>
+      <w:rPr>
+        <w:rFonts w:ascii="Courier New" w:hAnsi="Courier New" w:cs="Courier New" w:hint="default"/>
+      </w:rPr>
+    </w:lvl>
+    <w:lvl w:ilvl="8" w:tplc="04090005" w:tentative="1">
+      <w:start w:val="1"/>
+      <w:numFmt w:val="bullet"/>
+      <w:lvlText w:val=""/>
+      <w:lvlJc w:val="left"/>
+      <w:pPr>
+        <w:ind w:left="5700" w:hanging="360"/>
+      </w:pPr>
+      <w:rPr>
+        <w:rFonts w:ascii="Wingdings" w:hAnsi="Wingdings" w:hint="default"/>
+      </w:rPr>
+    </w:lvl>
+  </w:abstractNum>
+  <w:abstractNum w:abstractNumId="31" w15:restartNumberingAfterBreak="0">
+    <w:nsid w:val="674A5F9B"/>
+    <w:multiLevelType w:val="hybridMultilevel"/>
+    <w:tmpl w:val="E7D4602E"/>
+    <w:lvl w:ilvl="0" w:tplc="D4A2F3DC">
+      <w:start w:val="1"/>
+      <w:numFmt w:val="bullet"/>
+      <w:lvlText w:val="-"/>
+      <w:lvlJc w:val="left"/>
+      <w:pPr>
+        <w:ind w:left="720" w:hanging="360"/>
+      </w:pPr>
+      <w:rPr>
+        <w:rFonts w:ascii="Calibri" w:eastAsiaTheme="minorEastAsia" w:hAnsi="Calibri" w:cs="Calibri" w:hint="default"/>
+      </w:rPr>
+    </w:lvl>
+    <w:lvl w:ilvl="1" w:tplc="04090003" w:tentative="1">
+      <w:start w:val="1"/>
+      <w:numFmt w:val="bullet"/>
+      <w:lvlText w:val="o"/>
+      <w:lvlJc w:val="left"/>
+      <w:pPr>
+        <w:ind w:left="1440" w:hanging="360"/>
+      </w:pPr>
+      <w:rPr>
+        <w:rFonts w:ascii="Courier New" w:hAnsi="Courier New" w:cs="Courier New" w:hint="default"/>
+      </w:rPr>
+    </w:lvl>
+    <w:lvl w:ilvl="2" w:tplc="04090005" w:tentative="1">
+      <w:start w:val="1"/>
+      <w:numFmt w:val="bullet"/>
+      <w:lvlText w:val=""/>
+      <w:lvlJc w:val="left"/>
+      <w:pPr>
+        <w:ind w:left="2160" w:hanging="360"/>
+      </w:pPr>
+      <w:rPr>
+        <w:rFonts w:ascii="Wingdings" w:hAnsi="Wingdings" w:hint="default"/>
+      </w:rPr>
+    </w:lvl>
+    <w:lvl w:ilvl="3" w:tplc="04090001" w:tentative="1">
+      <w:start w:val="1"/>
+      <w:numFmt w:val="bullet"/>
+      <w:lvlText w:val=""/>
+      <w:lvlJc w:val="left"/>
+      <w:pPr>
+        <w:ind w:left="2880" w:hanging="360"/>
+      </w:pPr>
+      <w:rPr>
+        <w:rFonts w:ascii="Symbol" w:hAnsi="Symbol" w:hint="default"/>
+      </w:rPr>
+    </w:lvl>
+    <w:lvl w:ilvl="4" w:tplc="04090003" w:tentative="1">
+      <w:start w:val="1"/>
+      <w:numFmt w:val="bullet"/>
+      <w:lvlText w:val="o"/>
+      <w:lvlJc w:val="left"/>
+      <w:pPr>
+        <w:ind w:left="3600" w:hanging="360"/>
+      </w:pPr>
+      <w:rPr>
+        <w:rFonts w:ascii="Courier New" w:hAnsi="Courier New" w:cs="Courier New" w:hint="default"/>
+      </w:rPr>
+    </w:lvl>
+    <w:lvl w:ilvl="5" w:tplc="04090005" w:tentative="1">
+      <w:start w:val="1"/>
+      <w:numFmt w:val="bullet"/>
+      <w:lvlText w:val=""/>
+      <w:lvlJc w:val="left"/>
+      <w:pPr>
+        <w:ind w:left="4320" w:hanging="360"/>
+      </w:pPr>
+      <w:rPr>
+        <w:rFonts w:ascii="Wingdings" w:hAnsi="Wingdings" w:hint="default"/>
+      </w:rPr>
+    </w:lvl>
+    <w:lvl w:ilvl="6" w:tplc="04090001" w:tentative="1">
+      <w:start w:val="1"/>
+      <w:numFmt w:val="bullet"/>
+      <w:lvlText w:val=""/>
+      <w:lvlJc w:val="left"/>
+      <w:pPr>
+        <w:ind w:left="5040" w:hanging="360"/>
+      </w:pPr>
+      <w:rPr>
+        <w:rFonts w:ascii="Symbol" w:hAnsi="Symbol" w:hint="default"/>
+      </w:rPr>
+    </w:lvl>
+    <w:lvl w:ilvl="7" w:tplc="04090003" w:tentative="1">
+      <w:start w:val="1"/>
+      <w:numFmt w:val="bullet"/>
+      <w:lvlText w:val="o"/>
+      <w:lvlJc w:val="left"/>
+      <w:pPr>
+        <w:ind w:left="5760" w:hanging="360"/>
+      </w:pPr>
+      <w:rPr>
+        <w:rFonts w:ascii="Courier New" w:hAnsi="Courier New" w:cs="Courier New" w:hint="default"/>
+      </w:rPr>
+    </w:lvl>
+    <w:lvl w:ilvl="8" w:tplc="04090005" w:tentative="1">
+      <w:start w:val="1"/>
+      <w:numFmt w:val="bullet"/>
+      <w:lvlText w:val=""/>
+      <w:lvlJc w:val="left"/>
+      <w:pPr>
+        <w:ind w:left="6480" w:hanging="360"/>
+      </w:pPr>
+      <w:rPr>
+        <w:rFonts w:ascii="Wingdings" w:hAnsi="Wingdings" w:hint="default"/>
+      </w:rPr>
+    </w:lvl>
+  </w:abstractNum>
+  <w:abstractNum w:abstractNumId="32" w15:restartNumberingAfterBreak="0">
     <w:nsid w:val="69746404"/>
     <w:multiLevelType w:val="hybridMultilevel"/>
     <w:tmpl w:val="9EDE1618"/>
@@ -11455,7 +13973,7 @@
       </w:rPr>
     </w:lvl>
   </w:abstractNum>
-  <w:abstractNum w:abstractNumId="24" w15:restartNumberingAfterBreak="0">
+  <w:abstractNum w:abstractNumId="33" w15:restartNumberingAfterBreak="0">
     <w:nsid w:val="6BED3C6A"/>
     <w:multiLevelType w:val="hybridMultilevel"/>
     <w:tmpl w:val="BEFC5C28"/>
@@ -11568,7 +14086,7 @@
       </w:rPr>
     </w:lvl>
   </w:abstractNum>
-  <w:abstractNum w:abstractNumId="25" w15:restartNumberingAfterBreak="0">
+  <w:abstractNum w:abstractNumId="34" w15:restartNumberingAfterBreak="0">
     <w:nsid w:val="6C752121"/>
     <w:multiLevelType w:val="hybridMultilevel"/>
     <w:tmpl w:val="7AAED46C"/>
@@ -11681,7 +14199,7 @@
       </w:rPr>
     </w:lvl>
   </w:abstractNum>
-  <w:abstractNum w:abstractNumId="26" w15:restartNumberingAfterBreak="0">
+  <w:abstractNum w:abstractNumId="35" w15:restartNumberingAfterBreak="0">
     <w:nsid w:val="6C8505D0"/>
     <w:multiLevelType w:val="multilevel"/>
     <w:tmpl w:val="B80A0D4C"/>
@@ -11801,7 +14319,120 @@
       </w:pPr>
     </w:lvl>
   </w:abstractNum>
-  <w:abstractNum w:abstractNumId="27" w15:restartNumberingAfterBreak="0">
+  <w:abstractNum w:abstractNumId="36" w15:restartNumberingAfterBreak="0">
+    <w:nsid w:val="6D75726A"/>
+    <w:multiLevelType w:val="hybridMultilevel"/>
+    <w:tmpl w:val="481CDC76"/>
+    <w:lvl w:ilvl="0" w:tplc="09544E00">
+      <w:start w:val="1"/>
+      <w:numFmt w:val="bullet"/>
+      <w:lvlText w:val="-"/>
+      <w:lvlJc w:val="left"/>
+      <w:pPr>
+        <w:ind w:left="360" w:hanging="360"/>
+      </w:pPr>
+      <w:rPr>
+        <w:rFonts w:ascii="Times New Roman" w:eastAsia="Times New Roman" w:hAnsi="Times New Roman" w:cs="Times New Roman" w:hint="default"/>
+      </w:rPr>
+    </w:lvl>
+    <w:lvl w:ilvl="1" w:tplc="04090003" w:tentative="1">
+      <w:start w:val="1"/>
+      <w:numFmt w:val="bullet"/>
+      <w:lvlText w:val="o"/>
+      <w:lvlJc w:val="left"/>
+      <w:pPr>
+        <w:ind w:left="660" w:hanging="360"/>
+      </w:pPr>
+      <w:rPr>
+        <w:rFonts w:ascii="Courier New" w:hAnsi="Courier New" w:cs="Courier New" w:hint="default"/>
+      </w:rPr>
+    </w:lvl>
+    <w:lvl w:ilvl="2" w:tplc="04090005" w:tentative="1">
+      <w:start w:val="1"/>
+      <w:numFmt w:val="bullet"/>
+      <w:lvlText w:val=""/>
+      <w:lvlJc w:val="left"/>
+      <w:pPr>
+        <w:ind w:left="1380" w:hanging="360"/>
+      </w:pPr>
+      <w:rPr>
+        <w:rFonts w:ascii="Wingdings" w:hAnsi="Wingdings" w:hint="default"/>
+      </w:rPr>
+    </w:lvl>
+    <w:lvl w:ilvl="3" w:tplc="04090001" w:tentative="1">
+      <w:start w:val="1"/>
+      <w:numFmt w:val="bullet"/>
+      <w:lvlText w:val=""/>
+      <w:lvlJc w:val="left"/>
+      <w:pPr>
+        <w:ind w:left="2100" w:hanging="360"/>
+      </w:pPr>
+      <w:rPr>
+        <w:rFonts w:ascii="Symbol" w:hAnsi="Symbol" w:hint="default"/>
+      </w:rPr>
+    </w:lvl>
+    <w:lvl w:ilvl="4" w:tplc="04090003" w:tentative="1">
+      <w:start w:val="1"/>
+      <w:numFmt w:val="bullet"/>
+      <w:lvlText w:val="o"/>
+      <w:lvlJc w:val="left"/>
+      <w:pPr>
+        <w:ind w:left="2820" w:hanging="360"/>
+      </w:pPr>
+      <w:rPr>
+        <w:rFonts w:ascii="Courier New" w:hAnsi="Courier New" w:cs="Courier New" w:hint="default"/>
+      </w:rPr>
+    </w:lvl>
+    <w:lvl w:ilvl="5" w:tplc="04090005" w:tentative="1">
+      <w:start w:val="1"/>
+      <w:numFmt w:val="bullet"/>
+      <w:lvlText w:val=""/>
+      <w:lvlJc w:val="left"/>
+      <w:pPr>
+        <w:ind w:left="3540" w:hanging="360"/>
+      </w:pPr>
+      <w:rPr>
+        <w:rFonts w:ascii="Wingdings" w:hAnsi="Wingdings" w:hint="default"/>
+      </w:rPr>
+    </w:lvl>
+    <w:lvl w:ilvl="6" w:tplc="04090001" w:tentative="1">
+      <w:start w:val="1"/>
+      <w:numFmt w:val="bullet"/>
+      <w:lvlText w:val=""/>
+      <w:lvlJc w:val="left"/>
+      <w:pPr>
+        <w:ind w:left="4260" w:hanging="360"/>
+      </w:pPr>
+      <w:rPr>
+        <w:rFonts w:ascii="Symbol" w:hAnsi="Symbol" w:hint="default"/>
+      </w:rPr>
+    </w:lvl>
+    <w:lvl w:ilvl="7" w:tplc="04090003" w:tentative="1">
+      <w:start w:val="1"/>
+      <w:numFmt w:val="bullet"/>
+      <w:lvlText w:val="o"/>
+      <w:lvlJc w:val="left"/>
+      <w:pPr>
+        <w:ind w:left="4980" w:hanging="360"/>
+      </w:pPr>
+      <w:rPr>
+        <w:rFonts w:ascii="Courier New" w:hAnsi="Courier New" w:cs="Courier New" w:hint="default"/>
+      </w:rPr>
+    </w:lvl>
+    <w:lvl w:ilvl="8" w:tplc="04090005" w:tentative="1">
+      <w:start w:val="1"/>
+      <w:numFmt w:val="bullet"/>
+      <w:lvlText w:val=""/>
+      <w:lvlJc w:val="left"/>
+      <w:pPr>
+        <w:ind w:left="5700" w:hanging="360"/>
+      </w:pPr>
+      <w:rPr>
+        <w:rFonts w:ascii="Wingdings" w:hAnsi="Wingdings" w:hint="default"/>
+      </w:rPr>
+    </w:lvl>
+  </w:abstractNum>
+  <w:abstractNum w:abstractNumId="37" w15:restartNumberingAfterBreak="0">
     <w:nsid w:val="70C80088"/>
     <w:multiLevelType w:val="hybridMultilevel"/>
     <w:tmpl w:val="3C90D904"/>
@@ -11914,7 +14545,7 @@
       </w:rPr>
     </w:lvl>
   </w:abstractNum>
-  <w:abstractNum w:abstractNumId="28" w15:restartNumberingAfterBreak="0">
+  <w:abstractNum w:abstractNumId="38" w15:restartNumberingAfterBreak="0">
     <w:nsid w:val="7B1364B4"/>
     <w:multiLevelType w:val="hybridMultilevel"/>
     <w:tmpl w:val="439E990C"/>
@@ -12027,7 +14658,7 @@
       </w:rPr>
     </w:lvl>
   </w:abstractNum>
-  <w:abstractNum w:abstractNumId="29" w15:restartNumberingAfterBreak="0">
+  <w:abstractNum w:abstractNumId="39" w15:restartNumberingAfterBreak="0">
     <w:nsid w:val="7C0766FE"/>
     <w:multiLevelType w:val="multilevel"/>
     <w:tmpl w:val="F56E44C6"/>
@@ -12173,6 +14804,232 @@
       <w:rPr>
         <w:rFonts w:ascii="Wingdings" w:hAnsi="Wingdings" w:hint="default"/>
         <w:sz w:val="20"/>
+      </w:rPr>
+    </w:lvl>
+  </w:abstractNum>
+  <w:abstractNum w:abstractNumId="40" w15:restartNumberingAfterBreak="0">
+    <w:nsid w:val="7D520243"/>
+    <w:multiLevelType w:val="hybridMultilevel"/>
+    <w:tmpl w:val="D9120D5E"/>
+    <w:lvl w:ilvl="0" w:tplc="09544E00">
+      <w:start w:val="1"/>
+      <w:numFmt w:val="bullet"/>
+      <w:lvlText w:val="-"/>
+      <w:lvlJc w:val="left"/>
+      <w:pPr>
+        <w:ind w:left="1140" w:hanging="360"/>
+      </w:pPr>
+      <w:rPr>
+        <w:rFonts w:ascii="Times New Roman" w:eastAsia="Times New Roman" w:hAnsi="Times New Roman" w:cs="Times New Roman" w:hint="default"/>
+      </w:rPr>
+    </w:lvl>
+    <w:lvl w:ilvl="1" w:tplc="04090003" w:tentative="1">
+      <w:start w:val="1"/>
+      <w:numFmt w:val="bullet"/>
+      <w:lvlText w:val="o"/>
+      <w:lvlJc w:val="left"/>
+      <w:pPr>
+        <w:ind w:left="1440" w:hanging="360"/>
+      </w:pPr>
+      <w:rPr>
+        <w:rFonts w:ascii="Courier New" w:hAnsi="Courier New" w:cs="Courier New" w:hint="default"/>
+      </w:rPr>
+    </w:lvl>
+    <w:lvl w:ilvl="2" w:tplc="04090005" w:tentative="1">
+      <w:start w:val="1"/>
+      <w:numFmt w:val="bullet"/>
+      <w:lvlText w:val=""/>
+      <w:lvlJc w:val="left"/>
+      <w:pPr>
+        <w:ind w:left="2160" w:hanging="360"/>
+      </w:pPr>
+      <w:rPr>
+        <w:rFonts w:ascii="Wingdings" w:hAnsi="Wingdings" w:hint="default"/>
+      </w:rPr>
+    </w:lvl>
+    <w:lvl w:ilvl="3" w:tplc="04090001" w:tentative="1">
+      <w:start w:val="1"/>
+      <w:numFmt w:val="bullet"/>
+      <w:lvlText w:val=""/>
+      <w:lvlJc w:val="left"/>
+      <w:pPr>
+        <w:ind w:left="2880" w:hanging="360"/>
+      </w:pPr>
+      <w:rPr>
+        <w:rFonts w:ascii="Symbol" w:hAnsi="Symbol" w:hint="default"/>
+      </w:rPr>
+    </w:lvl>
+    <w:lvl w:ilvl="4" w:tplc="04090003" w:tentative="1">
+      <w:start w:val="1"/>
+      <w:numFmt w:val="bullet"/>
+      <w:lvlText w:val="o"/>
+      <w:lvlJc w:val="left"/>
+      <w:pPr>
+        <w:ind w:left="3600" w:hanging="360"/>
+      </w:pPr>
+      <w:rPr>
+        <w:rFonts w:ascii="Courier New" w:hAnsi="Courier New" w:cs="Courier New" w:hint="default"/>
+      </w:rPr>
+    </w:lvl>
+    <w:lvl w:ilvl="5" w:tplc="04090005" w:tentative="1">
+      <w:start w:val="1"/>
+      <w:numFmt w:val="bullet"/>
+      <w:lvlText w:val=""/>
+      <w:lvlJc w:val="left"/>
+      <w:pPr>
+        <w:ind w:left="4320" w:hanging="360"/>
+      </w:pPr>
+      <w:rPr>
+        <w:rFonts w:ascii="Wingdings" w:hAnsi="Wingdings" w:hint="default"/>
+      </w:rPr>
+    </w:lvl>
+    <w:lvl w:ilvl="6" w:tplc="04090001" w:tentative="1">
+      <w:start w:val="1"/>
+      <w:numFmt w:val="bullet"/>
+      <w:lvlText w:val=""/>
+      <w:lvlJc w:val="left"/>
+      <w:pPr>
+        <w:ind w:left="5040" w:hanging="360"/>
+      </w:pPr>
+      <w:rPr>
+        <w:rFonts w:ascii="Symbol" w:hAnsi="Symbol" w:hint="default"/>
+      </w:rPr>
+    </w:lvl>
+    <w:lvl w:ilvl="7" w:tplc="04090003" w:tentative="1">
+      <w:start w:val="1"/>
+      <w:numFmt w:val="bullet"/>
+      <w:lvlText w:val="o"/>
+      <w:lvlJc w:val="left"/>
+      <w:pPr>
+        <w:ind w:left="5760" w:hanging="360"/>
+      </w:pPr>
+      <w:rPr>
+        <w:rFonts w:ascii="Courier New" w:hAnsi="Courier New" w:cs="Courier New" w:hint="default"/>
+      </w:rPr>
+    </w:lvl>
+    <w:lvl w:ilvl="8" w:tplc="04090005" w:tentative="1">
+      <w:start w:val="1"/>
+      <w:numFmt w:val="bullet"/>
+      <w:lvlText w:val=""/>
+      <w:lvlJc w:val="left"/>
+      <w:pPr>
+        <w:ind w:left="6480" w:hanging="360"/>
+      </w:pPr>
+      <w:rPr>
+        <w:rFonts w:ascii="Wingdings" w:hAnsi="Wingdings" w:hint="default"/>
+      </w:rPr>
+    </w:lvl>
+  </w:abstractNum>
+  <w:abstractNum w:abstractNumId="41" w15:restartNumberingAfterBreak="0">
+    <w:nsid w:val="7EBD6118"/>
+    <w:multiLevelType w:val="hybridMultilevel"/>
+    <w:tmpl w:val="DA0C97CA"/>
+    <w:lvl w:ilvl="0" w:tplc="773EFC98">
+      <w:start w:val="1"/>
+      <w:numFmt w:val="bullet"/>
+      <w:lvlText w:val="-"/>
+      <w:lvlJc w:val="left"/>
+      <w:pPr>
+        <w:ind w:left="720" w:hanging="360"/>
+      </w:pPr>
+      <w:rPr>
+        <w:rFonts w:ascii="Times New Roman" w:eastAsiaTheme="minorEastAsia" w:hAnsi="Times New Roman" w:cs="Times New Roman" w:hint="default"/>
+      </w:rPr>
+    </w:lvl>
+    <w:lvl w:ilvl="1" w:tplc="04090003" w:tentative="1">
+      <w:start w:val="1"/>
+      <w:numFmt w:val="bullet"/>
+      <w:lvlText w:val="o"/>
+      <w:lvlJc w:val="left"/>
+      <w:pPr>
+        <w:ind w:left="1440" w:hanging="360"/>
+      </w:pPr>
+      <w:rPr>
+        <w:rFonts w:ascii="Courier New" w:hAnsi="Courier New" w:cs="Courier New" w:hint="default"/>
+      </w:rPr>
+    </w:lvl>
+    <w:lvl w:ilvl="2" w:tplc="04090005" w:tentative="1">
+      <w:start w:val="1"/>
+      <w:numFmt w:val="bullet"/>
+      <w:lvlText w:val=""/>
+      <w:lvlJc w:val="left"/>
+      <w:pPr>
+        <w:ind w:left="2160" w:hanging="360"/>
+      </w:pPr>
+      <w:rPr>
+        <w:rFonts w:ascii="Wingdings" w:hAnsi="Wingdings" w:hint="default"/>
+      </w:rPr>
+    </w:lvl>
+    <w:lvl w:ilvl="3" w:tplc="04090001" w:tentative="1">
+      <w:start w:val="1"/>
+      <w:numFmt w:val="bullet"/>
+      <w:lvlText w:val=""/>
+      <w:lvlJc w:val="left"/>
+      <w:pPr>
+        <w:ind w:left="2880" w:hanging="360"/>
+      </w:pPr>
+      <w:rPr>
+        <w:rFonts w:ascii="Symbol" w:hAnsi="Symbol" w:hint="default"/>
+      </w:rPr>
+    </w:lvl>
+    <w:lvl w:ilvl="4" w:tplc="04090003" w:tentative="1">
+      <w:start w:val="1"/>
+      <w:numFmt w:val="bullet"/>
+      <w:lvlText w:val="o"/>
+      <w:lvlJc w:val="left"/>
+      <w:pPr>
+        <w:ind w:left="3600" w:hanging="360"/>
+      </w:pPr>
+      <w:rPr>
+        <w:rFonts w:ascii="Courier New" w:hAnsi="Courier New" w:cs="Courier New" w:hint="default"/>
+      </w:rPr>
+    </w:lvl>
+    <w:lvl w:ilvl="5" w:tplc="04090005" w:tentative="1">
+      <w:start w:val="1"/>
+      <w:numFmt w:val="bullet"/>
+      <w:lvlText w:val=""/>
+      <w:lvlJc w:val="left"/>
+      <w:pPr>
+        <w:ind w:left="4320" w:hanging="360"/>
+      </w:pPr>
+      <w:rPr>
+        <w:rFonts w:ascii="Wingdings" w:hAnsi="Wingdings" w:hint="default"/>
+      </w:rPr>
+    </w:lvl>
+    <w:lvl w:ilvl="6" w:tplc="04090001" w:tentative="1">
+      <w:start w:val="1"/>
+      <w:numFmt w:val="bullet"/>
+      <w:lvlText w:val=""/>
+      <w:lvlJc w:val="left"/>
+      <w:pPr>
+        <w:ind w:left="5040" w:hanging="360"/>
+      </w:pPr>
+      <w:rPr>
+        <w:rFonts w:ascii="Symbol" w:hAnsi="Symbol" w:hint="default"/>
+      </w:rPr>
+    </w:lvl>
+    <w:lvl w:ilvl="7" w:tplc="04090003" w:tentative="1">
+      <w:start w:val="1"/>
+      <w:numFmt w:val="bullet"/>
+      <w:lvlText w:val="o"/>
+      <w:lvlJc w:val="left"/>
+      <w:pPr>
+        <w:ind w:left="5760" w:hanging="360"/>
+      </w:pPr>
+      <w:rPr>
+        <w:rFonts w:ascii="Courier New" w:hAnsi="Courier New" w:cs="Courier New" w:hint="default"/>
+      </w:rPr>
+    </w:lvl>
+    <w:lvl w:ilvl="8" w:tplc="04090005" w:tentative="1">
+      <w:start w:val="1"/>
+      <w:numFmt w:val="bullet"/>
+      <w:lvlText w:val=""/>
+      <w:lvlJc w:val="left"/>
+      <w:pPr>
+        <w:ind w:left="6480" w:hanging="360"/>
+      </w:pPr>
+      <w:rPr>
+        <w:rFonts w:ascii="Wingdings" w:hAnsi="Wingdings" w:hint="default"/>
       </w:rPr>
     </w:lvl>
   </w:abstractNum>
@@ -12180,91 +15037,127 @@
     <w:abstractNumId w:val="0"/>
   </w:num>
   <w:num w:numId="2">
-    <w:abstractNumId w:val="17"/>
+    <w:abstractNumId w:val="22"/>
   </w:num>
   <w:num w:numId="3">
-    <w:abstractNumId w:val="22"/>
+    <w:abstractNumId w:val="29"/>
   </w:num>
   <w:num w:numId="4">
-    <w:abstractNumId w:val="15"/>
+    <w:abstractNumId w:val="20"/>
   </w:num>
   <w:num w:numId="5">
+    <w:abstractNumId w:val="11"/>
+  </w:num>
+  <w:num w:numId="6">
+    <w:abstractNumId w:val="18"/>
+  </w:num>
+  <w:num w:numId="7">
     <w:abstractNumId w:val="9"/>
   </w:num>
-  <w:num w:numId="6">
-    <w:abstractNumId w:val="14"/>
-  </w:num>
-  <w:num w:numId="7">
-    <w:abstractNumId w:val="7"/>
-  </w:num>
   <w:num w:numId="8">
-    <w:abstractNumId w:val="26"/>
+    <w:abstractNumId w:val="35"/>
   </w:num>
   <w:num w:numId="9">
-    <w:abstractNumId w:val="8"/>
+    <w:abstractNumId w:val="10"/>
   </w:num>
   <w:num w:numId="10">
-    <w:abstractNumId w:val="21"/>
+    <w:abstractNumId w:val="28"/>
   </w:num>
   <w:num w:numId="11">
-    <w:abstractNumId w:val="29"/>
+    <w:abstractNumId w:val="39"/>
   </w:num>
   <w:num w:numId="12">
-    <w:abstractNumId w:val="18"/>
+    <w:abstractNumId w:val="24"/>
   </w:num>
   <w:num w:numId="13">
-    <w:abstractNumId w:val="10"/>
+    <w:abstractNumId w:val="12"/>
   </w:num>
   <w:num w:numId="14">
-    <w:abstractNumId w:val="13"/>
+    <w:abstractNumId w:val="15"/>
   </w:num>
   <w:num w:numId="15">
     <w:abstractNumId w:val="1"/>
   </w:num>
   <w:num w:numId="16">
-    <w:abstractNumId w:val="6"/>
+    <w:abstractNumId w:val="8"/>
   </w:num>
   <w:num w:numId="17">
-    <w:abstractNumId w:val="28"/>
+    <w:abstractNumId w:val="38"/>
   </w:num>
   <w:num w:numId="18">
-    <w:abstractNumId w:val="25"/>
+    <w:abstractNumId w:val="34"/>
   </w:num>
   <w:num w:numId="19">
-    <w:abstractNumId w:val="27"/>
+    <w:abstractNumId w:val="37"/>
   </w:num>
   <w:num w:numId="20">
     <w:abstractNumId w:val="2"/>
   </w:num>
   <w:num w:numId="21">
+    <w:abstractNumId w:val="6"/>
+  </w:num>
+  <w:num w:numId="22">
+    <w:abstractNumId w:val="27"/>
+  </w:num>
+  <w:num w:numId="23">
+    <w:abstractNumId w:val="14"/>
+  </w:num>
+  <w:num w:numId="24">
+    <w:abstractNumId w:val="25"/>
+  </w:num>
+  <w:num w:numId="25">
+    <w:abstractNumId w:val="4"/>
+  </w:num>
+  <w:num w:numId="26">
+    <w:abstractNumId w:val="13"/>
+  </w:num>
+  <w:num w:numId="27">
     <w:abstractNumId w:val="5"/>
   </w:num>
-  <w:num w:numId="22">
-    <w:abstractNumId w:val="20"/>
+  <w:num w:numId="28">
+    <w:abstractNumId w:val="21"/>
   </w:num>
-  <w:num w:numId="23">
-    <w:abstractNumId w:val="12"/>
+  <w:num w:numId="29">
+    <w:abstractNumId w:val="32"/>
   </w:num>
-  <w:num w:numId="24">
+  <w:num w:numId="30">
+    <w:abstractNumId w:val="33"/>
+  </w:num>
+  <w:num w:numId="31">
+    <w:abstractNumId w:val="7"/>
+  </w:num>
+  <w:num w:numId="32">
+    <w:abstractNumId w:val="40"/>
+  </w:num>
+  <w:num w:numId="33">
+    <w:abstractNumId w:val="23"/>
+  </w:num>
+  <w:num w:numId="34">
+    <w:abstractNumId w:val="16"/>
+  </w:num>
+  <w:num w:numId="35">
+    <w:abstractNumId w:val="36"/>
+  </w:num>
+  <w:num w:numId="36">
+    <w:abstractNumId w:val="30"/>
+  </w:num>
+  <w:num w:numId="37">
     <w:abstractNumId w:val="19"/>
   </w:num>
-  <w:num w:numId="25">
+  <w:num w:numId="38">
+    <w:abstractNumId w:val="17"/>
+  </w:num>
+  <w:num w:numId="39">
+    <w:abstractNumId w:val="31"/>
+  </w:num>
+  <w:num w:numId="40">
     <w:abstractNumId w:val="3"/>
   </w:num>
-  <w:num w:numId="26">
-    <w:abstractNumId w:val="11"/>
+  <w:num w:numId="41">
+    <w:abstractNumId w:val="41"/>
   </w:num>
-  <w:num w:numId="27">
-    <w:abstractNumId w:val="4"/>
-  </w:num>
-  <w:num w:numId="28">
-    <w:abstractNumId w:val="16"/>
-  </w:num>
-  <w:num w:numId="29">
-    <w:abstractNumId w:val="23"/>
-  </w:num>
-  <w:num w:numId="30">
-    <w:abstractNumId w:val="24"/>
+  <w:num w:numId="42">
+    <w:abstractNumId w:val="26"/>
   </w:num>
 </w:numbering>
 </file>
@@ -12665,6 +15558,7 @@
     <w:name w:val="heading 1"/>
     <w:basedOn w:val="Normal"/>
     <w:next w:val="Normal"/>
+    <w:link w:val="Heading1Char"/>
     <w:qFormat/>
     <w:rsid w:val="000423EE"/>
     <w:pPr>
@@ -12686,6 +15580,7 @@
     <w:name w:val="heading 2"/>
     <w:basedOn w:val="Normal"/>
     <w:next w:val="Normal"/>
+    <w:link w:val="Heading2Char"/>
     <w:unhideWhenUsed/>
     <w:qFormat/>
     <w:rsid w:val="00593A56"/>
@@ -12970,6 +15865,35 @@
       <w:shd w:val="clear" w:color="auto" w:fill="E1DFDD"/>
     </w:rPr>
   </w:style>
+  <w:style w:type="character" w:customStyle="1" w:styleId="Heading1Char">
+    <w:name w:val="Heading 1 Char"/>
+    <w:basedOn w:val="DefaultParagraphFont"/>
+    <w:link w:val="Heading1"/>
+    <w:rsid w:val="00FD37C5"/>
+    <w:rPr>
+      <w:rFonts w:eastAsiaTheme="minorEastAsia" w:cstheme="minorBidi"/>
+      <w:b/>
+      <w:bCs/>
+      <w:kern w:val="44"/>
+      <w:sz w:val="26"/>
+      <w:szCs w:val="44"/>
+      <w:lang w:eastAsia="zh-CN"/>
+    </w:rPr>
+  </w:style>
+  <w:style w:type="character" w:customStyle="1" w:styleId="Heading2Char">
+    <w:name w:val="Heading 2 Char"/>
+    <w:basedOn w:val="DefaultParagraphFont"/>
+    <w:link w:val="Heading2"/>
+    <w:rsid w:val="0082306C"/>
+    <w:rPr>
+      <w:rFonts w:eastAsiaTheme="minorEastAsia" w:cstheme="minorBidi"/>
+      <w:b/>
+      <w:bCs/>
+      <w:sz w:val="26"/>
+      <w:szCs w:val="32"/>
+      <w:lang w:eastAsia="zh-CN"/>
+    </w:rPr>
+  </w:style>
 </w:styles>
 </file>
 
@@ -13250,7 +16174,7 @@
 </file>
 
 <file path=customXml/itemProps2.xml><?xml version="1.0" encoding="utf-8"?>
-<ds:datastoreItem xmlns:ds="http://schemas.openxmlformats.org/officeDocument/2006/customXml" ds:itemID="{B8A4A536-0019-4C93-98FA-AA8A8F757109}">
+<ds:datastoreItem xmlns:ds="http://schemas.openxmlformats.org/officeDocument/2006/customXml" ds:itemID="{14386054-9571-4322-8E62-DC8C57C41954}">
   <ds:schemaRefs>
     <ds:schemaRef ds:uri="http://schemas.openxmlformats.org/officeDocument/2006/bibliography"/>
   </ds:schemaRefs>

--- a/49K212.06_Proposal.docx
+++ b/49K212.06_Proposal.docx
@@ -3236,8 +3236,6 @@
             </w:pPr>
           </w:p>
         </w:tc>
-        <w:bookmarkStart w:id="0" w:name="_GoBack"/>
-        <w:bookmarkEnd w:id="0"/>
       </w:tr>
     </w:tbl>
     <w:sdt>
@@ -4423,7 +4421,7 @@
           <w:szCs w:val="26"/>
         </w:rPr>
       </w:pPr>
-      <w:bookmarkStart w:id="1" w:name="_Toc219979447"/>
+      <w:bookmarkStart w:id="0" w:name="_Toc219979447"/>
       <w:r>
         <w:rPr>
           <w:rFonts w:cs="Times New Roman"/>
@@ -4432,7 +4430,7 @@
         <w:lastRenderedPageBreak/>
         <w:t>PROJECT OVERVIEW</w:t>
       </w:r>
-      <w:bookmarkEnd w:id="1"/>
+      <w:bookmarkEnd w:id="0"/>
     </w:p>
     <w:p>
       <w:pPr>
@@ -4447,7 +4445,7 @@
           <w:szCs w:val="26"/>
         </w:rPr>
       </w:pPr>
-      <w:bookmarkStart w:id="2" w:name="_Toc219979448"/>
+      <w:bookmarkStart w:id="1" w:name="_Toc219979448"/>
       <w:r>
         <w:rPr>
           <w:rFonts w:cs="Times New Roman"/>
@@ -4455,7 +4453,7 @@
         </w:rPr>
         <w:t>Background</w:t>
       </w:r>
-      <w:bookmarkEnd w:id="2"/>
+      <w:bookmarkEnd w:id="1"/>
     </w:p>
     <w:p>
       <w:pPr>
@@ -4632,7 +4630,7 @@
           <w:szCs w:val="26"/>
         </w:rPr>
       </w:pPr>
-      <w:bookmarkStart w:id="3" w:name="_Toc219979449"/>
+      <w:bookmarkStart w:id="2" w:name="_Toc219979449"/>
       <w:r>
         <w:rPr>
           <w:rFonts w:cs="Times New Roman"/>
@@ -4640,7 +4638,7 @@
         </w:rPr>
         <w:t>Prior arts</w:t>
       </w:r>
-      <w:bookmarkEnd w:id="3"/>
+      <w:bookmarkEnd w:id="2"/>
     </w:p>
     <w:p>
       <w:pPr>
@@ -4918,7 +4916,7 @@
           <w:szCs w:val="26"/>
         </w:rPr>
       </w:pPr>
-      <w:bookmarkStart w:id="4" w:name="_Toc219979450"/>
+      <w:bookmarkStart w:id="3" w:name="_Toc219979450"/>
       <w:r>
         <w:rPr>
           <w:rFonts w:cs="Times New Roman"/>
@@ -4926,7 +4924,7 @@
         </w:rPr>
         <w:t>Proposed solution</w:t>
       </w:r>
-      <w:bookmarkEnd w:id="4"/>
+      <w:bookmarkEnd w:id="3"/>
     </w:p>
     <w:p>
       <w:pPr>
@@ -5157,7 +5155,7 @@
           <w:szCs w:val="26"/>
         </w:rPr>
       </w:pPr>
-      <w:bookmarkStart w:id="5" w:name="_Toc219979451"/>
+      <w:bookmarkStart w:id="4" w:name="_Toc219979451"/>
       <w:r>
         <w:rPr>
           <w:rFonts w:cs="Times New Roman"/>
@@ -5166,7 +5164,7 @@
         <w:lastRenderedPageBreak/>
         <w:t>Goals</w:t>
       </w:r>
-      <w:bookmarkEnd w:id="5"/>
+      <w:bookmarkEnd w:id="4"/>
     </w:p>
     <w:p>
       <w:pPr>
@@ -5385,7 +5383,7 @@
           <w:szCs w:val="26"/>
         </w:rPr>
       </w:pPr>
-      <w:bookmarkStart w:id="6" w:name="_Toc219979452"/>
+      <w:bookmarkStart w:id="5" w:name="_Toc219979452"/>
       <w:r>
         <w:rPr>
           <w:rFonts w:cs="Times New Roman"/>
@@ -5393,7 +5391,7 @@
         </w:rPr>
         <w:t>Techniques</w:t>
       </w:r>
-      <w:bookmarkEnd w:id="6"/>
+      <w:bookmarkEnd w:id="5"/>
     </w:p>
     <w:p>
       <w:pPr>
@@ -5593,7 +5591,7 @@
           <w:szCs w:val="26"/>
         </w:rPr>
       </w:pPr>
-      <w:bookmarkStart w:id="7" w:name="_Toc219979453"/>
+      <w:bookmarkStart w:id="6" w:name="_Toc219979453"/>
       <w:r>
         <w:rPr>
           <w:rFonts w:cs="Times New Roman"/>
@@ -5601,7 +5599,7 @@
         </w:rPr>
         <w:t>TIME ESTIMATION</w:t>
       </w:r>
-      <w:bookmarkEnd w:id="7"/>
+      <w:bookmarkEnd w:id="6"/>
     </w:p>
     <w:tbl>
       <w:tblPr>
@@ -5965,6 +5963,8 @@
             </w:r>
           </w:p>
         </w:tc>
+        <w:bookmarkStart w:id="7" w:name="_GoBack"/>
+        <w:bookmarkEnd w:id="7"/>
       </w:tr>
       <w:tr>
         <w:tc>
@@ -6027,6 +6027,14 @@
                 <w:szCs w:val="26"/>
               </w:rPr>
             </w:pPr>
+            <w:r>
+              <w:rPr>
+                <w:rFonts w:ascii="Times New Roman" w:hAnsi="Times New Roman" w:cs="Times New Roman"/>
+                <w:sz w:val="26"/>
+                <w:szCs w:val="26"/>
+              </w:rPr>
+              <w:t>540</w:t>
+            </w:r>
           </w:p>
         </w:tc>
       </w:tr>
@@ -16174,7 +16182,7 @@
 </file>
 
 <file path=customXml/itemProps2.xml><?xml version="1.0" encoding="utf-8"?>
-<ds:datastoreItem xmlns:ds="http://schemas.openxmlformats.org/officeDocument/2006/customXml" ds:itemID="{14386054-9571-4322-8E62-DC8C57C41954}">
+<ds:datastoreItem xmlns:ds="http://schemas.openxmlformats.org/officeDocument/2006/customXml" ds:itemID="{479EA24C-1C82-4595-BC09-A309F44DAD34}">
   <ds:schemaRefs>
     <ds:schemaRef ds:uri="http://schemas.openxmlformats.org/officeDocument/2006/bibliography"/>
   </ds:schemaRefs>
